--- a/Laporan Grafkom kelompok Bandara 3D.docx
+++ b/Laporan Grafkom kelompok Bandara 3D.docx
@@ -1,6 +1,6 @@
 
 <file path=word/document.xml><?xml version="1.0" encoding="utf-8"?>
-<w:document xmlns:wpc="http://schemas.microsoft.com/office/word/2010/wordprocessingCanvas" xmlns:mc="http://schemas.openxmlformats.org/markup-compatibility/2006" xmlns:o="urn:schemas-microsoft-com:office:office" xmlns:r="http://schemas.openxmlformats.org/officeDocument/2006/relationships" xmlns:m="http://schemas.openxmlformats.org/officeDocument/2006/math" xmlns:v="urn:schemas-microsoft-com:vml" xmlns:wp14="http://schemas.microsoft.com/office/word/2010/wordprocessingDrawing" xmlns:wp="http://schemas.openxmlformats.org/drawingml/2006/wordprocessingDrawing" xmlns:w10="urn:schemas-microsoft-com:office:word" xmlns:w="http://schemas.openxmlformats.org/wordprocessingml/2006/main" xmlns:w14="http://schemas.microsoft.com/office/word/2010/wordml" xmlns:wpg="http://schemas.microsoft.com/office/word/2010/wordprocessingGroup" xmlns:wpi="http://schemas.microsoft.com/office/word/2010/wordprocessingInk" xmlns:wne="http://schemas.microsoft.com/office/word/2006/wordml" xmlns:wps="http://schemas.microsoft.com/office/word/2010/wordprocessingShape" mc:Ignorable="w14 wp14">
+<w:document xmlns:ve="http://schemas.openxmlformats.org/markup-compatibility/2006" xmlns:o="urn:schemas-microsoft-com:office:office" xmlns:r="http://schemas.openxmlformats.org/officeDocument/2006/relationships" xmlns:m="http://schemas.openxmlformats.org/officeDocument/2006/math" xmlns:v="urn:schemas-microsoft-com:vml" xmlns:wp="http://schemas.openxmlformats.org/drawingml/2006/wordprocessingDrawing" xmlns:w10="urn:schemas-microsoft-com:office:word" xmlns:w="http://schemas.openxmlformats.org/wordprocessingml/2006/main" xmlns:wne="http://schemas.microsoft.com/office/word/2006/wordml">
   <w:body>
     <w:p>
       <w:pPr>
@@ -69,7 +69,6 @@
           <w:noProof/>
           <w:sz w:val="24"/>
           <w:szCs w:val="24"/>
-          <w:lang w:val="id-ID" w:eastAsia="id-ID"/>
         </w:rPr>
         <w:drawing>
           <wp:inline distT="0" distB="0" distL="0" distR="0">
@@ -89,7 +88,7 @@
                     </pic:cNvPicPr>
                   </pic:nvPicPr>
                   <pic:blipFill>
-                    <a:blip r:embed="rId7" cstate="print"/>
+                    <a:blip r:embed="rId6" cstate="print"/>
                     <a:srcRect/>
                     <a:stretch>
                       <a:fillRect/>
@@ -2978,7 +2977,6 @@
       <w:r>
         <w:rPr>
           <w:noProof/>
-          <w:lang w:val="id-ID" w:eastAsia="id-ID"/>
         </w:rPr>
         <w:drawing>
           <wp:inline distT="0" distB="0" distL="0" distR="0">
@@ -2998,7 +2996,7 @@
                     </pic:cNvPicPr>
                   </pic:nvPicPr>
                   <pic:blipFill>
-                    <a:blip r:embed="rId8" cstate="print"/>
+                    <a:blip r:embed="rId7" cstate="print"/>
                     <a:srcRect/>
                     <a:stretch>
                       <a:fillRect/>
@@ -3158,7 +3156,6 @@
       <w:r>
         <w:rPr>
           <w:noProof/>
-          <w:lang w:val="id-ID" w:eastAsia="id-ID"/>
         </w:rPr>
         <w:drawing>
           <wp:inline distT="0" distB="0" distL="0" distR="0">
@@ -3178,7 +3175,7 @@
                     </pic:cNvPicPr>
                   </pic:nvPicPr>
                   <pic:blipFill>
-                    <a:blip r:embed="rId9" cstate="print"/>
+                    <a:blip r:embed="rId8" cstate="print"/>
                     <a:srcRect/>
                     <a:stretch>
                       <a:fillRect/>
@@ -3250,7 +3247,6 @@
       <w:r>
         <w:rPr>
           <w:noProof/>
-          <w:lang w:val="id-ID" w:eastAsia="id-ID"/>
         </w:rPr>
         <w:drawing>
           <wp:inline distT="0" distB="0" distL="0" distR="0">
@@ -3270,7 +3266,7 @@
                     </pic:cNvPicPr>
                   </pic:nvPicPr>
                   <pic:blipFill>
-                    <a:blip r:embed="rId10" cstate="print"/>
+                    <a:blip r:embed="rId9" cstate="print"/>
                     <a:srcRect/>
                     <a:stretch>
                       <a:fillRect/>
@@ -3312,7 +3308,6 @@
       <w:r>
         <w:rPr>
           <w:noProof/>
-          <w:lang w:val="id-ID" w:eastAsia="id-ID"/>
         </w:rPr>
         <w:drawing>
           <wp:inline distT="0" distB="0" distL="0" distR="0">
@@ -3332,7 +3327,7 @@
                     </pic:cNvPicPr>
                   </pic:nvPicPr>
                   <pic:blipFill>
-                    <a:blip r:embed="rId11" cstate="print"/>
+                    <a:blip r:embed="rId10" cstate="print"/>
                     <a:srcRect/>
                     <a:stretch>
                       <a:fillRect/>
@@ -3418,7 +3413,6 @@
       <w:r>
         <w:rPr>
           <w:noProof/>
-          <w:lang w:val="id-ID" w:eastAsia="id-ID"/>
         </w:rPr>
         <w:drawing>
           <wp:inline distT="0" distB="0" distL="0" distR="0">
@@ -3438,7 +3432,7 @@
                     </pic:cNvPicPr>
                   </pic:nvPicPr>
                   <pic:blipFill>
-                    <a:blip r:embed="rId12" cstate="print"/>
+                    <a:blip r:embed="rId11" cstate="print"/>
                     <a:srcRect/>
                     <a:stretch>
                       <a:fillRect/>
@@ -3564,7 +3558,6 @@
           <w:noProof/>
           <w:sz w:val="24"/>
           <w:szCs w:val="24"/>
-          <w:lang w:val="id-ID" w:eastAsia="id-ID"/>
         </w:rPr>
         <w:drawing>
           <wp:inline distT="0" distB="0" distL="0" distR="0">
@@ -3584,7 +3577,7 @@
                     </pic:cNvPicPr>
                   </pic:nvPicPr>
                   <pic:blipFill>
-                    <a:blip r:embed="rId13" cstate="print"/>
+                    <a:blip r:embed="rId12" cstate="print"/>
                     <a:srcRect/>
                     <a:stretch>
                       <a:fillRect/>
@@ -4299,14 +4292,13 @@
           <w:noProof/>
           <w:sz w:val="24"/>
           <w:szCs w:val="24"/>
-          <w:lang w:val="id-ID" w:eastAsia="id-ID"/>
         </w:rPr>
         <w:lastRenderedPageBreak/>
         <w:drawing>
           <wp:inline distT="0" distB="0" distL="0" distR="0">
-            <wp:extent cx="6496190" cy="3133725"/>
+            <wp:extent cx="5943600" cy="2695575"/>
             <wp:effectExtent l="19050" t="0" r="0" b="0"/>
-            <wp:docPr id="63" name="Picture 63"/>
+            <wp:docPr id="14" name="Picture 14"/>
             <wp:cNvGraphicFramePr>
               <a:graphicFrameLocks xmlns:a="http://schemas.openxmlformats.org/drawingml/2006/main" noChangeAspect="1"/>
             </wp:cNvGraphicFramePr>
@@ -4314,14 +4306,14 @@
               <a:graphicData uri="http://schemas.openxmlformats.org/drawingml/2006/picture">
                 <pic:pic xmlns:pic="http://schemas.openxmlformats.org/drawingml/2006/picture">
                   <pic:nvPicPr>
-                    <pic:cNvPr id="0" name="Picture 63"/>
+                    <pic:cNvPr id="0" name="Picture 14"/>
                     <pic:cNvPicPr>
                       <a:picLocks noChangeAspect="1" noChangeArrowheads="1"/>
                     </pic:cNvPicPr>
                   </pic:nvPicPr>
                   <pic:blipFill>
-                    <a:blip r:embed="rId14" cstate="print"/>
-                    <a:srcRect l="20032" t="2312" r="18355" b="44894"/>
+                    <a:blip r:embed="rId13" cstate="print"/>
+                    <a:srcRect/>
                     <a:stretch>
                       <a:fillRect/>
                     </a:stretch>
@@ -4329,7 +4321,7 @@
                   <pic:spPr bwMode="auto">
                     <a:xfrm>
                       <a:off x="0" y="0"/>
-                      <a:ext cx="6505181" cy="3138062"/>
+                      <a:ext cx="5943600" cy="2695575"/>
                     </a:xfrm>
                     <a:prstGeom prst="rect">
                       <a:avLst/>
@@ -4374,17 +4366,25 @@
       <w:pPr>
         <w:keepNext/>
         <w:jc w:val="center"/>
-      </w:pPr>
-      <w:r>
         <w:rPr>
           <w:noProof/>
-          <w:lang w:val="id-ID" w:eastAsia="id-ID"/>
+        </w:rPr>
+      </w:pPr>
+    </w:p>
+    <w:p>
+      <w:pPr>
+        <w:keepNext/>
+        <w:jc w:val="center"/>
+      </w:pPr>
+      <w:r>
+        <w:rPr>
+          <w:noProof/>
         </w:rPr>
         <w:drawing>
           <wp:inline distT="0" distB="0" distL="0" distR="0">
-            <wp:extent cx="5562600" cy="3248681"/>
-            <wp:effectExtent l="19050" t="0" r="0" b="0"/>
-            <wp:docPr id="66" name="Picture 66"/>
+            <wp:extent cx="5884441" cy="2853778"/>
+            <wp:effectExtent l="19050" t="0" r="2009" b="0"/>
+            <wp:docPr id="2" name="Picture 18"/>
             <wp:cNvGraphicFramePr>
               <a:graphicFrameLocks xmlns:a="http://schemas.openxmlformats.org/drawingml/2006/main" noChangeAspect="1"/>
             </wp:cNvGraphicFramePr>
@@ -4392,14 +4392,14 @@
               <a:graphicData uri="http://schemas.openxmlformats.org/drawingml/2006/picture">
                 <pic:pic xmlns:pic="http://schemas.openxmlformats.org/drawingml/2006/picture">
                   <pic:nvPicPr>
-                    <pic:cNvPr id="0" name="Picture 66"/>
+                    <pic:cNvPr id="0" name="Picture 18"/>
                     <pic:cNvPicPr>
                       <a:picLocks noChangeAspect="1" noChangeArrowheads="1"/>
                     </pic:cNvPicPr>
                   </pic:nvPicPr>
                   <pic:blipFill>
-                    <a:blip r:embed="rId15" cstate="print"/>
-                    <a:srcRect l="20673" t="5413" r="21154" b="34188"/>
+                    <a:blip r:embed="rId14" cstate="print"/>
+                    <a:srcRect l="9952" r="9952" b="30857"/>
                     <a:stretch>
                       <a:fillRect/>
                     </a:stretch>
@@ -4407,7 +4407,7 @@
                   <pic:spPr bwMode="auto">
                     <a:xfrm>
                       <a:off x="0" y="0"/>
-                      <a:ext cx="5562600" cy="3248681"/>
+                      <a:ext cx="5886579" cy="2854815"/>
                     </a:xfrm>
                     <a:prstGeom prst="rect">
                       <a:avLst/>
@@ -4454,93 +4454,18 @@
           <w:sz w:val="24"/>
           <w:szCs w:val="24"/>
         </w:rPr>
-        <w:t>Terlihat dari Sudut Kanan</w:t>
-      </w:r>
-    </w:p>
-    <w:p>
-      <w:pPr>
-        <w:keepNext/>
-        <w:jc w:val="center"/>
-      </w:pPr>
-      <w:r>
-        <w:rPr>
-          <w:noProof/>
-          <w:lang w:val="id-ID" w:eastAsia="id-ID"/>
-        </w:rPr>
-        <w:lastRenderedPageBreak/>
-        <w:drawing>
-          <wp:inline distT="0" distB="0" distL="0" distR="0">
-            <wp:extent cx="5257800" cy="3284151"/>
-            <wp:effectExtent l="19050" t="0" r="0" b="0"/>
-            <wp:docPr id="69" name="Picture 69"/>
-            <wp:cNvGraphicFramePr>
-              <a:graphicFrameLocks xmlns:a="http://schemas.openxmlformats.org/drawingml/2006/main" noChangeAspect="1"/>
-            </wp:cNvGraphicFramePr>
-            <a:graphic xmlns:a="http://schemas.openxmlformats.org/drawingml/2006/main">
-              <a:graphicData uri="http://schemas.openxmlformats.org/drawingml/2006/picture">
-                <pic:pic xmlns:pic="http://schemas.openxmlformats.org/drawingml/2006/picture">
-                  <pic:nvPicPr>
-                    <pic:cNvPr id="0" name="Picture 69"/>
-                    <pic:cNvPicPr>
-                      <a:picLocks noChangeAspect="1" noChangeArrowheads="1"/>
-                    </pic:cNvPicPr>
-                  </pic:nvPicPr>
-                  <pic:blipFill>
-                    <a:blip r:embed="rId16" cstate="print"/>
-                    <a:srcRect l="23558" t="3134" r="23077" b="37607"/>
-                    <a:stretch>
-                      <a:fillRect/>
-                    </a:stretch>
-                  </pic:blipFill>
-                  <pic:spPr bwMode="auto">
-                    <a:xfrm>
-                      <a:off x="0" y="0"/>
-                      <a:ext cx="5257800" cy="3284151"/>
-                    </a:xfrm>
-                    <a:prstGeom prst="rect">
-                      <a:avLst/>
-                    </a:prstGeom>
-                    <a:noFill/>
-                    <a:ln w="9525">
-                      <a:noFill/>
-                      <a:miter lim="800000"/>
-                      <a:headEnd/>
-                      <a:tailEnd/>
-                    </a:ln>
-                  </pic:spPr>
-                </pic:pic>
-              </a:graphicData>
-            </a:graphic>
-          </wp:inline>
-        </w:drawing>
-      </w:r>
-    </w:p>
-    <w:p>
-      <w:pPr>
-        <w:pStyle w:val="Caption"/>
-        <w:jc w:val="center"/>
-        <w:rPr>
-          <w:rFonts w:ascii="Times New Roman" w:hAnsi="Times New Roman" w:cs="Times New Roman"/>
-          <w:color w:val="auto"/>
-          <w:sz w:val="24"/>
-          <w:szCs w:val="24"/>
-        </w:rPr>
-      </w:pPr>
-      <w:r>
-        <w:rPr>
-          <w:rFonts w:ascii="Times New Roman" w:hAnsi="Times New Roman" w:cs="Times New Roman"/>
-          <w:color w:val="auto"/>
-          <w:sz w:val="24"/>
-          <w:szCs w:val="24"/>
-        </w:rPr>
-        <w:t>Gambar  Terlihat dari Sudut Kiri</w:t>
-      </w:r>
-    </w:p>
+        <w:t>Ketika Pesawat Terbang</w:t>
+      </w:r>
+    </w:p>
+    <w:p/>
+    <w:p/>
+    <w:p/>
+    <w:p/>
     <w:tbl>
       <w:tblPr>
         <w:tblStyle w:val="TableGrid"/>
         <w:tblW w:w="0" w:type="auto"/>
-        <w:tblLook w:val="04A0" w:firstRow="1" w:lastRow="0" w:firstColumn="1" w:lastColumn="0" w:noHBand="0" w:noVBand="1"/>
+        <w:tblLook w:val="04A0"/>
       </w:tblPr>
       <w:tblGrid>
         <w:gridCol w:w="3146"/>
@@ -4570,6 +4495,7 @@
                 <w:sz w:val="32"/>
                 <w:szCs w:val="32"/>
               </w:rPr>
+              <w:lastRenderedPageBreak/>
               <w:t>Gambar</w:t>
             </w:r>
           </w:p>
@@ -4621,7 +4547,7 @@
               <w:jc w:val="center"/>
             </w:pPr>
             <w:r>
-              <w:object w:dxaOrig="1905" w:dyaOrig="1485">
+              <w:object w:dxaOrig="1470" w:dyaOrig="1260">
                 <v:shapetype id="_x0000_t75" coordsize="21600,21600" o:spt="75" o:preferrelative="t" path="m@4@5l@4@11@9@11@9@5xe" filled="f" stroked="f">
                   <v:stroke joinstyle="miter"/>
                   <v:formulas>
@@ -4641,10 +4567,10 @@
                   <v:path o:extrusionok="f" gradientshapeok="t" o:connecttype="rect"/>
                   <o:lock v:ext="edit" aspectratio="t"/>
                 </v:shapetype>
-                <v:shape id="_x0000_i1025" type="#_x0000_t75" style="width:95.25pt;height:74.25pt" o:ole="">
-                  <v:imagedata r:id="rId17" o:title=""/>
+                <v:shape id="_x0000_i1025" type="#_x0000_t75" style="width:73.5pt;height:63pt" o:ole="">
+                  <v:imagedata r:id="rId15" o:title=""/>
                 </v:shape>
-                <o:OLEObject Type="Embed" ProgID="PBrush" ShapeID="_x0000_i1025" DrawAspect="Content" ObjectID="_1436221656" r:id="rId18"/>
+                <o:OLEObject Type="Embed" ProgID="PBrush" ShapeID="_x0000_i1025" DrawAspect="Content" ObjectID="_1435789430" r:id="rId16"/>
               </w:object>
             </w:r>
           </w:p>
@@ -4681,126 +4607,89 @@
                 <w:sz w:val="24"/>
                 <w:szCs w:val="24"/>
               </w:rPr>
-              <w:t>void matahari(void)</w:t>
-            </w:r>
-          </w:p>
-          <w:p>
-            <w:pPr>
-              <w:pStyle w:val="ListParagraph"/>
-              <w:jc w:val="both"/>
-              <w:rPr>
-                <w:rFonts w:ascii="Times New Roman" w:hAnsi="Times New Roman" w:cs="Times New Roman"/>
-                <w:sz w:val="24"/>
-                <w:szCs w:val="24"/>
-              </w:rPr>
-            </w:pPr>
-            <w:r>
-              <w:rPr>
-                <w:rFonts w:ascii="Times New Roman" w:hAnsi="Times New Roman" w:cs="Times New Roman"/>
-                <w:sz w:val="24"/>
-                <w:szCs w:val="24"/>
-              </w:rPr>
-              <w:t>{</w:t>
-            </w:r>
-          </w:p>
-          <w:p>
-            <w:pPr>
-              <w:pStyle w:val="ListParagraph"/>
-              <w:jc w:val="both"/>
-              <w:rPr>
-                <w:rFonts w:ascii="Times New Roman" w:hAnsi="Times New Roman" w:cs="Times New Roman"/>
-                <w:sz w:val="24"/>
-                <w:szCs w:val="24"/>
-              </w:rPr>
-            </w:pPr>
-            <w:r>
-              <w:rPr>
-                <w:rFonts w:ascii="Times New Roman" w:hAnsi="Times New Roman" w:cs="Times New Roman"/>
-                <w:sz w:val="24"/>
-                <w:szCs w:val="24"/>
-              </w:rPr>
-              <w:t xml:space="preserve">    glPushMatrix();</w:t>
-            </w:r>
-          </w:p>
-          <w:p>
-            <w:pPr>
-              <w:pStyle w:val="ListParagraph"/>
-              <w:jc w:val="both"/>
-              <w:rPr>
-                <w:rFonts w:ascii="Times New Roman" w:hAnsi="Times New Roman" w:cs="Times New Roman"/>
-                <w:sz w:val="24"/>
-                <w:szCs w:val="24"/>
-              </w:rPr>
-            </w:pPr>
-            <w:r>
-              <w:rPr>
-                <w:rFonts w:ascii="Times New Roman" w:hAnsi="Times New Roman" w:cs="Times New Roman"/>
-                <w:sz w:val="24"/>
-                <w:szCs w:val="24"/>
-              </w:rPr>
-              <w:t xml:space="preserve">    glTranslatef(-120,120,-100);</w:t>
-            </w:r>
-          </w:p>
-          <w:p>
-            <w:pPr>
-              <w:pStyle w:val="ListParagraph"/>
-              <w:jc w:val="both"/>
-              <w:rPr>
-                <w:rFonts w:ascii="Times New Roman" w:hAnsi="Times New Roman" w:cs="Times New Roman"/>
-                <w:sz w:val="24"/>
-                <w:szCs w:val="24"/>
-              </w:rPr>
-            </w:pPr>
-            <w:r>
-              <w:rPr>
-                <w:rFonts w:ascii="Times New Roman" w:hAnsi="Times New Roman" w:cs="Times New Roman"/>
-                <w:sz w:val="24"/>
-                <w:szCs w:val="24"/>
-              </w:rPr>
-              <w:t xml:space="preserve">    glColor3ub(255, 253, 116);</w:t>
-            </w:r>
-          </w:p>
-          <w:p>
-            <w:pPr>
-              <w:pStyle w:val="ListParagraph"/>
-              <w:jc w:val="both"/>
-              <w:rPr>
-                <w:rFonts w:ascii="Times New Roman" w:hAnsi="Times New Roman" w:cs="Times New Roman"/>
-                <w:sz w:val="24"/>
-                <w:szCs w:val="24"/>
-              </w:rPr>
-            </w:pPr>
-            <w:r>
-              <w:rPr>
-                <w:rFonts w:ascii="Times New Roman" w:hAnsi="Times New Roman" w:cs="Times New Roman"/>
-                <w:sz w:val="24"/>
-                <w:szCs w:val="24"/>
-              </w:rPr>
-              <w:t xml:space="preserve">    glColor3f(1.0000, 0.5252, 0.0157);</w:t>
-            </w:r>
-          </w:p>
-          <w:p>
-            <w:pPr>
-              <w:pStyle w:val="ListParagraph"/>
-              <w:jc w:val="both"/>
-              <w:rPr>
-                <w:rFonts w:ascii="Times New Roman" w:hAnsi="Times New Roman" w:cs="Times New Roman"/>
-                <w:sz w:val="24"/>
-                <w:szCs w:val="24"/>
-              </w:rPr>
-            </w:pPr>
-            <w:r>
-              <w:rPr>
-                <w:rFonts w:ascii="Times New Roman" w:hAnsi="Times New Roman" w:cs="Times New Roman"/>
-                <w:sz w:val="24"/>
-                <w:szCs w:val="24"/>
-              </w:rPr>
-              <w:t xml:space="preserve">    glutSolidSphere(20, 60, 60);</w:t>
-            </w:r>
-          </w:p>
-          <w:p>
-            <w:pPr>
-              <w:pStyle w:val="ListParagraph"/>
+              <w:t xml:space="preserve">  glPushMatrix();</w:t>
+            </w:r>
+          </w:p>
+          <w:p>
+            <w:pPr>
+              <w:pStyle w:val="ListParagraph"/>
+              <w:jc w:val="both"/>
+              <w:rPr>
+                <w:rFonts w:ascii="Times New Roman" w:hAnsi="Times New Roman" w:cs="Times New Roman"/>
+                <w:sz w:val="24"/>
+                <w:szCs w:val="24"/>
+              </w:rPr>
+            </w:pPr>
+            <w:r>
+              <w:rPr>
+                <w:rFonts w:ascii="Times New Roman" w:hAnsi="Times New Roman" w:cs="Times New Roman"/>
+                <w:sz w:val="24"/>
+                <w:szCs w:val="24"/>
+              </w:rPr>
+              <w:t xml:space="preserve">    glTranslatef(5,90,20); </w:t>
+            </w:r>
+          </w:p>
+          <w:p>
+            <w:pPr>
+              <w:pStyle w:val="ListParagraph"/>
+              <w:jc w:val="both"/>
+              <w:rPr>
+                <w:rFonts w:ascii="Times New Roman" w:hAnsi="Times New Roman" w:cs="Times New Roman"/>
+                <w:sz w:val="24"/>
+                <w:szCs w:val="24"/>
+              </w:rPr>
+            </w:pPr>
+            <w:r>
+              <w:rPr>
+                <w:rFonts w:ascii="Times New Roman" w:hAnsi="Times New Roman" w:cs="Times New Roman"/>
+                <w:sz w:val="24"/>
+                <w:szCs w:val="24"/>
+              </w:rPr>
+              <w:t xml:space="preserve">    glScalef(1.25, 1.0, 0.20);</w:t>
+            </w:r>
+          </w:p>
+          <w:p>
+            <w:pPr>
+              <w:pStyle w:val="ListParagraph"/>
+              <w:jc w:val="both"/>
+              <w:rPr>
+                <w:rFonts w:ascii="Times New Roman" w:hAnsi="Times New Roman" w:cs="Times New Roman"/>
+                <w:sz w:val="24"/>
+                <w:szCs w:val="24"/>
+              </w:rPr>
+            </w:pPr>
+            <w:r>
+              <w:rPr>
+                <w:rFonts w:ascii="Times New Roman" w:hAnsi="Times New Roman" w:cs="Times New Roman"/>
+                <w:sz w:val="24"/>
+                <w:szCs w:val="24"/>
+              </w:rPr>
+              <w:t xml:space="preserve">    //glBindTexture(GL_TEXTURE_2D, texture[0]);</w:t>
+            </w:r>
+          </w:p>
+          <w:p>
+            <w:pPr>
+              <w:pStyle w:val="ListParagraph"/>
+              <w:jc w:val="both"/>
+              <w:rPr>
+                <w:rFonts w:ascii="Times New Roman" w:hAnsi="Times New Roman" w:cs="Times New Roman"/>
+                <w:sz w:val="24"/>
+                <w:szCs w:val="24"/>
+              </w:rPr>
+            </w:pPr>
+            <w:r>
+              <w:rPr>
+                <w:rFonts w:ascii="Times New Roman" w:hAnsi="Times New Roman" w:cs="Times New Roman"/>
+                <w:sz w:val="24"/>
+                <w:szCs w:val="24"/>
+              </w:rPr>
+              <w:t xml:space="preserve">    matahari();</w:t>
+            </w:r>
+          </w:p>
+          <w:p>
+            <w:pPr>
+              <w:pStyle w:val="ListParagraph"/>
+              <w:ind w:left="0"/>
               <w:jc w:val="both"/>
               <w:rPr>
                 <w:rFonts w:ascii="Times New Roman" w:hAnsi="Times New Roman" w:cs="Times New Roman"/>
@@ -4815,53 +4704,6 @@
                 <w:szCs w:val="24"/>
               </w:rPr>
               <w:t xml:space="preserve">    glPopMatrix();</w:t>
-            </w:r>
-          </w:p>
-          <w:p>
-            <w:pPr>
-              <w:pStyle w:val="ListParagraph"/>
-              <w:jc w:val="both"/>
-              <w:rPr>
-                <w:rFonts w:ascii="Times New Roman" w:hAnsi="Times New Roman" w:cs="Times New Roman"/>
-                <w:sz w:val="24"/>
-                <w:szCs w:val="24"/>
-              </w:rPr>
-            </w:pPr>
-            <w:r>
-              <w:rPr>
-                <w:rFonts w:ascii="Times New Roman" w:hAnsi="Times New Roman" w:cs="Times New Roman"/>
-                <w:sz w:val="24"/>
-                <w:szCs w:val="24"/>
-              </w:rPr>
-              <w:t xml:space="preserve">    glEndList();</w:t>
-            </w:r>
-          </w:p>
-          <w:p>
-            <w:pPr>
-              <w:pStyle w:val="ListParagraph"/>
-              <w:ind w:left="0"/>
-              <w:jc w:val="both"/>
-              <w:rPr>
-                <w:rFonts w:ascii="Times New Roman" w:hAnsi="Times New Roman" w:cs="Times New Roman"/>
-                <w:sz w:val="24"/>
-                <w:szCs w:val="24"/>
-              </w:rPr>
-            </w:pPr>
-            <w:r>
-              <w:rPr>
-                <w:rFonts w:ascii="Times New Roman" w:hAnsi="Times New Roman" w:cs="Times New Roman"/>
-                <w:sz w:val="24"/>
-                <w:szCs w:val="24"/>
-              </w:rPr>
-              <w:t xml:space="preserve">    </w:t>
-            </w:r>
-            <w:r>
-              <w:rPr>
-                <w:rFonts w:ascii="Times New Roman" w:hAnsi="Times New Roman" w:cs="Times New Roman"/>
-                <w:sz w:val="24"/>
-                <w:szCs w:val="24"/>
-              </w:rPr>
-              <w:t>}</w:t>
             </w:r>
           </w:p>
         </w:tc>
@@ -4885,11 +4727,11 @@
               <w:jc w:val="center"/>
             </w:pPr>
             <w:r>
-              <w:object w:dxaOrig="2070" w:dyaOrig="1380">
-                <v:shape id="_x0000_i1026" type="#_x0000_t75" style="width:103.5pt;height:69pt" o:ole="">
-                  <v:imagedata r:id="rId19" o:title=""/>
+              <w:object w:dxaOrig="1980" w:dyaOrig="1005">
+                <v:shape id="_x0000_i1026" type="#_x0000_t75" style="width:99pt;height:50.25pt" o:ole="">
+                  <v:imagedata r:id="rId17" o:title=""/>
                 </v:shape>
-                <o:OLEObject Type="Embed" ProgID="PBrush" ShapeID="_x0000_i1026" DrawAspect="Content" ObjectID="_1436221657" r:id="rId20"/>
+                <o:OLEObject Type="Embed" ProgID="PBrush" ShapeID="_x0000_i1026" DrawAspect="Content" ObjectID="_1435789431" r:id="rId18"/>
               </w:object>
             </w:r>
           </w:p>
@@ -4921,129 +4763,110 @@
                 <w:sz w:val="24"/>
                 <w:szCs w:val="24"/>
               </w:rPr>
-              <w:t>Void awan (void)</w:t>
-            </w:r>
-          </w:p>
-          <w:p>
-            <w:pPr>
-              <w:pStyle w:val="ListParagraph"/>
-              <w:jc w:val="both"/>
-              <w:rPr>
-                <w:rFonts w:ascii="Times New Roman" w:hAnsi="Times New Roman" w:cs="Times New Roman"/>
-                <w:sz w:val="24"/>
-                <w:szCs w:val="24"/>
-              </w:rPr>
-            </w:pPr>
-            <w:r>
-              <w:rPr>
-                <w:rFonts w:ascii="Times New Roman" w:hAnsi="Times New Roman" w:cs="Times New Roman"/>
-                <w:sz w:val="24"/>
-                <w:szCs w:val="24"/>
-              </w:rPr>
-              <w:t>{</w:t>
-            </w:r>
-          </w:p>
-          <w:p>
-            <w:pPr>
-              <w:pStyle w:val="ListParagraph"/>
-              <w:jc w:val="both"/>
-              <w:rPr>
-                <w:rFonts w:ascii="Times New Roman" w:hAnsi="Times New Roman" w:cs="Times New Roman"/>
-                <w:sz w:val="24"/>
-                <w:szCs w:val="24"/>
-              </w:rPr>
-            </w:pPr>
-            <w:r>
-              <w:rPr>
-                <w:rFonts w:ascii="Times New Roman" w:hAnsi="Times New Roman" w:cs="Times New Roman"/>
-                <w:sz w:val="24"/>
-                <w:szCs w:val="24"/>
-              </w:rPr>
-              <w:t xml:space="preserve">     </w:t>
-            </w:r>
-            <w:r>
-              <w:rPr>
-                <w:rFonts w:ascii="Times New Roman" w:hAnsi="Times New Roman" w:cs="Times New Roman"/>
-                <w:sz w:val="24"/>
-                <w:szCs w:val="24"/>
-              </w:rPr>
-              <w:t>glPushMatrix();</w:t>
-            </w:r>
-          </w:p>
-          <w:p>
-            <w:pPr>
-              <w:pStyle w:val="ListParagraph"/>
-              <w:jc w:val="both"/>
-              <w:rPr>
-                <w:rFonts w:ascii="Times New Roman" w:hAnsi="Times New Roman" w:cs="Times New Roman"/>
-                <w:sz w:val="24"/>
-                <w:szCs w:val="24"/>
-              </w:rPr>
-            </w:pPr>
-            <w:r>
-              <w:rPr>
-                <w:rFonts w:ascii="Times New Roman" w:hAnsi="Times New Roman" w:cs="Times New Roman"/>
-                <w:sz w:val="24"/>
-                <w:szCs w:val="24"/>
-              </w:rPr>
-              <w:t xml:space="preserve">     glTranslatef(50,99,-2);</w:t>
-            </w:r>
-          </w:p>
-          <w:p>
-            <w:pPr>
-              <w:pStyle w:val="ListParagraph"/>
-              <w:jc w:val="both"/>
-              <w:rPr>
-                <w:rFonts w:ascii="Times New Roman" w:hAnsi="Times New Roman" w:cs="Times New Roman"/>
-                <w:sz w:val="24"/>
-                <w:szCs w:val="24"/>
-              </w:rPr>
-            </w:pPr>
-            <w:r>
-              <w:rPr>
-                <w:rFonts w:ascii="Times New Roman" w:hAnsi="Times New Roman" w:cs="Times New Roman"/>
-                <w:sz w:val="24"/>
-                <w:szCs w:val="24"/>
-              </w:rPr>
-              <w:t xml:space="preserve">     glutSolidSphere(9, 50, 50);</w:t>
-            </w:r>
-          </w:p>
-          <w:p>
-            <w:pPr>
-              <w:pStyle w:val="ListParagraph"/>
-              <w:jc w:val="both"/>
-              <w:rPr>
-                <w:rFonts w:ascii="Times New Roman" w:hAnsi="Times New Roman" w:cs="Times New Roman"/>
-                <w:sz w:val="24"/>
-                <w:szCs w:val="24"/>
-              </w:rPr>
-            </w:pPr>
-            <w:r>
-              <w:rPr>
-                <w:rFonts w:ascii="Times New Roman" w:hAnsi="Times New Roman" w:cs="Times New Roman"/>
-                <w:sz w:val="24"/>
-                <w:szCs w:val="24"/>
-              </w:rPr>
-              <w:t xml:space="preserve">     glPopMatrix();</w:t>
-            </w:r>
-          </w:p>
-          <w:p>
-            <w:pPr>
-              <w:pStyle w:val="ListParagraph"/>
-              <w:jc w:val="both"/>
-              <w:rPr>
-                <w:rFonts w:ascii="Times New Roman" w:hAnsi="Times New Roman" w:cs="Times New Roman"/>
-                <w:sz w:val="24"/>
-                <w:szCs w:val="24"/>
-              </w:rPr>
-            </w:pPr>
-            <w:r>
-              <w:rPr>
-                <w:rFonts w:ascii="Times New Roman" w:hAnsi="Times New Roman" w:cs="Times New Roman"/>
-                <w:sz w:val="24"/>
-                <w:szCs w:val="24"/>
-              </w:rPr>
-              <w:t>}</w:t>
+              <w:t>awan();</w:t>
+            </w:r>
+          </w:p>
+          <w:p>
+            <w:pPr>
+              <w:pStyle w:val="ListParagraph"/>
+              <w:jc w:val="both"/>
+              <w:rPr>
+                <w:rFonts w:ascii="Times New Roman" w:hAnsi="Times New Roman" w:cs="Times New Roman"/>
+                <w:sz w:val="24"/>
+                <w:szCs w:val="24"/>
+              </w:rPr>
+            </w:pPr>
+            <w:r>
+              <w:rPr>
+                <w:rFonts w:ascii="Times New Roman" w:hAnsi="Times New Roman" w:cs="Times New Roman"/>
+                <w:sz w:val="24"/>
+                <w:szCs w:val="24"/>
+              </w:rPr>
+              <w:t xml:space="preserve">    glPopMatrix();</w:t>
+            </w:r>
+            <w:r>
+              <w:rPr>
+                <w:rFonts w:ascii="Times New Roman" w:hAnsi="Times New Roman" w:cs="Times New Roman"/>
+                <w:sz w:val="24"/>
+                <w:szCs w:val="24"/>
+              </w:rPr>
+              <w:tab/>
+            </w:r>
+          </w:p>
+          <w:p>
+            <w:pPr>
+              <w:pStyle w:val="ListParagraph"/>
+              <w:jc w:val="both"/>
+              <w:rPr>
+                <w:rFonts w:ascii="Times New Roman" w:hAnsi="Times New Roman" w:cs="Times New Roman"/>
+                <w:sz w:val="24"/>
+                <w:szCs w:val="24"/>
+              </w:rPr>
+            </w:pPr>
+            <w:r>
+              <w:rPr>
+                <w:rFonts w:ascii="Times New Roman" w:hAnsi="Times New Roman" w:cs="Times New Roman"/>
+                <w:sz w:val="24"/>
+                <w:szCs w:val="24"/>
+              </w:rPr>
+              <w:t xml:space="preserve">    </w:t>
+            </w:r>
+          </w:p>
+          <w:p>
+            <w:pPr>
+              <w:pStyle w:val="ListParagraph"/>
+              <w:jc w:val="both"/>
+              <w:rPr>
+                <w:rFonts w:ascii="Times New Roman" w:hAnsi="Times New Roman" w:cs="Times New Roman"/>
+                <w:sz w:val="24"/>
+                <w:szCs w:val="24"/>
+              </w:rPr>
+            </w:pPr>
+            <w:r>
+              <w:rPr>
+                <w:rFonts w:ascii="Times New Roman" w:hAnsi="Times New Roman" w:cs="Times New Roman"/>
+                <w:sz w:val="24"/>
+                <w:szCs w:val="24"/>
+              </w:rPr>
+              <w:t xml:space="preserve">    glPushMatrix();</w:t>
+            </w:r>
+          </w:p>
+          <w:p>
+            <w:pPr>
+              <w:pStyle w:val="ListParagraph"/>
+              <w:jc w:val="both"/>
+              <w:rPr>
+                <w:rFonts w:ascii="Times New Roman" w:hAnsi="Times New Roman" w:cs="Times New Roman"/>
+                <w:sz w:val="24"/>
+                <w:szCs w:val="24"/>
+              </w:rPr>
+            </w:pPr>
+            <w:r>
+              <w:rPr>
+                <w:rFonts w:ascii="Times New Roman" w:hAnsi="Times New Roman" w:cs="Times New Roman"/>
+                <w:sz w:val="24"/>
+                <w:szCs w:val="24"/>
+              </w:rPr>
+              <w:t xml:space="preserve">    glTranslatef(-130,120,20); </w:t>
+            </w:r>
+          </w:p>
+          <w:p>
+            <w:pPr>
+              <w:pStyle w:val="ListParagraph"/>
+              <w:jc w:val="both"/>
+              <w:rPr>
+                <w:rFonts w:ascii="Times New Roman" w:hAnsi="Times New Roman" w:cs="Times New Roman"/>
+                <w:sz w:val="24"/>
+                <w:szCs w:val="24"/>
+              </w:rPr>
+            </w:pPr>
+            <w:r>
+              <w:rPr>
+                <w:rFonts w:ascii="Times New Roman" w:hAnsi="Times New Roman" w:cs="Times New Roman"/>
+                <w:sz w:val="24"/>
+                <w:szCs w:val="24"/>
+              </w:rPr>
+              <w:t xml:space="preserve">    glScalef(1.25, 1.0, 1);</w:t>
             </w:r>
           </w:p>
         </w:tc>
@@ -5062,9 +4885,9 @@
             <w:r>
               <w:object w:dxaOrig="1800" w:dyaOrig="2235">
                 <v:shape id="_x0000_i1027" type="#_x0000_t75" style="width:90pt;height:111.75pt" o:ole="">
-                  <v:imagedata r:id="rId21" o:title=""/>
+                  <v:imagedata r:id="rId19" o:title=""/>
                 </v:shape>
-                <o:OLEObject Type="Embed" ProgID="PBrush" ShapeID="_x0000_i1027" DrawAspect="Content" ObjectID="_1436221658" r:id="rId22"/>
+                <o:OLEObject Type="Embed" ProgID="PBrush" ShapeID="_x0000_i1027" DrawAspect="Content" ObjectID="_1435789432" r:id="rId20"/>
               </w:object>
             </w:r>
           </w:p>
@@ -5084,9 +4907,9 @@
             <w:r>
               <w:object w:dxaOrig="1800" w:dyaOrig="2235">
                 <v:shape id="_x0000_i1028" type="#_x0000_t75" style="width:90pt;height:111.75pt" o:ole="">
-                  <v:imagedata r:id="rId21" o:title=""/>
+                  <v:imagedata r:id="rId19" o:title=""/>
                 </v:shape>
-                <o:OLEObject Type="Embed" ProgID="PBrush" ShapeID="_x0000_i1028" DrawAspect="Content" ObjectID="_1436221659" r:id="rId23"/>
+                <o:OLEObject Type="Embed" ProgID="PBrush" ShapeID="_x0000_i1028" DrawAspect="Content" ObjectID="_1435789433" r:id="rId21"/>
               </w:object>
             </w:r>
           </w:p>
@@ -5113,9 +4936,9 @@
             <w:r>
               <w:object w:dxaOrig="1800" w:dyaOrig="2235">
                 <v:shape id="_x0000_i1029" type="#_x0000_t75" style="width:90pt;height:111.75pt" o:ole="">
-                  <v:imagedata r:id="rId21" o:title=""/>
+                  <v:imagedata r:id="rId19" o:title=""/>
                 </v:shape>
-                <o:OLEObject Type="Embed" ProgID="PBrush" ShapeID="_x0000_i1029" DrawAspect="Content" ObjectID="_1436221660" r:id="rId24"/>
+                <o:OLEObject Type="Embed" ProgID="PBrush" ShapeID="_x0000_i1029" DrawAspect="Content" ObjectID="_1435789434" r:id="rId22"/>
               </w:object>
             </w:r>
           </w:p>
@@ -5743,9 +5566,9 @@
             <w:r>
               <w:object w:dxaOrig="2805" w:dyaOrig="1320">
                 <v:shape id="_x0000_i1030" type="#_x0000_t75" style="width:140.25pt;height:66pt" o:ole="">
-                  <v:imagedata r:id="rId25" o:title=""/>
+                  <v:imagedata r:id="rId23" o:title=""/>
                 </v:shape>
-                <o:OLEObject Type="Embed" ProgID="PBrush" ShapeID="_x0000_i1030" DrawAspect="Content" ObjectID="_1436221661" r:id="rId26"/>
+                <o:OLEObject Type="Embed" ProgID="PBrush" ShapeID="_x0000_i1030" DrawAspect="Content" ObjectID="_1435789435" r:id="rId24"/>
               </w:object>
             </w:r>
           </w:p>
@@ -5995,28 +5818,599 @@
                 <w:szCs w:val="24"/>
                 <w:lang w:val="id-ID"/>
               </w:rPr>
+              <w:t>void depan(void){</w:t>
+            </w:r>
+          </w:p>
+          <w:p>
+            <w:pPr>
+              <w:jc w:val="both"/>
+              <w:rPr>
+                <w:rFonts w:ascii="Times New Roman" w:hAnsi="Times New Roman" w:cs="Times New Roman"/>
+                <w:sz w:val="24"/>
+                <w:szCs w:val="24"/>
+                <w:lang w:val="id-ID"/>
+              </w:rPr>
+            </w:pPr>
+            <w:r>
+              <w:rPr>
+                <w:rFonts w:ascii="Times New Roman" w:hAnsi="Times New Roman" w:cs="Times New Roman"/>
+                <w:sz w:val="24"/>
+                <w:szCs w:val="24"/>
+                <w:lang w:val="id-ID"/>
+              </w:rPr>
+              <w:t xml:space="preserve">     glPushMatrix(); </w:t>
+            </w:r>
+          </w:p>
+          <w:p>
+            <w:pPr>
+              <w:jc w:val="both"/>
+              <w:rPr>
+                <w:rFonts w:ascii="Times New Roman" w:hAnsi="Times New Roman" w:cs="Times New Roman"/>
+                <w:sz w:val="24"/>
+                <w:szCs w:val="24"/>
+                <w:lang w:val="id-ID"/>
+              </w:rPr>
+            </w:pPr>
+            <w:r>
+              <w:rPr>
+                <w:rFonts w:ascii="Times New Roman" w:hAnsi="Times New Roman" w:cs="Times New Roman"/>
+                <w:sz w:val="24"/>
+                <w:szCs w:val="24"/>
+                <w:lang w:val="id-ID"/>
+              </w:rPr>
+              <w:t>glColorMaterial(GL_FRONT_AND_BACK, GL_AMBIENT_AND_DIFFUSE);</w:t>
+            </w:r>
+          </w:p>
+          <w:p>
+            <w:pPr>
+              <w:jc w:val="both"/>
+              <w:rPr>
+                <w:rFonts w:ascii="Times New Roman" w:hAnsi="Times New Roman" w:cs="Times New Roman"/>
+                <w:sz w:val="24"/>
+                <w:szCs w:val="24"/>
+                <w:lang w:val="id-ID"/>
+              </w:rPr>
+            </w:pPr>
+            <w:r>
+              <w:rPr>
+                <w:rFonts w:ascii="Times New Roman" w:hAnsi="Times New Roman" w:cs="Times New Roman"/>
+                <w:sz w:val="24"/>
+                <w:szCs w:val="24"/>
+                <w:lang w:val="id-ID"/>
+              </w:rPr>
+              <w:t>glColor3ub(153, 223, 255);</w:t>
+            </w:r>
+          </w:p>
+          <w:p>
+            <w:pPr>
+              <w:jc w:val="both"/>
+              <w:rPr>
+                <w:rFonts w:ascii="Times New Roman" w:hAnsi="Times New Roman" w:cs="Times New Roman"/>
+                <w:sz w:val="24"/>
+                <w:szCs w:val="24"/>
+                <w:lang w:val="id-ID"/>
+              </w:rPr>
+            </w:pPr>
+            <w:r>
+              <w:rPr>
+                <w:rFonts w:ascii="Times New Roman" w:hAnsi="Times New Roman" w:cs="Times New Roman"/>
+                <w:sz w:val="24"/>
+                <w:szCs w:val="24"/>
+                <w:lang w:val="id-ID"/>
+              </w:rPr>
+              <w:t>glColor3f(0.8,0.8,0.8);</w:t>
+            </w:r>
+          </w:p>
+          <w:p>
+            <w:pPr>
+              <w:jc w:val="both"/>
+              <w:rPr>
+                <w:rFonts w:ascii="Times New Roman" w:hAnsi="Times New Roman" w:cs="Times New Roman"/>
+                <w:sz w:val="24"/>
+                <w:szCs w:val="24"/>
+                <w:lang w:val="id-ID"/>
+              </w:rPr>
+            </w:pPr>
+            <w:r>
+              <w:rPr>
+                <w:rFonts w:ascii="Times New Roman" w:hAnsi="Times New Roman" w:cs="Times New Roman"/>
+                <w:sz w:val="24"/>
+                <w:szCs w:val="24"/>
+                <w:lang w:val="id-ID"/>
+              </w:rPr>
+              <w:t>glutSolidSphere(8, 25, 10);</w:t>
+            </w:r>
+          </w:p>
+          <w:p>
+            <w:pPr>
+              <w:jc w:val="both"/>
+              <w:rPr>
+                <w:rFonts w:ascii="Times New Roman" w:hAnsi="Times New Roman" w:cs="Times New Roman"/>
+                <w:sz w:val="24"/>
+                <w:szCs w:val="24"/>
+                <w:lang w:val="id-ID"/>
+              </w:rPr>
+            </w:pPr>
+            <w:r>
+              <w:rPr>
+                <w:rFonts w:ascii="Times New Roman" w:hAnsi="Times New Roman" w:cs="Times New Roman"/>
+                <w:sz w:val="24"/>
+                <w:szCs w:val="24"/>
+                <w:lang w:val="id-ID"/>
+              </w:rPr>
+              <w:t>glPopMatrix();</w:t>
+            </w:r>
+          </w:p>
+          <w:p>
+            <w:pPr>
+              <w:jc w:val="both"/>
+              <w:rPr>
+                <w:rFonts w:ascii="Times New Roman" w:hAnsi="Times New Roman" w:cs="Times New Roman"/>
+                <w:sz w:val="24"/>
+                <w:szCs w:val="24"/>
+                <w:lang w:val="id-ID"/>
+              </w:rPr>
+            </w:pPr>
+            <w:r>
+              <w:rPr>
+                <w:rFonts w:ascii="Times New Roman" w:hAnsi="Times New Roman" w:cs="Times New Roman"/>
+                <w:sz w:val="24"/>
+                <w:szCs w:val="24"/>
+                <w:lang w:val="id-ID"/>
+              </w:rPr>
+              <w:t xml:space="preserve">     </w:t>
+            </w:r>
+          </w:p>
+          <w:p>
+            <w:pPr>
+              <w:jc w:val="both"/>
+              <w:rPr>
+                <w:rFonts w:ascii="Times New Roman" w:hAnsi="Times New Roman" w:cs="Times New Roman"/>
+                <w:sz w:val="24"/>
+                <w:szCs w:val="24"/>
+                <w:lang w:val="id-ID"/>
+              </w:rPr>
+            </w:pPr>
+            <w:r>
+              <w:rPr>
+                <w:rFonts w:ascii="Times New Roman" w:hAnsi="Times New Roman" w:cs="Times New Roman"/>
+                <w:sz w:val="24"/>
+                <w:szCs w:val="24"/>
+                <w:lang w:val="id-ID"/>
+              </w:rPr>
+              <w:t xml:space="preserve">     }</w:t>
+            </w:r>
+          </w:p>
+          <w:p>
+            <w:pPr>
+              <w:jc w:val="both"/>
+              <w:rPr>
+                <w:rFonts w:ascii="Times New Roman" w:hAnsi="Times New Roman" w:cs="Times New Roman"/>
+                <w:sz w:val="24"/>
+                <w:szCs w:val="24"/>
+                <w:lang w:val="id-ID"/>
+              </w:rPr>
+            </w:pPr>
+            <w:r>
+              <w:rPr>
+                <w:rFonts w:ascii="Times New Roman" w:hAnsi="Times New Roman" w:cs="Times New Roman"/>
+                <w:sz w:val="24"/>
+                <w:szCs w:val="24"/>
+                <w:lang w:val="id-ID"/>
+              </w:rPr>
+              <w:t xml:space="preserve">     </w:t>
+            </w:r>
+          </w:p>
+          <w:p>
+            <w:pPr>
+              <w:jc w:val="both"/>
+              <w:rPr>
+                <w:rFonts w:ascii="Times New Roman" w:hAnsi="Times New Roman" w:cs="Times New Roman"/>
+                <w:sz w:val="24"/>
+                <w:szCs w:val="24"/>
+                <w:lang w:val="id-ID"/>
+              </w:rPr>
+            </w:pPr>
+            <w:r>
+              <w:rPr>
+                <w:rFonts w:ascii="Times New Roman" w:hAnsi="Times New Roman" w:cs="Times New Roman"/>
+                <w:sz w:val="24"/>
+                <w:szCs w:val="24"/>
+                <w:lang w:val="id-ID"/>
+              </w:rPr>
+              <w:t>void sayap(void){</w:t>
+            </w:r>
+          </w:p>
+          <w:p>
+            <w:pPr>
+              <w:jc w:val="both"/>
+              <w:rPr>
+                <w:rFonts w:ascii="Times New Roman" w:hAnsi="Times New Roman" w:cs="Times New Roman"/>
+                <w:sz w:val="24"/>
+                <w:szCs w:val="24"/>
+                <w:lang w:val="id-ID"/>
+              </w:rPr>
+            </w:pPr>
+            <w:r>
+              <w:rPr>
+                <w:rFonts w:ascii="Times New Roman" w:hAnsi="Times New Roman" w:cs="Times New Roman"/>
+                <w:sz w:val="24"/>
+                <w:szCs w:val="24"/>
+                <w:lang w:val="id-ID"/>
+              </w:rPr>
+              <w:t xml:space="preserve">    glPushMatrix(); </w:t>
+            </w:r>
+          </w:p>
+          <w:p>
+            <w:pPr>
+              <w:jc w:val="both"/>
+              <w:rPr>
+                <w:rFonts w:ascii="Times New Roman" w:hAnsi="Times New Roman" w:cs="Times New Roman"/>
+                <w:sz w:val="24"/>
+                <w:szCs w:val="24"/>
+                <w:lang w:val="id-ID"/>
+              </w:rPr>
+            </w:pPr>
+            <w:r>
+              <w:rPr>
+                <w:rFonts w:ascii="Times New Roman" w:hAnsi="Times New Roman" w:cs="Times New Roman"/>
+                <w:sz w:val="24"/>
+                <w:szCs w:val="24"/>
+                <w:lang w:val="id-ID"/>
+              </w:rPr>
+              <w:t>glColorMaterial(GL_FRONT_AND_BACK, GL_AMBIENT_AND_DIFFUSE);</w:t>
+            </w:r>
+          </w:p>
+          <w:p>
+            <w:pPr>
+              <w:jc w:val="both"/>
+              <w:rPr>
+                <w:rFonts w:ascii="Times New Roman" w:hAnsi="Times New Roman" w:cs="Times New Roman"/>
+                <w:sz w:val="24"/>
+                <w:szCs w:val="24"/>
+                <w:lang w:val="id-ID"/>
+              </w:rPr>
+            </w:pPr>
+            <w:r>
+              <w:rPr>
+                <w:rFonts w:ascii="Times New Roman" w:hAnsi="Times New Roman" w:cs="Times New Roman"/>
+                <w:sz w:val="24"/>
+                <w:szCs w:val="24"/>
+                <w:lang w:val="id-ID"/>
+              </w:rPr>
+              <w:t>glColor3ub(153, 223, 255);</w:t>
+            </w:r>
+          </w:p>
+          <w:p>
+            <w:pPr>
+              <w:jc w:val="both"/>
+              <w:rPr>
+                <w:rFonts w:ascii="Times New Roman" w:hAnsi="Times New Roman" w:cs="Times New Roman"/>
+                <w:sz w:val="24"/>
+                <w:szCs w:val="24"/>
+                <w:lang w:val="id-ID"/>
+              </w:rPr>
+            </w:pPr>
+            <w:r>
+              <w:rPr>
+                <w:rFonts w:ascii="Times New Roman" w:hAnsi="Times New Roman" w:cs="Times New Roman"/>
+                <w:sz w:val="24"/>
+                <w:szCs w:val="24"/>
+                <w:lang w:val="id-ID"/>
+              </w:rPr>
+              <w:t>glColor3f(0.9,0.8,0.8);</w:t>
+            </w:r>
+          </w:p>
+          <w:p>
+            <w:pPr>
+              <w:jc w:val="both"/>
+              <w:rPr>
+                <w:rFonts w:ascii="Times New Roman" w:hAnsi="Times New Roman" w:cs="Times New Roman"/>
+                <w:sz w:val="24"/>
+                <w:szCs w:val="24"/>
+                <w:lang w:val="id-ID"/>
+              </w:rPr>
+            </w:pPr>
+            <w:r>
+              <w:rPr>
+                <w:rFonts w:ascii="Times New Roman" w:hAnsi="Times New Roman" w:cs="Times New Roman"/>
+                <w:sz w:val="24"/>
+                <w:szCs w:val="24"/>
+                <w:lang w:val="id-ID"/>
+              </w:rPr>
+              <w:t>glutSolidSphere(8, 25, 10);</w:t>
+            </w:r>
+          </w:p>
+          <w:p>
+            <w:pPr>
+              <w:jc w:val="both"/>
+              <w:rPr>
+                <w:rFonts w:ascii="Times New Roman" w:hAnsi="Times New Roman" w:cs="Times New Roman"/>
+                <w:sz w:val="24"/>
+                <w:szCs w:val="24"/>
+                <w:lang w:val="id-ID"/>
+              </w:rPr>
+            </w:pPr>
+            <w:r>
+              <w:rPr>
+                <w:rFonts w:ascii="Times New Roman" w:hAnsi="Times New Roman" w:cs="Times New Roman"/>
+                <w:sz w:val="24"/>
+                <w:szCs w:val="24"/>
+                <w:lang w:val="id-ID"/>
+              </w:rPr>
+              <w:t>glPopMatrix();</w:t>
+            </w:r>
+          </w:p>
+          <w:p>
+            <w:pPr>
+              <w:jc w:val="both"/>
+              <w:rPr>
+                <w:rFonts w:ascii="Times New Roman" w:hAnsi="Times New Roman" w:cs="Times New Roman"/>
+                <w:sz w:val="24"/>
+                <w:szCs w:val="24"/>
+                <w:lang w:val="id-ID"/>
+              </w:rPr>
+            </w:pPr>
+            <w:r>
+              <w:rPr>
+                <w:rFonts w:ascii="Times New Roman" w:hAnsi="Times New Roman" w:cs="Times New Roman"/>
+                <w:sz w:val="24"/>
+                <w:szCs w:val="24"/>
+                <w:lang w:val="id-ID"/>
+              </w:rPr>
+              <w:t xml:space="preserve">     }     </w:t>
+            </w:r>
+          </w:p>
+          <w:p>
+            <w:pPr>
+              <w:jc w:val="both"/>
+              <w:rPr>
+                <w:rFonts w:ascii="Times New Roman" w:hAnsi="Times New Roman" w:cs="Times New Roman"/>
+                <w:sz w:val="24"/>
+                <w:szCs w:val="24"/>
+                <w:lang w:val="id-ID"/>
+              </w:rPr>
+            </w:pPr>
+          </w:p>
+          <w:p>
+            <w:pPr>
+              <w:jc w:val="both"/>
+              <w:rPr>
+                <w:rFonts w:ascii="Times New Roman" w:hAnsi="Times New Roman" w:cs="Times New Roman"/>
+                <w:sz w:val="24"/>
+                <w:szCs w:val="24"/>
+                <w:lang w:val="id-ID"/>
+              </w:rPr>
+            </w:pPr>
+            <w:r>
+              <w:rPr>
+                <w:rFonts w:ascii="Times New Roman" w:hAnsi="Times New Roman" w:cs="Times New Roman"/>
+                <w:sz w:val="24"/>
+                <w:szCs w:val="24"/>
+                <w:lang w:val="id-ID"/>
+              </w:rPr>
+              <w:t xml:space="preserve">     </w:t>
+            </w:r>
+          </w:p>
+          <w:p>
+            <w:pPr>
+              <w:jc w:val="both"/>
+              <w:rPr>
+                <w:rFonts w:ascii="Times New Roman" w:hAnsi="Times New Roman" w:cs="Times New Roman"/>
+                <w:sz w:val="24"/>
+                <w:szCs w:val="24"/>
+                <w:lang w:val="id-ID"/>
+              </w:rPr>
+            </w:pPr>
+            <w:r>
+              <w:rPr>
+                <w:rFonts w:ascii="Times New Roman" w:hAnsi="Times New Roman" w:cs="Times New Roman"/>
+                <w:sz w:val="24"/>
+                <w:szCs w:val="24"/>
+                <w:lang w:val="id-ID"/>
+              </w:rPr>
+              <w:t>void sayapbelakang(void){</w:t>
+            </w:r>
+          </w:p>
+          <w:p>
+            <w:pPr>
+              <w:jc w:val="both"/>
+              <w:rPr>
+                <w:rFonts w:ascii="Times New Roman" w:hAnsi="Times New Roman" w:cs="Times New Roman"/>
+                <w:sz w:val="24"/>
+                <w:szCs w:val="24"/>
+                <w:lang w:val="id-ID"/>
+              </w:rPr>
+            </w:pPr>
+            <w:r>
+              <w:rPr>
+                <w:rFonts w:ascii="Times New Roman" w:hAnsi="Times New Roman" w:cs="Times New Roman"/>
+                <w:sz w:val="24"/>
+                <w:szCs w:val="24"/>
+                <w:lang w:val="id-ID"/>
+              </w:rPr>
+              <w:t xml:space="preserve">     glPushMatrix(); </w:t>
+            </w:r>
+          </w:p>
+          <w:p>
+            <w:pPr>
+              <w:jc w:val="both"/>
+              <w:rPr>
+                <w:rFonts w:ascii="Times New Roman" w:hAnsi="Times New Roman" w:cs="Times New Roman"/>
+                <w:sz w:val="24"/>
+                <w:szCs w:val="24"/>
+                <w:lang w:val="id-ID"/>
+              </w:rPr>
+            </w:pPr>
+            <w:r>
+              <w:rPr>
+                <w:rFonts w:ascii="Times New Roman" w:hAnsi="Times New Roman" w:cs="Times New Roman"/>
+                <w:sz w:val="24"/>
+                <w:szCs w:val="24"/>
+                <w:lang w:val="id-ID"/>
+              </w:rPr>
+              <w:t>glColorMaterial(GL_FRONT_AND_BACK, GL_AMBIENT_AND_DIFFUSE);</w:t>
+            </w:r>
+          </w:p>
+          <w:p>
+            <w:pPr>
+              <w:jc w:val="both"/>
+              <w:rPr>
+                <w:rFonts w:ascii="Times New Roman" w:hAnsi="Times New Roman" w:cs="Times New Roman"/>
+                <w:sz w:val="24"/>
+                <w:szCs w:val="24"/>
+                <w:lang w:val="id-ID"/>
+              </w:rPr>
+            </w:pPr>
+            <w:r>
+              <w:rPr>
+                <w:rFonts w:ascii="Times New Roman" w:hAnsi="Times New Roman" w:cs="Times New Roman"/>
+                <w:sz w:val="24"/>
+                <w:szCs w:val="24"/>
+                <w:lang w:val="id-ID"/>
+              </w:rPr>
+              <w:t>glColor3ub(153, 223, 255);</w:t>
+            </w:r>
+          </w:p>
+          <w:p>
+            <w:pPr>
+              <w:jc w:val="both"/>
+              <w:rPr>
+                <w:rFonts w:ascii="Times New Roman" w:hAnsi="Times New Roman" w:cs="Times New Roman"/>
+                <w:sz w:val="24"/>
+                <w:szCs w:val="24"/>
+                <w:lang w:val="id-ID"/>
+              </w:rPr>
+            </w:pPr>
+            <w:r>
+              <w:rPr>
+                <w:rFonts w:ascii="Times New Roman" w:hAnsi="Times New Roman" w:cs="Times New Roman"/>
+                <w:sz w:val="24"/>
+                <w:szCs w:val="24"/>
+                <w:lang w:val="id-ID"/>
+              </w:rPr>
+              <w:t>glColor3f(0.9,0.8,0.8);</w:t>
+            </w:r>
+          </w:p>
+          <w:p>
+            <w:pPr>
+              <w:jc w:val="both"/>
+              <w:rPr>
+                <w:rFonts w:ascii="Times New Roman" w:hAnsi="Times New Roman" w:cs="Times New Roman"/>
+                <w:sz w:val="24"/>
+                <w:szCs w:val="24"/>
+                <w:lang w:val="id-ID"/>
+              </w:rPr>
+            </w:pPr>
+            <w:r>
+              <w:rPr>
+                <w:rFonts w:ascii="Times New Roman" w:hAnsi="Times New Roman" w:cs="Times New Roman"/>
+                <w:sz w:val="24"/>
+                <w:szCs w:val="24"/>
+                <w:lang w:val="id-ID"/>
+              </w:rPr>
+              <w:t>glutSolidSphere(8, 25, 10);</w:t>
+            </w:r>
+          </w:p>
+          <w:p>
+            <w:pPr>
+              <w:jc w:val="both"/>
+              <w:rPr>
+                <w:rFonts w:ascii="Times New Roman" w:hAnsi="Times New Roman" w:cs="Times New Roman"/>
+                <w:sz w:val="24"/>
+                <w:szCs w:val="24"/>
+                <w:lang w:val="id-ID"/>
+              </w:rPr>
+            </w:pPr>
+            <w:r>
+              <w:rPr>
+                <w:rFonts w:ascii="Times New Roman" w:hAnsi="Times New Roman" w:cs="Times New Roman"/>
+                <w:sz w:val="24"/>
+                <w:szCs w:val="24"/>
+                <w:lang w:val="id-ID"/>
+              </w:rPr>
+              <w:t>glPopMatrix();</w:t>
+            </w:r>
+          </w:p>
+          <w:p>
+            <w:pPr>
+              <w:jc w:val="both"/>
+              <w:rPr>
+                <w:rFonts w:ascii="Times New Roman" w:hAnsi="Times New Roman" w:cs="Times New Roman"/>
+                <w:sz w:val="24"/>
+                <w:szCs w:val="24"/>
+                <w:lang w:val="id-ID"/>
+              </w:rPr>
+            </w:pPr>
+            <w:r>
+              <w:rPr>
+                <w:rFonts w:ascii="Times New Roman" w:hAnsi="Times New Roman" w:cs="Times New Roman"/>
+                <w:sz w:val="24"/>
+                <w:szCs w:val="24"/>
+                <w:lang w:val="id-ID"/>
+              </w:rPr>
+              <w:t xml:space="preserve">     } </w:t>
+            </w:r>
+          </w:p>
+          <w:p>
+            <w:pPr>
+              <w:jc w:val="both"/>
+              <w:rPr>
+                <w:rFonts w:ascii="Times New Roman" w:hAnsi="Times New Roman" w:cs="Times New Roman"/>
+                <w:sz w:val="24"/>
+                <w:szCs w:val="24"/>
+                <w:lang w:val="id-ID"/>
+              </w:rPr>
+            </w:pPr>
+            <w:r>
+              <w:rPr>
+                <w:rFonts w:ascii="Times New Roman" w:hAnsi="Times New Roman" w:cs="Times New Roman"/>
+                <w:sz w:val="24"/>
+                <w:szCs w:val="24"/>
+                <w:lang w:val="id-ID"/>
+              </w:rPr>
+              <w:t xml:space="preserve">     </w:t>
+            </w:r>
+          </w:p>
+          <w:p>
+            <w:pPr>
+              <w:jc w:val="both"/>
+              <w:rPr>
+                <w:rFonts w:ascii="Times New Roman" w:hAnsi="Times New Roman" w:cs="Times New Roman"/>
+                <w:sz w:val="24"/>
+                <w:szCs w:val="24"/>
+                <w:lang w:val="id-ID"/>
+              </w:rPr>
+            </w:pPr>
+            <w:r>
+              <w:rPr>
+                <w:rFonts w:ascii="Times New Roman" w:hAnsi="Times New Roman" w:cs="Times New Roman"/>
+                <w:sz w:val="24"/>
+                <w:szCs w:val="24"/>
+                <w:lang w:val="id-ID"/>
+              </w:rPr>
               <w:lastRenderedPageBreak/>
-              <w:t>void depan(void){</w:t>
-            </w:r>
-          </w:p>
-          <w:p>
-            <w:pPr>
-              <w:jc w:val="both"/>
-              <w:rPr>
-                <w:rFonts w:ascii="Times New Roman" w:hAnsi="Times New Roman" w:cs="Times New Roman"/>
-                <w:sz w:val="24"/>
-                <w:szCs w:val="24"/>
-                <w:lang w:val="id-ID"/>
-              </w:rPr>
-            </w:pPr>
-            <w:r>
-              <w:rPr>
-                <w:rFonts w:ascii="Times New Roman" w:hAnsi="Times New Roman" w:cs="Times New Roman"/>
-                <w:sz w:val="24"/>
-                <w:szCs w:val="24"/>
-                <w:lang w:val="id-ID"/>
-              </w:rPr>
-              <w:t xml:space="preserve">     glPushMatrix(); </w:t>
+              <w:t xml:space="preserve"> void sayapatas(void){</w:t>
+            </w:r>
+          </w:p>
+          <w:p>
+            <w:pPr>
+              <w:jc w:val="both"/>
+              <w:rPr>
+                <w:rFonts w:ascii="Times New Roman" w:hAnsi="Times New Roman" w:cs="Times New Roman"/>
+                <w:sz w:val="24"/>
+                <w:szCs w:val="24"/>
+                <w:lang w:val="id-ID"/>
+              </w:rPr>
+            </w:pPr>
+            <w:r>
+              <w:rPr>
+                <w:rFonts w:ascii="Times New Roman" w:hAnsi="Times New Roman" w:cs="Times New Roman"/>
+                <w:sz w:val="24"/>
+                <w:szCs w:val="24"/>
+                <w:lang w:val="id-ID"/>
+              </w:rPr>
+              <w:t xml:space="preserve">    glPushMatrix(); </w:t>
             </w:r>
           </w:p>
           <w:p>
@@ -6076,27 +6470,27 @@
                 <w:szCs w:val="24"/>
                 <w:lang w:val="id-ID"/>
               </w:rPr>
-              <w:t>glColor3f(0.8,0.8,0.8);</w:t>
-            </w:r>
-          </w:p>
-          <w:p>
-            <w:pPr>
-              <w:jc w:val="both"/>
-              <w:rPr>
-                <w:rFonts w:ascii="Times New Roman" w:hAnsi="Times New Roman" w:cs="Times New Roman"/>
-                <w:sz w:val="24"/>
-                <w:szCs w:val="24"/>
-                <w:lang w:val="id-ID"/>
-              </w:rPr>
-            </w:pPr>
-            <w:r>
-              <w:rPr>
-                <w:rFonts w:ascii="Times New Roman" w:hAnsi="Times New Roman" w:cs="Times New Roman"/>
-                <w:sz w:val="24"/>
-                <w:szCs w:val="24"/>
-                <w:lang w:val="id-ID"/>
-              </w:rPr>
-              <w:t>glutSolidSphere(8, 25, 10);</w:t>
+              <w:t>glColor3f(0.9,0.8,0.8);</w:t>
+            </w:r>
+          </w:p>
+          <w:p>
+            <w:pPr>
+              <w:jc w:val="both"/>
+              <w:rPr>
+                <w:rFonts w:ascii="Times New Roman" w:hAnsi="Times New Roman" w:cs="Times New Roman"/>
+                <w:sz w:val="24"/>
+                <w:szCs w:val="24"/>
+                <w:lang w:val="id-ID"/>
+              </w:rPr>
+            </w:pPr>
+            <w:r>
+              <w:rPr>
+                <w:rFonts w:ascii="Times New Roman" w:hAnsi="Times New Roman" w:cs="Times New Roman"/>
+                <w:sz w:val="24"/>
+                <w:szCs w:val="24"/>
+                <w:lang w:val="id-ID"/>
+              </w:rPr>
+              <w:t>glutSolidSphere(10,100, 80);</w:t>
             </w:r>
           </w:p>
           <w:p>
@@ -6136,6 +6530,26 @@
                 <w:szCs w:val="24"/>
                 <w:lang w:val="id-ID"/>
               </w:rPr>
+              <w:t xml:space="preserve">     }       </w:t>
+            </w:r>
+          </w:p>
+          <w:p>
+            <w:pPr>
+              <w:jc w:val="both"/>
+              <w:rPr>
+                <w:rFonts w:ascii="Times New Roman" w:hAnsi="Times New Roman" w:cs="Times New Roman"/>
+                <w:sz w:val="24"/>
+                <w:szCs w:val="24"/>
+                <w:lang w:val="id-ID"/>
+              </w:rPr>
+            </w:pPr>
+            <w:r>
+              <w:rPr>
+                <w:rFonts w:ascii="Times New Roman" w:hAnsi="Times New Roman" w:cs="Times New Roman"/>
+                <w:sz w:val="24"/>
+                <w:szCs w:val="24"/>
+                <w:lang w:val="id-ID"/>
+              </w:rPr>
               <w:t xml:space="preserve">     </w:t>
             </w:r>
           </w:p>
@@ -6156,597 +6570,6 @@
                 <w:szCs w:val="24"/>
                 <w:lang w:val="id-ID"/>
               </w:rPr>
-              <w:t xml:space="preserve">     }</w:t>
-            </w:r>
-          </w:p>
-          <w:p>
-            <w:pPr>
-              <w:jc w:val="both"/>
-              <w:rPr>
-                <w:rFonts w:ascii="Times New Roman" w:hAnsi="Times New Roman" w:cs="Times New Roman"/>
-                <w:sz w:val="24"/>
-                <w:szCs w:val="24"/>
-                <w:lang w:val="id-ID"/>
-              </w:rPr>
-            </w:pPr>
-            <w:r>
-              <w:rPr>
-                <w:rFonts w:ascii="Times New Roman" w:hAnsi="Times New Roman" w:cs="Times New Roman"/>
-                <w:sz w:val="24"/>
-                <w:szCs w:val="24"/>
-                <w:lang w:val="id-ID"/>
-              </w:rPr>
-              <w:t xml:space="preserve">     </w:t>
-            </w:r>
-          </w:p>
-          <w:p>
-            <w:pPr>
-              <w:jc w:val="both"/>
-              <w:rPr>
-                <w:rFonts w:ascii="Times New Roman" w:hAnsi="Times New Roman" w:cs="Times New Roman"/>
-                <w:sz w:val="24"/>
-                <w:szCs w:val="24"/>
-                <w:lang w:val="id-ID"/>
-              </w:rPr>
-            </w:pPr>
-            <w:r>
-              <w:rPr>
-                <w:rFonts w:ascii="Times New Roman" w:hAnsi="Times New Roman" w:cs="Times New Roman"/>
-                <w:sz w:val="24"/>
-                <w:szCs w:val="24"/>
-                <w:lang w:val="id-ID"/>
-              </w:rPr>
-              <w:t>void sayap(void){</w:t>
-            </w:r>
-          </w:p>
-          <w:p>
-            <w:pPr>
-              <w:jc w:val="both"/>
-              <w:rPr>
-                <w:rFonts w:ascii="Times New Roman" w:hAnsi="Times New Roman" w:cs="Times New Roman"/>
-                <w:sz w:val="24"/>
-                <w:szCs w:val="24"/>
-                <w:lang w:val="id-ID"/>
-              </w:rPr>
-            </w:pPr>
-            <w:r>
-              <w:rPr>
-                <w:rFonts w:ascii="Times New Roman" w:hAnsi="Times New Roman" w:cs="Times New Roman"/>
-                <w:sz w:val="24"/>
-                <w:szCs w:val="24"/>
-                <w:lang w:val="id-ID"/>
-              </w:rPr>
-              <w:t xml:space="preserve">    glPushMatrix(); </w:t>
-            </w:r>
-          </w:p>
-          <w:p>
-            <w:pPr>
-              <w:jc w:val="both"/>
-              <w:rPr>
-                <w:rFonts w:ascii="Times New Roman" w:hAnsi="Times New Roman" w:cs="Times New Roman"/>
-                <w:sz w:val="24"/>
-                <w:szCs w:val="24"/>
-                <w:lang w:val="id-ID"/>
-              </w:rPr>
-            </w:pPr>
-            <w:r>
-              <w:rPr>
-                <w:rFonts w:ascii="Times New Roman" w:hAnsi="Times New Roman" w:cs="Times New Roman"/>
-                <w:sz w:val="24"/>
-                <w:szCs w:val="24"/>
-                <w:lang w:val="id-ID"/>
-              </w:rPr>
-              <w:t>glColorMaterial(GL_FRONT_AND_BACK, GL_AMBIENT_AND_DIFFUSE);</w:t>
-            </w:r>
-          </w:p>
-          <w:p>
-            <w:pPr>
-              <w:jc w:val="both"/>
-              <w:rPr>
-                <w:rFonts w:ascii="Times New Roman" w:hAnsi="Times New Roman" w:cs="Times New Roman"/>
-                <w:sz w:val="24"/>
-                <w:szCs w:val="24"/>
-                <w:lang w:val="id-ID"/>
-              </w:rPr>
-            </w:pPr>
-            <w:r>
-              <w:rPr>
-                <w:rFonts w:ascii="Times New Roman" w:hAnsi="Times New Roman" w:cs="Times New Roman"/>
-                <w:sz w:val="24"/>
-                <w:szCs w:val="24"/>
-                <w:lang w:val="id-ID"/>
-              </w:rPr>
-              <w:t>glColor3ub(153, 223, 255);</w:t>
-            </w:r>
-          </w:p>
-          <w:p>
-            <w:pPr>
-              <w:jc w:val="both"/>
-              <w:rPr>
-                <w:rFonts w:ascii="Times New Roman" w:hAnsi="Times New Roman" w:cs="Times New Roman"/>
-                <w:sz w:val="24"/>
-                <w:szCs w:val="24"/>
-                <w:lang w:val="id-ID"/>
-              </w:rPr>
-            </w:pPr>
-            <w:r>
-              <w:rPr>
-                <w:rFonts w:ascii="Times New Roman" w:hAnsi="Times New Roman" w:cs="Times New Roman"/>
-                <w:sz w:val="24"/>
-                <w:szCs w:val="24"/>
-                <w:lang w:val="id-ID"/>
-              </w:rPr>
-              <w:t>glColor3f(0.9,0.8,0.8);</w:t>
-            </w:r>
-          </w:p>
-          <w:p>
-            <w:pPr>
-              <w:jc w:val="both"/>
-              <w:rPr>
-                <w:rFonts w:ascii="Times New Roman" w:hAnsi="Times New Roman" w:cs="Times New Roman"/>
-                <w:sz w:val="24"/>
-                <w:szCs w:val="24"/>
-                <w:lang w:val="id-ID"/>
-              </w:rPr>
-            </w:pPr>
-            <w:r>
-              <w:rPr>
-                <w:rFonts w:ascii="Times New Roman" w:hAnsi="Times New Roman" w:cs="Times New Roman"/>
-                <w:sz w:val="24"/>
-                <w:szCs w:val="24"/>
-                <w:lang w:val="id-ID"/>
-              </w:rPr>
-              <w:t>glutSolidSphere(8, 25, 10);</w:t>
-            </w:r>
-          </w:p>
-          <w:p>
-            <w:pPr>
-              <w:jc w:val="both"/>
-              <w:rPr>
-                <w:rFonts w:ascii="Times New Roman" w:hAnsi="Times New Roman" w:cs="Times New Roman"/>
-                <w:sz w:val="24"/>
-                <w:szCs w:val="24"/>
-                <w:lang w:val="id-ID"/>
-              </w:rPr>
-            </w:pPr>
-            <w:r>
-              <w:rPr>
-                <w:rFonts w:ascii="Times New Roman" w:hAnsi="Times New Roman" w:cs="Times New Roman"/>
-                <w:sz w:val="24"/>
-                <w:szCs w:val="24"/>
-                <w:lang w:val="id-ID"/>
-              </w:rPr>
-              <w:t>glPopMatrix();</w:t>
-            </w:r>
-          </w:p>
-          <w:p>
-            <w:pPr>
-              <w:jc w:val="both"/>
-              <w:rPr>
-                <w:rFonts w:ascii="Times New Roman" w:hAnsi="Times New Roman" w:cs="Times New Roman"/>
-                <w:sz w:val="24"/>
-                <w:szCs w:val="24"/>
-                <w:lang w:val="id-ID"/>
-              </w:rPr>
-            </w:pPr>
-            <w:r>
-              <w:rPr>
-                <w:rFonts w:ascii="Times New Roman" w:hAnsi="Times New Roman" w:cs="Times New Roman"/>
-                <w:sz w:val="24"/>
-                <w:szCs w:val="24"/>
-                <w:lang w:val="id-ID"/>
-              </w:rPr>
-              <w:t xml:space="preserve">     }     </w:t>
-            </w:r>
-          </w:p>
-          <w:p>
-            <w:pPr>
-              <w:jc w:val="both"/>
-              <w:rPr>
-                <w:rFonts w:ascii="Times New Roman" w:hAnsi="Times New Roman" w:cs="Times New Roman"/>
-                <w:sz w:val="24"/>
-                <w:szCs w:val="24"/>
-                <w:lang w:val="id-ID"/>
-              </w:rPr>
-            </w:pPr>
-          </w:p>
-          <w:p>
-            <w:pPr>
-              <w:jc w:val="both"/>
-              <w:rPr>
-                <w:rFonts w:ascii="Times New Roman" w:hAnsi="Times New Roman" w:cs="Times New Roman"/>
-                <w:sz w:val="24"/>
-                <w:szCs w:val="24"/>
-                <w:lang w:val="id-ID"/>
-              </w:rPr>
-            </w:pPr>
-            <w:r>
-              <w:rPr>
-                <w:rFonts w:ascii="Times New Roman" w:hAnsi="Times New Roman" w:cs="Times New Roman"/>
-                <w:sz w:val="24"/>
-                <w:szCs w:val="24"/>
-                <w:lang w:val="id-ID"/>
-              </w:rPr>
-              <w:t xml:space="preserve">     </w:t>
-            </w:r>
-          </w:p>
-          <w:p>
-            <w:pPr>
-              <w:jc w:val="both"/>
-              <w:rPr>
-                <w:rFonts w:ascii="Times New Roman" w:hAnsi="Times New Roman" w:cs="Times New Roman"/>
-                <w:sz w:val="24"/>
-                <w:szCs w:val="24"/>
-                <w:lang w:val="id-ID"/>
-              </w:rPr>
-            </w:pPr>
-            <w:r>
-              <w:rPr>
-                <w:rFonts w:ascii="Times New Roman" w:hAnsi="Times New Roman" w:cs="Times New Roman"/>
-                <w:sz w:val="24"/>
-                <w:szCs w:val="24"/>
-                <w:lang w:val="id-ID"/>
-              </w:rPr>
-              <w:t>void sayapbelakang(void){</w:t>
-            </w:r>
-          </w:p>
-          <w:p>
-            <w:pPr>
-              <w:jc w:val="both"/>
-              <w:rPr>
-                <w:rFonts w:ascii="Times New Roman" w:hAnsi="Times New Roman" w:cs="Times New Roman"/>
-                <w:sz w:val="24"/>
-                <w:szCs w:val="24"/>
-                <w:lang w:val="id-ID"/>
-              </w:rPr>
-            </w:pPr>
-            <w:r>
-              <w:rPr>
-                <w:rFonts w:ascii="Times New Roman" w:hAnsi="Times New Roman" w:cs="Times New Roman"/>
-                <w:sz w:val="24"/>
-                <w:szCs w:val="24"/>
-                <w:lang w:val="id-ID"/>
-              </w:rPr>
-              <w:t xml:space="preserve">     glPushMatrix(); </w:t>
-            </w:r>
-          </w:p>
-          <w:p>
-            <w:pPr>
-              <w:jc w:val="both"/>
-              <w:rPr>
-                <w:rFonts w:ascii="Times New Roman" w:hAnsi="Times New Roman" w:cs="Times New Roman"/>
-                <w:sz w:val="24"/>
-                <w:szCs w:val="24"/>
-                <w:lang w:val="id-ID"/>
-              </w:rPr>
-            </w:pPr>
-            <w:r>
-              <w:rPr>
-                <w:rFonts w:ascii="Times New Roman" w:hAnsi="Times New Roman" w:cs="Times New Roman"/>
-                <w:sz w:val="24"/>
-                <w:szCs w:val="24"/>
-                <w:lang w:val="id-ID"/>
-              </w:rPr>
-              <w:t>glColorMaterial(GL_FRONT_AND_BACK, GL_AMBIENT_AND_DIFFUSE);</w:t>
-            </w:r>
-          </w:p>
-          <w:p>
-            <w:pPr>
-              <w:jc w:val="both"/>
-              <w:rPr>
-                <w:rFonts w:ascii="Times New Roman" w:hAnsi="Times New Roman" w:cs="Times New Roman"/>
-                <w:sz w:val="24"/>
-                <w:szCs w:val="24"/>
-                <w:lang w:val="id-ID"/>
-              </w:rPr>
-            </w:pPr>
-            <w:r>
-              <w:rPr>
-                <w:rFonts w:ascii="Times New Roman" w:hAnsi="Times New Roman" w:cs="Times New Roman"/>
-                <w:sz w:val="24"/>
-                <w:szCs w:val="24"/>
-                <w:lang w:val="id-ID"/>
-              </w:rPr>
-              <w:t>glColor3ub(153, 223, 255);</w:t>
-            </w:r>
-          </w:p>
-          <w:p>
-            <w:pPr>
-              <w:jc w:val="both"/>
-              <w:rPr>
-                <w:rFonts w:ascii="Times New Roman" w:hAnsi="Times New Roman" w:cs="Times New Roman"/>
-                <w:sz w:val="24"/>
-                <w:szCs w:val="24"/>
-                <w:lang w:val="id-ID"/>
-              </w:rPr>
-            </w:pPr>
-            <w:r>
-              <w:rPr>
-                <w:rFonts w:ascii="Times New Roman" w:hAnsi="Times New Roman" w:cs="Times New Roman"/>
-                <w:sz w:val="24"/>
-                <w:szCs w:val="24"/>
-                <w:lang w:val="id-ID"/>
-              </w:rPr>
-              <w:t>glColor3f(0.9,0.8,0.8);</w:t>
-            </w:r>
-          </w:p>
-          <w:p>
-            <w:pPr>
-              <w:jc w:val="both"/>
-              <w:rPr>
-                <w:rFonts w:ascii="Times New Roman" w:hAnsi="Times New Roman" w:cs="Times New Roman"/>
-                <w:sz w:val="24"/>
-                <w:szCs w:val="24"/>
-                <w:lang w:val="id-ID"/>
-              </w:rPr>
-            </w:pPr>
-            <w:r>
-              <w:rPr>
-                <w:rFonts w:ascii="Times New Roman" w:hAnsi="Times New Roman" w:cs="Times New Roman"/>
-                <w:sz w:val="24"/>
-                <w:szCs w:val="24"/>
-                <w:lang w:val="id-ID"/>
-              </w:rPr>
-              <w:t>glutSolidSphere(8, 25, 10);</w:t>
-            </w:r>
-          </w:p>
-          <w:p>
-            <w:pPr>
-              <w:jc w:val="both"/>
-              <w:rPr>
-                <w:rFonts w:ascii="Times New Roman" w:hAnsi="Times New Roman" w:cs="Times New Roman"/>
-                <w:sz w:val="24"/>
-                <w:szCs w:val="24"/>
-                <w:lang w:val="id-ID"/>
-              </w:rPr>
-            </w:pPr>
-            <w:r>
-              <w:rPr>
-                <w:rFonts w:ascii="Times New Roman" w:hAnsi="Times New Roman" w:cs="Times New Roman"/>
-                <w:sz w:val="24"/>
-                <w:szCs w:val="24"/>
-                <w:lang w:val="id-ID"/>
-              </w:rPr>
-              <w:t>glPopMatrix();</w:t>
-            </w:r>
-          </w:p>
-          <w:p>
-            <w:pPr>
-              <w:jc w:val="both"/>
-              <w:rPr>
-                <w:rFonts w:ascii="Times New Roman" w:hAnsi="Times New Roman" w:cs="Times New Roman"/>
-                <w:sz w:val="24"/>
-                <w:szCs w:val="24"/>
-                <w:lang w:val="id-ID"/>
-              </w:rPr>
-            </w:pPr>
-            <w:r>
-              <w:rPr>
-                <w:rFonts w:ascii="Times New Roman" w:hAnsi="Times New Roman" w:cs="Times New Roman"/>
-                <w:sz w:val="24"/>
-                <w:szCs w:val="24"/>
-                <w:lang w:val="id-ID"/>
-              </w:rPr>
-              <w:t xml:space="preserve">     } </w:t>
-            </w:r>
-          </w:p>
-          <w:p>
-            <w:pPr>
-              <w:jc w:val="both"/>
-              <w:rPr>
-                <w:rFonts w:ascii="Times New Roman" w:hAnsi="Times New Roman" w:cs="Times New Roman"/>
-                <w:sz w:val="24"/>
-                <w:szCs w:val="24"/>
-                <w:lang w:val="id-ID"/>
-              </w:rPr>
-            </w:pPr>
-            <w:r>
-              <w:rPr>
-                <w:rFonts w:ascii="Times New Roman" w:hAnsi="Times New Roman" w:cs="Times New Roman"/>
-                <w:sz w:val="24"/>
-                <w:szCs w:val="24"/>
-                <w:lang w:val="id-ID"/>
-              </w:rPr>
-              <w:t xml:space="preserve">     </w:t>
-            </w:r>
-          </w:p>
-          <w:p>
-            <w:pPr>
-              <w:jc w:val="both"/>
-              <w:rPr>
-                <w:rFonts w:ascii="Times New Roman" w:hAnsi="Times New Roman" w:cs="Times New Roman"/>
-                <w:sz w:val="24"/>
-                <w:szCs w:val="24"/>
-                <w:lang w:val="id-ID"/>
-              </w:rPr>
-            </w:pPr>
-            <w:r>
-              <w:rPr>
-                <w:rFonts w:ascii="Times New Roman" w:hAnsi="Times New Roman" w:cs="Times New Roman"/>
-                <w:sz w:val="24"/>
-                <w:szCs w:val="24"/>
-                <w:lang w:val="id-ID"/>
-              </w:rPr>
-              <w:t xml:space="preserve"> void sayapatas(void){</w:t>
-            </w:r>
-          </w:p>
-          <w:p>
-            <w:pPr>
-              <w:jc w:val="both"/>
-              <w:rPr>
-                <w:rFonts w:ascii="Times New Roman" w:hAnsi="Times New Roman" w:cs="Times New Roman"/>
-                <w:sz w:val="24"/>
-                <w:szCs w:val="24"/>
-                <w:lang w:val="id-ID"/>
-              </w:rPr>
-            </w:pPr>
-            <w:r>
-              <w:rPr>
-                <w:rFonts w:ascii="Times New Roman" w:hAnsi="Times New Roman" w:cs="Times New Roman"/>
-                <w:sz w:val="24"/>
-                <w:szCs w:val="24"/>
-                <w:lang w:val="id-ID"/>
-              </w:rPr>
-              <w:t xml:space="preserve">    glPushMatrix(); </w:t>
-            </w:r>
-          </w:p>
-          <w:p>
-            <w:pPr>
-              <w:jc w:val="both"/>
-              <w:rPr>
-                <w:rFonts w:ascii="Times New Roman" w:hAnsi="Times New Roman" w:cs="Times New Roman"/>
-                <w:sz w:val="24"/>
-                <w:szCs w:val="24"/>
-                <w:lang w:val="id-ID"/>
-              </w:rPr>
-            </w:pPr>
-            <w:r>
-              <w:rPr>
-                <w:rFonts w:ascii="Times New Roman" w:hAnsi="Times New Roman" w:cs="Times New Roman"/>
-                <w:sz w:val="24"/>
-                <w:szCs w:val="24"/>
-                <w:lang w:val="id-ID"/>
-              </w:rPr>
-              <w:t>glColorMaterial(GL_FRONT_AND_BACK, GL_AMBIENT_AND_DIFFUSE);</w:t>
-            </w:r>
-          </w:p>
-          <w:p>
-            <w:pPr>
-              <w:jc w:val="both"/>
-              <w:rPr>
-                <w:rFonts w:ascii="Times New Roman" w:hAnsi="Times New Roman" w:cs="Times New Roman"/>
-                <w:sz w:val="24"/>
-                <w:szCs w:val="24"/>
-                <w:lang w:val="id-ID"/>
-              </w:rPr>
-            </w:pPr>
-            <w:r>
-              <w:rPr>
-                <w:rFonts w:ascii="Times New Roman" w:hAnsi="Times New Roman" w:cs="Times New Roman"/>
-                <w:sz w:val="24"/>
-                <w:szCs w:val="24"/>
-                <w:lang w:val="id-ID"/>
-              </w:rPr>
-              <w:t>glColor3ub(153, 223, 255);</w:t>
-            </w:r>
-          </w:p>
-          <w:p>
-            <w:pPr>
-              <w:jc w:val="both"/>
-              <w:rPr>
-                <w:rFonts w:ascii="Times New Roman" w:hAnsi="Times New Roman" w:cs="Times New Roman"/>
-                <w:sz w:val="24"/>
-                <w:szCs w:val="24"/>
-                <w:lang w:val="id-ID"/>
-              </w:rPr>
-            </w:pPr>
-            <w:r>
-              <w:rPr>
-                <w:rFonts w:ascii="Times New Roman" w:hAnsi="Times New Roman" w:cs="Times New Roman"/>
-                <w:sz w:val="24"/>
-                <w:szCs w:val="24"/>
-                <w:lang w:val="id-ID"/>
-              </w:rPr>
-              <w:t>glColor3f(0.9,0.8,0.8);</w:t>
-            </w:r>
-          </w:p>
-          <w:p>
-            <w:pPr>
-              <w:jc w:val="both"/>
-              <w:rPr>
-                <w:rFonts w:ascii="Times New Roman" w:hAnsi="Times New Roman" w:cs="Times New Roman"/>
-                <w:sz w:val="24"/>
-                <w:szCs w:val="24"/>
-                <w:lang w:val="id-ID"/>
-              </w:rPr>
-            </w:pPr>
-            <w:r>
-              <w:rPr>
-                <w:rFonts w:ascii="Times New Roman" w:hAnsi="Times New Roman" w:cs="Times New Roman"/>
-                <w:sz w:val="24"/>
-                <w:szCs w:val="24"/>
-                <w:lang w:val="id-ID"/>
-              </w:rPr>
-              <w:t>glutSolidSphere(10,100, 80);</w:t>
-            </w:r>
-          </w:p>
-          <w:p>
-            <w:pPr>
-              <w:jc w:val="both"/>
-              <w:rPr>
-                <w:rFonts w:ascii="Times New Roman" w:hAnsi="Times New Roman" w:cs="Times New Roman"/>
-                <w:sz w:val="24"/>
-                <w:szCs w:val="24"/>
-                <w:lang w:val="id-ID"/>
-              </w:rPr>
-            </w:pPr>
-            <w:r>
-              <w:rPr>
-                <w:rFonts w:ascii="Times New Roman" w:hAnsi="Times New Roman" w:cs="Times New Roman"/>
-                <w:sz w:val="24"/>
-                <w:szCs w:val="24"/>
-                <w:lang w:val="id-ID"/>
-              </w:rPr>
-              <w:t>glPopMatrix();</w:t>
-            </w:r>
-          </w:p>
-          <w:p>
-            <w:pPr>
-              <w:jc w:val="both"/>
-              <w:rPr>
-                <w:rFonts w:ascii="Times New Roman" w:hAnsi="Times New Roman" w:cs="Times New Roman"/>
-                <w:sz w:val="24"/>
-                <w:szCs w:val="24"/>
-                <w:lang w:val="id-ID"/>
-              </w:rPr>
-            </w:pPr>
-            <w:r>
-              <w:rPr>
-                <w:rFonts w:ascii="Times New Roman" w:hAnsi="Times New Roman" w:cs="Times New Roman"/>
-                <w:sz w:val="24"/>
-                <w:szCs w:val="24"/>
-                <w:lang w:val="id-ID"/>
-              </w:rPr>
-              <w:t xml:space="preserve">     }       </w:t>
-            </w:r>
-          </w:p>
-          <w:p>
-            <w:pPr>
-              <w:jc w:val="both"/>
-              <w:rPr>
-                <w:rFonts w:ascii="Times New Roman" w:hAnsi="Times New Roman" w:cs="Times New Roman"/>
-                <w:sz w:val="24"/>
-                <w:szCs w:val="24"/>
-                <w:lang w:val="id-ID"/>
-              </w:rPr>
-            </w:pPr>
-            <w:r>
-              <w:rPr>
-                <w:rFonts w:ascii="Times New Roman" w:hAnsi="Times New Roman" w:cs="Times New Roman"/>
-                <w:sz w:val="24"/>
-                <w:szCs w:val="24"/>
-                <w:lang w:val="id-ID"/>
-              </w:rPr>
-              <w:t xml:space="preserve">     </w:t>
-            </w:r>
-          </w:p>
-          <w:p>
-            <w:pPr>
-              <w:jc w:val="both"/>
-              <w:rPr>
-                <w:rFonts w:ascii="Times New Roman" w:hAnsi="Times New Roman" w:cs="Times New Roman"/>
-                <w:sz w:val="24"/>
-                <w:szCs w:val="24"/>
-                <w:lang w:val="id-ID"/>
-              </w:rPr>
-            </w:pPr>
-            <w:r>
-              <w:rPr>
-                <w:rFonts w:ascii="Times New Roman" w:hAnsi="Times New Roman" w:cs="Times New Roman"/>
-                <w:sz w:val="24"/>
-                <w:szCs w:val="24"/>
-                <w:lang w:val="id-ID"/>
-              </w:rPr>
               <w:t>void roda(void){</w:t>
             </w:r>
           </w:p>
@@ -6827,7 +6650,6 @@
                 <w:szCs w:val="24"/>
                 <w:lang w:val="id-ID"/>
               </w:rPr>
-              <w:lastRenderedPageBreak/>
               <w:t>glutSolidCube(1);</w:t>
             </w:r>
           </w:p>
@@ -7236,9 +7058,9 @@
             <w:r>
               <w:object w:dxaOrig="3540" w:dyaOrig="975">
                 <v:shape id="_x0000_i1031" type="#_x0000_t75" style="width:177pt;height:48.75pt" o:ole="">
-                  <v:imagedata r:id="rId27" o:title=""/>
+                  <v:imagedata r:id="rId25" o:title=""/>
                 </v:shape>
-                <o:OLEObject Type="Embed" ProgID="PBrush" ShapeID="_x0000_i1031" DrawAspect="Content" ObjectID="_1436221662" r:id="rId28"/>
+                <o:OLEObject Type="Embed" ProgID="PBrush" ShapeID="_x0000_i1031" DrawAspect="Content" ObjectID="_1435789436" r:id="rId26"/>
               </w:object>
             </w:r>
           </w:p>
@@ -7272,9 +7094,9 @@
             <w:r>
               <w:object w:dxaOrig="3540" w:dyaOrig="975">
                 <v:shape id="_x0000_i1032" type="#_x0000_t75" style="width:177pt;height:48.75pt" o:ole="">
-                  <v:imagedata r:id="rId27" o:title=""/>
+                  <v:imagedata r:id="rId25" o:title=""/>
                 </v:shape>
-                <o:OLEObject Type="Embed" ProgID="PBrush" ShapeID="_x0000_i1032" DrawAspect="Content" ObjectID="_1436221663" r:id="rId29"/>
+                <o:OLEObject Type="Embed" ProgID="PBrush" ShapeID="_x0000_i1032" DrawAspect="Content" ObjectID="_1435789437" r:id="rId27"/>
               </w:object>
             </w:r>
           </w:p>
@@ -7306,6 +7128,7 @@
                 <w:sz w:val="24"/>
                 <w:szCs w:val="24"/>
               </w:rPr>
+              <w:lastRenderedPageBreak/>
               <w:t>void markajalan(void) {</w:t>
             </w:r>
           </w:p>
@@ -7439,6 +7262,7 @@
                 <w:sz w:val="24"/>
                 <w:szCs w:val="24"/>
               </w:rPr>
+              <w:lastRenderedPageBreak/>
               <w:t xml:space="preserve">    glPopMatrix(); </w:t>
             </w:r>
           </w:p>
@@ -7484,9 +7308,9 @@
             <w:r>
               <w:object w:dxaOrig="3255" w:dyaOrig="1575">
                 <v:shape id="_x0000_i1033" type="#_x0000_t75" style="width:162.75pt;height:78.75pt" o:ole="">
-                  <v:imagedata r:id="rId30" o:title=""/>
+                  <v:imagedata r:id="rId28" o:title=""/>
                 </v:shape>
-                <o:OLEObject Type="Embed" ProgID="PBrush" ShapeID="_x0000_i1033" DrawAspect="Content" ObjectID="_1436221664" r:id="rId31"/>
+                <o:OLEObject Type="Embed" ProgID="PBrush" ShapeID="_x0000_i1033" DrawAspect="Content" ObjectID="_1435789438" r:id="rId29"/>
               </w:object>
             </w:r>
           </w:p>
@@ -7626,7 +7450,1256 @@
           </w:p>
         </w:tc>
       </w:tr>
+      <w:tr>
+        <w:tc>
+          <w:tcPr>
+            <w:tcW w:w="3146" w:type="dxa"/>
+          </w:tcPr>
+          <w:p>
+            <w:pPr>
+              <w:pStyle w:val="ListParagraph"/>
+              <w:ind w:left="0"/>
+              <w:jc w:val="center"/>
+            </w:pPr>
+            <w:r>
+              <w:object w:dxaOrig="2565" w:dyaOrig="870">
+                <v:shape id="_x0000_i1034" type="#_x0000_t75" style="width:128.25pt;height:43.5pt" o:ole="">
+                  <v:imagedata r:id="rId30" o:title=""/>
+                </v:shape>
+                <o:OLEObject Type="Embed" ProgID="PBrush" ShapeID="_x0000_i1034" DrawAspect="Content" ObjectID="_1435789439" r:id="rId31"/>
+              </w:object>
+            </w:r>
+          </w:p>
+        </w:tc>
+        <w:tc>
+          <w:tcPr>
+            <w:tcW w:w="6430" w:type="dxa"/>
+          </w:tcPr>
+          <w:p>
+            <w:pPr>
+              <w:pStyle w:val="ListParagraph"/>
+              <w:jc w:val="both"/>
+              <w:rPr>
+                <w:rFonts w:ascii="Times New Roman" w:hAnsi="Times New Roman" w:cs="Times New Roman"/>
+                <w:sz w:val="24"/>
+                <w:szCs w:val="24"/>
+              </w:rPr>
+            </w:pPr>
+            <w:r>
+              <w:rPr>
+                <w:rFonts w:ascii="Times New Roman" w:hAnsi="Times New Roman" w:cs="Times New Roman"/>
+                <w:sz w:val="24"/>
+                <w:szCs w:val="24"/>
+              </w:rPr>
+              <w:t>//PAPAN NAMA</w:t>
+            </w:r>
+          </w:p>
+          <w:p>
+            <w:pPr>
+              <w:pStyle w:val="ListParagraph"/>
+              <w:jc w:val="both"/>
+              <w:rPr>
+                <w:rFonts w:ascii="Times New Roman" w:hAnsi="Times New Roman" w:cs="Times New Roman"/>
+                <w:sz w:val="24"/>
+                <w:szCs w:val="24"/>
+              </w:rPr>
+            </w:pPr>
+            <w:r>
+              <w:rPr>
+                <w:rFonts w:ascii="Times New Roman" w:hAnsi="Times New Roman" w:cs="Times New Roman"/>
+                <w:sz w:val="24"/>
+                <w:szCs w:val="24"/>
+              </w:rPr>
+              <w:t>gbr * loadTexture2(){</w:t>
+            </w:r>
+          </w:p>
+          <w:p>
+            <w:pPr>
+              <w:pStyle w:val="ListParagraph"/>
+              <w:jc w:val="both"/>
+              <w:rPr>
+                <w:rFonts w:ascii="Times New Roman" w:hAnsi="Times New Roman" w:cs="Times New Roman"/>
+                <w:sz w:val="24"/>
+                <w:szCs w:val="24"/>
+              </w:rPr>
+            </w:pPr>
+            <w:r>
+              <w:rPr>
+                <w:rFonts w:ascii="Times New Roman" w:hAnsi="Times New Roman" w:cs="Times New Roman"/>
+                <w:sz w:val="24"/>
+                <w:szCs w:val="24"/>
+              </w:rPr>
+              <w:t xml:space="preserve">    gbr *gbr2;</w:t>
+            </w:r>
+          </w:p>
+          <w:p>
+            <w:pPr>
+              <w:pStyle w:val="ListParagraph"/>
+              <w:jc w:val="both"/>
+              <w:rPr>
+                <w:rFonts w:ascii="Times New Roman" w:hAnsi="Times New Roman" w:cs="Times New Roman"/>
+                <w:sz w:val="24"/>
+                <w:szCs w:val="24"/>
+              </w:rPr>
+            </w:pPr>
+          </w:p>
+          <w:p>
+            <w:pPr>
+              <w:pStyle w:val="ListParagraph"/>
+              <w:jc w:val="both"/>
+              <w:rPr>
+                <w:rFonts w:ascii="Times New Roman" w:hAnsi="Times New Roman" w:cs="Times New Roman"/>
+                <w:sz w:val="24"/>
+                <w:szCs w:val="24"/>
+              </w:rPr>
+            </w:pPr>
+            <w:r>
+              <w:rPr>
+                <w:rFonts w:ascii="Times New Roman" w:hAnsi="Times New Roman" w:cs="Times New Roman"/>
+                <w:sz w:val="24"/>
+                <w:szCs w:val="24"/>
+              </w:rPr>
+              <w:t xml:space="preserve">    // alokasi memori untuk tekstur papan nama</w:t>
+            </w:r>
+          </w:p>
+          <w:p>
+            <w:pPr>
+              <w:pStyle w:val="ListParagraph"/>
+              <w:jc w:val="both"/>
+              <w:rPr>
+                <w:rFonts w:ascii="Times New Roman" w:hAnsi="Times New Roman" w:cs="Times New Roman"/>
+                <w:sz w:val="24"/>
+                <w:szCs w:val="24"/>
+              </w:rPr>
+            </w:pPr>
+            <w:r>
+              <w:rPr>
+                <w:rFonts w:ascii="Times New Roman" w:hAnsi="Times New Roman" w:cs="Times New Roman"/>
+                <w:sz w:val="24"/>
+                <w:szCs w:val="24"/>
+              </w:rPr>
+              <w:t xml:space="preserve">    gbr2 = (gbr *) malloc(sizeof(gbr));</w:t>
+            </w:r>
+          </w:p>
+          <w:p>
+            <w:pPr>
+              <w:pStyle w:val="ListParagraph"/>
+              <w:jc w:val="both"/>
+              <w:rPr>
+                <w:rFonts w:ascii="Times New Roman" w:hAnsi="Times New Roman" w:cs="Times New Roman"/>
+                <w:sz w:val="24"/>
+                <w:szCs w:val="24"/>
+              </w:rPr>
+            </w:pPr>
+          </w:p>
+          <w:p>
+            <w:pPr>
+              <w:pStyle w:val="ListParagraph"/>
+              <w:jc w:val="both"/>
+              <w:rPr>
+                <w:rFonts w:ascii="Times New Roman" w:hAnsi="Times New Roman" w:cs="Times New Roman"/>
+                <w:sz w:val="24"/>
+                <w:szCs w:val="24"/>
+              </w:rPr>
+            </w:pPr>
+            <w:r>
+              <w:rPr>
+                <w:rFonts w:ascii="Times New Roman" w:hAnsi="Times New Roman" w:cs="Times New Roman"/>
+                <w:sz w:val="24"/>
+                <w:szCs w:val="24"/>
+              </w:rPr>
+              <w:t xml:space="preserve">    if (gbr2 == NULL) {</w:t>
+            </w:r>
+          </w:p>
+          <w:p>
+            <w:pPr>
+              <w:pStyle w:val="ListParagraph"/>
+              <w:jc w:val="both"/>
+              <w:rPr>
+                <w:rFonts w:ascii="Times New Roman" w:hAnsi="Times New Roman" w:cs="Times New Roman"/>
+                <w:sz w:val="24"/>
+                <w:szCs w:val="24"/>
+              </w:rPr>
+            </w:pPr>
+            <w:r>
+              <w:rPr>
+                <w:rFonts w:ascii="Times New Roman" w:hAnsi="Times New Roman" w:cs="Times New Roman"/>
+                <w:sz w:val="24"/>
+                <w:szCs w:val="24"/>
+              </w:rPr>
+              <w:t xml:space="preserve">        printf("Error allocating space for image");</w:t>
+            </w:r>
+          </w:p>
+          <w:p>
+            <w:pPr>
+              <w:pStyle w:val="ListParagraph"/>
+              <w:jc w:val="both"/>
+              <w:rPr>
+                <w:rFonts w:ascii="Times New Roman" w:hAnsi="Times New Roman" w:cs="Times New Roman"/>
+                <w:sz w:val="24"/>
+                <w:szCs w:val="24"/>
+              </w:rPr>
+            </w:pPr>
+            <w:r>
+              <w:rPr>
+                <w:rFonts w:ascii="Times New Roman" w:hAnsi="Times New Roman" w:cs="Times New Roman"/>
+                <w:sz w:val="24"/>
+                <w:szCs w:val="24"/>
+              </w:rPr>
+              <w:t xml:space="preserve">        exit(0);</w:t>
+            </w:r>
+          </w:p>
+          <w:p>
+            <w:pPr>
+              <w:pStyle w:val="ListParagraph"/>
+              <w:jc w:val="both"/>
+              <w:rPr>
+                <w:rFonts w:ascii="Times New Roman" w:hAnsi="Times New Roman" w:cs="Times New Roman"/>
+                <w:sz w:val="24"/>
+                <w:szCs w:val="24"/>
+              </w:rPr>
+            </w:pPr>
+            <w:r>
+              <w:rPr>
+                <w:rFonts w:ascii="Times New Roman" w:hAnsi="Times New Roman" w:cs="Times New Roman"/>
+                <w:sz w:val="24"/>
+                <w:szCs w:val="24"/>
+              </w:rPr>
+              <w:t xml:space="preserve">    }</w:t>
+            </w:r>
+          </w:p>
+          <w:p>
+            <w:pPr>
+              <w:pStyle w:val="ListParagraph"/>
+              <w:jc w:val="both"/>
+              <w:rPr>
+                <w:rFonts w:ascii="Times New Roman" w:hAnsi="Times New Roman" w:cs="Times New Roman"/>
+                <w:sz w:val="24"/>
+                <w:szCs w:val="24"/>
+              </w:rPr>
+            </w:pPr>
+            <w:r>
+              <w:rPr>
+                <w:rFonts w:ascii="Times New Roman" w:hAnsi="Times New Roman" w:cs="Times New Roman"/>
+                <w:sz w:val="24"/>
+                <w:szCs w:val="24"/>
+              </w:rPr>
+              <w:t xml:space="preserve">    if (!ImageLoad("IF9.bmp", gbr2)) {</w:t>
+            </w:r>
+          </w:p>
+          <w:p>
+            <w:pPr>
+              <w:pStyle w:val="ListParagraph"/>
+              <w:jc w:val="both"/>
+              <w:rPr>
+                <w:rFonts w:ascii="Times New Roman" w:hAnsi="Times New Roman" w:cs="Times New Roman"/>
+                <w:sz w:val="24"/>
+                <w:szCs w:val="24"/>
+              </w:rPr>
+            </w:pPr>
+            <w:r>
+              <w:rPr>
+                <w:rFonts w:ascii="Times New Roman" w:hAnsi="Times New Roman" w:cs="Times New Roman"/>
+                <w:sz w:val="24"/>
+                <w:szCs w:val="24"/>
+              </w:rPr>
+              <w:t xml:space="preserve">        exit(1);</w:t>
+            </w:r>
+          </w:p>
+          <w:p>
+            <w:pPr>
+              <w:pStyle w:val="ListParagraph"/>
+              <w:jc w:val="both"/>
+              <w:rPr>
+                <w:rFonts w:ascii="Times New Roman" w:hAnsi="Times New Roman" w:cs="Times New Roman"/>
+                <w:sz w:val="24"/>
+                <w:szCs w:val="24"/>
+              </w:rPr>
+            </w:pPr>
+            <w:r>
+              <w:rPr>
+                <w:rFonts w:ascii="Times New Roman" w:hAnsi="Times New Roman" w:cs="Times New Roman"/>
+                <w:sz w:val="24"/>
+                <w:szCs w:val="24"/>
+              </w:rPr>
+              <w:t xml:space="preserve">    }</w:t>
+            </w:r>
+          </w:p>
+          <w:p>
+            <w:pPr>
+              <w:pStyle w:val="ListParagraph"/>
+              <w:jc w:val="both"/>
+              <w:rPr>
+                <w:rFonts w:ascii="Times New Roman" w:hAnsi="Times New Roman" w:cs="Times New Roman"/>
+                <w:sz w:val="24"/>
+                <w:szCs w:val="24"/>
+              </w:rPr>
+            </w:pPr>
+            <w:r>
+              <w:rPr>
+                <w:rFonts w:ascii="Times New Roman" w:hAnsi="Times New Roman" w:cs="Times New Roman"/>
+                <w:sz w:val="24"/>
+                <w:szCs w:val="24"/>
+              </w:rPr>
+              <w:t xml:space="preserve">    return gbr2;</w:t>
+            </w:r>
+          </w:p>
+          <w:p>
+            <w:pPr>
+              <w:pStyle w:val="ListParagraph"/>
+              <w:jc w:val="both"/>
+              <w:rPr>
+                <w:rFonts w:ascii="Times New Roman" w:hAnsi="Times New Roman" w:cs="Times New Roman"/>
+                <w:sz w:val="24"/>
+                <w:szCs w:val="24"/>
+              </w:rPr>
+            </w:pPr>
+            <w:r>
+              <w:rPr>
+                <w:rFonts w:ascii="Times New Roman" w:hAnsi="Times New Roman" w:cs="Times New Roman"/>
+                <w:sz w:val="24"/>
+                <w:szCs w:val="24"/>
+              </w:rPr>
+              <w:t>}</w:t>
+            </w:r>
+          </w:p>
+        </w:tc>
+      </w:tr>
+      <w:tr>
+        <w:tc>
+          <w:tcPr>
+            <w:tcW w:w="3146" w:type="dxa"/>
+          </w:tcPr>
+          <w:p>
+            <w:pPr>
+              <w:pStyle w:val="ListParagraph"/>
+              <w:ind w:left="0"/>
+              <w:jc w:val="center"/>
+            </w:pPr>
+            <w:r>
+              <w:rPr>
+                <w:noProof/>
+              </w:rPr>
+              <w:drawing>
+                <wp:inline distT="0" distB="0" distL="0" distR="0">
+                  <wp:extent cx="981075" cy="1446670"/>
+                  <wp:effectExtent l="19050" t="0" r="9525" b="0"/>
+                  <wp:docPr id="76" name="Picture 76" descr="http://www.greatplainsaudio.com/515_8LF.jpg"/>
+                  <wp:cNvGraphicFramePr>
+                    <a:graphicFrameLocks xmlns:a="http://schemas.openxmlformats.org/drawingml/2006/main" noChangeAspect="1"/>
+                  </wp:cNvGraphicFramePr>
+                  <a:graphic xmlns:a="http://schemas.openxmlformats.org/drawingml/2006/main">
+                    <a:graphicData uri="http://schemas.openxmlformats.org/drawingml/2006/picture">
+                      <pic:pic xmlns:pic="http://schemas.openxmlformats.org/drawingml/2006/picture">
+                        <pic:nvPicPr>
+                          <pic:cNvPr id="0" name="Picture 76" descr="http://www.greatplainsaudio.com/515_8LF.jpg"/>
+                          <pic:cNvPicPr>
+                            <a:picLocks noChangeAspect="1" noChangeArrowheads="1"/>
+                          </pic:cNvPicPr>
+                        </pic:nvPicPr>
+                        <pic:blipFill>
+                          <a:blip r:embed="rId32" cstate="print"/>
+                          <a:srcRect/>
+                          <a:stretch>
+                            <a:fillRect/>
+                          </a:stretch>
+                        </pic:blipFill>
+                        <pic:spPr bwMode="auto">
+                          <a:xfrm>
+                            <a:off x="0" y="0"/>
+                            <a:ext cx="981075" cy="1446670"/>
+                          </a:xfrm>
+                          <a:prstGeom prst="rect">
+                            <a:avLst/>
+                          </a:prstGeom>
+                          <a:noFill/>
+                          <a:ln w="9525">
+                            <a:noFill/>
+                            <a:miter lim="800000"/>
+                            <a:headEnd/>
+                            <a:tailEnd/>
+                          </a:ln>
+                        </pic:spPr>
+                      </pic:pic>
+                    </a:graphicData>
+                  </a:graphic>
+                </wp:inline>
+              </w:drawing>
+            </w:r>
+          </w:p>
+        </w:tc>
+        <w:tc>
+          <w:tcPr>
+            <w:tcW w:w="6430" w:type="dxa"/>
+          </w:tcPr>
+          <w:p>
+            <w:pPr>
+              <w:pStyle w:val="ListParagraph"/>
+              <w:jc w:val="both"/>
+              <w:rPr>
+                <w:rFonts w:ascii="Times New Roman" w:hAnsi="Times New Roman" w:cs="Times New Roman"/>
+                <w:sz w:val="24"/>
+                <w:szCs w:val="24"/>
+              </w:rPr>
+            </w:pPr>
+            <w:r>
+              <w:rPr>
+                <w:rFonts w:ascii="Times New Roman" w:hAnsi="Times New Roman" w:cs="Times New Roman"/>
+                <w:sz w:val="24"/>
+                <w:szCs w:val="24"/>
+              </w:rPr>
+              <w:t>//Inisialisai fmod, 44000 Hz, 64 channel</w:t>
+            </w:r>
+          </w:p>
+          <w:p>
+            <w:pPr>
+              <w:pStyle w:val="ListParagraph"/>
+              <w:jc w:val="both"/>
+              <w:rPr>
+                <w:rFonts w:ascii="Times New Roman" w:hAnsi="Times New Roman" w:cs="Times New Roman"/>
+                <w:sz w:val="24"/>
+                <w:szCs w:val="24"/>
+              </w:rPr>
+            </w:pPr>
+            <w:r>
+              <w:rPr>
+                <w:rFonts w:ascii="Times New Roman" w:hAnsi="Times New Roman" w:cs="Times New Roman"/>
+                <w:sz w:val="24"/>
+                <w:szCs w:val="24"/>
+              </w:rPr>
+              <w:tab/>
+              <w:t>if( FSOUND_Init(32000,32,0) == FALSE )</w:t>
+            </w:r>
+          </w:p>
+          <w:p>
+            <w:pPr>
+              <w:pStyle w:val="ListParagraph"/>
+              <w:jc w:val="both"/>
+              <w:rPr>
+                <w:rFonts w:ascii="Times New Roman" w:hAnsi="Times New Roman" w:cs="Times New Roman"/>
+                <w:sz w:val="24"/>
+                <w:szCs w:val="24"/>
+              </w:rPr>
+            </w:pPr>
+            <w:r>
+              <w:rPr>
+                <w:rFonts w:ascii="Times New Roman" w:hAnsi="Times New Roman" w:cs="Times New Roman"/>
+                <w:sz w:val="24"/>
+                <w:szCs w:val="24"/>
+              </w:rPr>
+              <w:tab/>
+              <w:t>{</w:t>
+            </w:r>
+          </w:p>
+          <w:p>
+            <w:pPr>
+              <w:pStyle w:val="ListParagraph"/>
+              <w:jc w:val="both"/>
+              <w:rPr>
+                <w:rFonts w:ascii="Times New Roman" w:hAnsi="Times New Roman" w:cs="Times New Roman"/>
+                <w:sz w:val="24"/>
+                <w:szCs w:val="24"/>
+              </w:rPr>
+            </w:pPr>
+            <w:r>
+              <w:rPr>
+                <w:rFonts w:ascii="Times New Roman" w:hAnsi="Times New Roman" w:cs="Times New Roman"/>
+                <w:sz w:val="24"/>
+                <w:szCs w:val="24"/>
+              </w:rPr>
+              <w:tab/>
+              <w:t>cerr &lt;&lt; "[ERROR] Could not initialise fmod\n";</w:t>
+            </w:r>
+          </w:p>
+          <w:p>
+            <w:pPr>
+              <w:pStyle w:val="ListParagraph"/>
+              <w:jc w:val="both"/>
+              <w:rPr>
+                <w:rFonts w:ascii="Times New Roman" w:hAnsi="Times New Roman" w:cs="Times New Roman"/>
+                <w:sz w:val="24"/>
+                <w:szCs w:val="24"/>
+              </w:rPr>
+            </w:pPr>
+            <w:r>
+              <w:rPr>
+                <w:rFonts w:ascii="Times New Roman" w:hAnsi="Times New Roman" w:cs="Times New Roman"/>
+                <w:sz w:val="24"/>
+                <w:szCs w:val="24"/>
+              </w:rPr>
+              <w:tab/>
+            </w:r>
+            <w:r>
+              <w:rPr>
+                <w:rFonts w:ascii="Times New Roman" w:hAnsi="Times New Roman" w:cs="Times New Roman"/>
+                <w:sz w:val="24"/>
+                <w:szCs w:val="24"/>
+              </w:rPr>
+              <w:tab/>
+              <w:t>return 0;</w:t>
+            </w:r>
+          </w:p>
+          <w:p>
+            <w:pPr>
+              <w:pStyle w:val="ListParagraph"/>
+              <w:jc w:val="both"/>
+              <w:rPr>
+                <w:rFonts w:ascii="Times New Roman" w:hAnsi="Times New Roman" w:cs="Times New Roman"/>
+                <w:sz w:val="24"/>
+                <w:szCs w:val="24"/>
+              </w:rPr>
+            </w:pPr>
+            <w:r>
+              <w:rPr>
+                <w:rFonts w:ascii="Times New Roman" w:hAnsi="Times New Roman" w:cs="Times New Roman"/>
+                <w:sz w:val="24"/>
+                <w:szCs w:val="24"/>
+              </w:rPr>
+              <w:tab/>
+              <w:t>}</w:t>
+            </w:r>
+          </w:p>
+          <w:p>
+            <w:pPr>
+              <w:pStyle w:val="ListParagraph"/>
+              <w:jc w:val="both"/>
+              <w:rPr>
+                <w:rFonts w:ascii="Times New Roman" w:hAnsi="Times New Roman" w:cs="Times New Roman"/>
+                <w:sz w:val="24"/>
+                <w:szCs w:val="24"/>
+              </w:rPr>
+            </w:pPr>
+          </w:p>
+          <w:p>
+            <w:pPr>
+              <w:pStyle w:val="ListParagraph"/>
+              <w:jc w:val="both"/>
+              <w:rPr>
+                <w:rFonts w:ascii="Times New Roman" w:hAnsi="Times New Roman" w:cs="Times New Roman"/>
+                <w:sz w:val="24"/>
+                <w:szCs w:val="24"/>
+              </w:rPr>
+            </w:pPr>
+            <w:r>
+              <w:rPr>
+                <w:rFonts w:ascii="Times New Roman" w:hAnsi="Times New Roman" w:cs="Times New Roman"/>
+                <w:sz w:val="24"/>
+                <w:szCs w:val="24"/>
+              </w:rPr>
+              <w:tab/>
+              <w:t>// membuka file mp3</w:t>
+            </w:r>
+          </w:p>
+          <w:p>
+            <w:pPr>
+              <w:pStyle w:val="ListParagraph"/>
+              <w:jc w:val="both"/>
+              <w:rPr>
+                <w:rFonts w:ascii="Times New Roman" w:hAnsi="Times New Roman" w:cs="Times New Roman"/>
+                <w:sz w:val="24"/>
+                <w:szCs w:val="24"/>
+              </w:rPr>
+            </w:pPr>
+            <w:r>
+              <w:rPr>
+                <w:rFonts w:ascii="Times New Roman" w:hAnsi="Times New Roman" w:cs="Times New Roman"/>
+                <w:sz w:val="24"/>
+                <w:szCs w:val="24"/>
+              </w:rPr>
+              <w:tab/>
+              <w:t>g_mp3_stream = FSOUND_Stream_Open( "PesawatTakeOff.mp3" , FSOUND_2D , 0 , 0 );</w:t>
+            </w:r>
+          </w:p>
+          <w:p>
+            <w:pPr>
+              <w:pStyle w:val="ListParagraph"/>
+              <w:jc w:val="both"/>
+              <w:rPr>
+                <w:rFonts w:ascii="Times New Roman" w:hAnsi="Times New Roman" w:cs="Times New Roman"/>
+                <w:sz w:val="24"/>
+                <w:szCs w:val="24"/>
+              </w:rPr>
+            </w:pPr>
+          </w:p>
+          <w:p>
+            <w:pPr>
+              <w:pStyle w:val="ListParagraph"/>
+              <w:jc w:val="both"/>
+              <w:rPr>
+                <w:rFonts w:ascii="Times New Roman" w:hAnsi="Times New Roman" w:cs="Times New Roman"/>
+                <w:sz w:val="24"/>
+                <w:szCs w:val="24"/>
+              </w:rPr>
+            </w:pPr>
+            <w:r>
+              <w:rPr>
+                <w:rFonts w:ascii="Times New Roman" w:hAnsi="Times New Roman" w:cs="Times New Roman"/>
+                <w:sz w:val="24"/>
+                <w:szCs w:val="24"/>
+              </w:rPr>
+              <w:tab/>
+              <w:t>// kondisi file mp3</w:t>
+            </w:r>
+          </w:p>
+          <w:p>
+            <w:pPr>
+              <w:pStyle w:val="ListParagraph"/>
+              <w:jc w:val="both"/>
+              <w:rPr>
+                <w:rFonts w:ascii="Times New Roman" w:hAnsi="Times New Roman" w:cs="Times New Roman"/>
+                <w:sz w:val="24"/>
+                <w:szCs w:val="24"/>
+              </w:rPr>
+            </w:pPr>
+            <w:r>
+              <w:rPr>
+                <w:rFonts w:ascii="Times New Roman" w:hAnsi="Times New Roman" w:cs="Times New Roman"/>
+                <w:sz w:val="24"/>
+                <w:szCs w:val="24"/>
+              </w:rPr>
+              <w:tab/>
+              <w:t>if(!g_mp3_stream) {</w:t>
+            </w:r>
+          </w:p>
+          <w:p>
+            <w:pPr>
+              <w:pStyle w:val="ListParagraph"/>
+              <w:jc w:val="both"/>
+              <w:rPr>
+                <w:rFonts w:ascii="Times New Roman" w:hAnsi="Times New Roman" w:cs="Times New Roman"/>
+                <w:sz w:val="24"/>
+                <w:szCs w:val="24"/>
+              </w:rPr>
+            </w:pPr>
+            <w:r>
+              <w:rPr>
+                <w:rFonts w:ascii="Times New Roman" w:hAnsi="Times New Roman" w:cs="Times New Roman"/>
+                <w:sz w:val="24"/>
+                <w:szCs w:val="24"/>
+              </w:rPr>
+              <w:tab/>
+              <w:t>cerr &lt;&lt; "[ERROR] could not open file\n";</w:t>
+            </w:r>
+          </w:p>
+          <w:p>
+            <w:pPr>
+              <w:pStyle w:val="ListParagraph"/>
+              <w:jc w:val="both"/>
+              <w:rPr>
+                <w:rFonts w:ascii="Times New Roman" w:hAnsi="Times New Roman" w:cs="Times New Roman"/>
+                <w:sz w:val="24"/>
+                <w:szCs w:val="24"/>
+              </w:rPr>
+            </w:pPr>
+            <w:r>
+              <w:rPr>
+                <w:rFonts w:ascii="Times New Roman" w:hAnsi="Times New Roman" w:cs="Times New Roman"/>
+                <w:sz w:val="24"/>
+                <w:szCs w:val="24"/>
+              </w:rPr>
+              <w:tab/>
+            </w:r>
+            <w:r>
+              <w:rPr>
+                <w:rFonts w:ascii="Times New Roman" w:hAnsi="Times New Roman" w:cs="Times New Roman"/>
+                <w:sz w:val="24"/>
+                <w:szCs w:val="24"/>
+              </w:rPr>
+              <w:tab/>
+              <w:t>return 0;</w:t>
+            </w:r>
+          </w:p>
+          <w:p>
+            <w:pPr>
+              <w:pStyle w:val="ListParagraph"/>
+              <w:jc w:val="both"/>
+              <w:rPr>
+                <w:rFonts w:ascii="Times New Roman" w:hAnsi="Times New Roman" w:cs="Times New Roman"/>
+                <w:sz w:val="24"/>
+                <w:szCs w:val="24"/>
+              </w:rPr>
+            </w:pPr>
+            <w:r>
+              <w:rPr>
+                <w:rFonts w:ascii="Times New Roman" w:hAnsi="Times New Roman" w:cs="Times New Roman"/>
+                <w:sz w:val="24"/>
+                <w:szCs w:val="24"/>
+              </w:rPr>
+              <w:tab/>
+              <w:t>}</w:t>
+            </w:r>
+          </w:p>
+          <w:p>
+            <w:pPr>
+              <w:pStyle w:val="ListParagraph"/>
+              <w:jc w:val="both"/>
+              <w:rPr>
+                <w:rFonts w:ascii="Times New Roman" w:hAnsi="Times New Roman" w:cs="Times New Roman"/>
+                <w:sz w:val="24"/>
+                <w:szCs w:val="24"/>
+              </w:rPr>
+            </w:pPr>
+          </w:p>
+          <w:p>
+            <w:pPr>
+              <w:pStyle w:val="ListParagraph"/>
+              <w:jc w:val="both"/>
+              <w:rPr>
+                <w:rFonts w:ascii="Times New Roman" w:hAnsi="Times New Roman" w:cs="Times New Roman"/>
+                <w:sz w:val="24"/>
+                <w:szCs w:val="24"/>
+              </w:rPr>
+            </w:pPr>
+            <w:r>
+              <w:rPr>
+                <w:rFonts w:ascii="Times New Roman" w:hAnsi="Times New Roman" w:cs="Times New Roman"/>
+                <w:sz w:val="24"/>
+                <w:szCs w:val="24"/>
+              </w:rPr>
+              <w:tab/>
+              <w:t>// putar file mp3</w:t>
+            </w:r>
+          </w:p>
+          <w:p>
+            <w:pPr>
+              <w:pStyle w:val="ListParagraph"/>
+              <w:jc w:val="both"/>
+              <w:rPr>
+                <w:rFonts w:ascii="Times New Roman" w:hAnsi="Times New Roman" w:cs="Times New Roman"/>
+                <w:sz w:val="24"/>
+                <w:szCs w:val="24"/>
+              </w:rPr>
+            </w:pPr>
+            <w:r>
+              <w:rPr>
+                <w:rFonts w:ascii="Times New Roman" w:hAnsi="Times New Roman" w:cs="Times New Roman"/>
+                <w:sz w:val="24"/>
+                <w:szCs w:val="24"/>
+              </w:rPr>
+              <w:tab/>
+              <w:t>FSOUND_Stream_Play(0,g_mp3_stream);</w:t>
+            </w:r>
+          </w:p>
+          <w:p>
+            <w:pPr>
+              <w:pStyle w:val="ListParagraph"/>
+              <w:jc w:val="both"/>
+              <w:rPr>
+                <w:rFonts w:ascii="Times New Roman" w:hAnsi="Times New Roman" w:cs="Times New Roman"/>
+                <w:sz w:val="24"/>
+                <w:szCs w:val="24"/>
+              </w:rPr>
+            </w:pPr>
+          </w:p>
+          <w:p>
+            <w:pPr>
+              <w:pStyle w:val="ListParagraph"/>
+              <w:jc w:val="both"/>
+              <w:rPr>
+                <w:rFonts w:ascii="Times New Roman" w:hAnsi="Times New Roman" w:cs="Times New Roman"/>
+                <w:sz w:val="24"/>
+                <w:szCs w:val="24"/>
+              </w:rPr>
+            </w:pPr>
+            <w:r>
+              <w:rPr>
+                <w:rFonts w:ascii="Times New Roman" w:hAnsi="Times New Roman" w:cs="Times New Roman"/>
+                <w:sz w:val="24"/>
+                <w:szCs w:val="24"/>
+              </w:rPr>
+              <w:t xml:space="preserve"> </w:t>
+            </w:r>
+          </w:p>
+          <w:p>
+            <w:pPr>
+              <w:pStyle w:val="ListParagraph"/>
+              <w:jc w:val="both"/>
+              <w:rPr>
+                <w:rFonts w:ascii="Times New Roman" w:hAnsi="Times New Roman" w:cs="Times New Roman"/>
+                <w:sz w:val="24"/>
+                <w:szCs w:val="24"/>
+              </w:rPr>
+            </w:pPr>
+            <w:r>
+              <w:rPr>
+                <w:rFonts w:ascii="Times New Roman" w:hAnsi="Times New Roman" w:cs="Times New Roman"/>
+                <w:sz w:val="24"/>
+                <w:szCs w:val="24"/>
+              </w:rPr>
+              <w:tab/>
+              <w:t xml:space="preserve">// Pointer untuk fmod fft (fast fourier transform) unit </w:t>
+            </w:r>
+          </w:p>
+          <w:p>
+            <w:pPr>
+              <w:pStyle w:val="ListParagraph"/>
+              <w:jc w:val="both"/>
+              <w:rPr>
+                <w:rFonts w:ascii="Times New Roman" w:hAnsi="Times New Roman" w:cs="Times New Roman"/>
+                <w:sz w:val="24"/>
+                <w:szCs w:val="24"/>
+              </w:rPr>
+            </w:pPr>
+            <w:r>
+              <w:rPr>
+                <w:rFonts w:ascii="Times New Roman" w:hAnsi="Times New Roman" w:cs="Times New Roman"/>
+                <w:sz w:val="24"/>
+                <w:szCs w:val="24"/>
+              </w:rPr>
+              <w:tab/>
+              <w:t>DLL_API FSOUND_DSPUNIT *fft = FSOUND_DSP_GetFFTUnit();</w:t>
+            </w:r>
+          </w:p>
+          <w:p>
+            <w:pPr>
+              <w:pStyle w:val="ListParagraph"/>
+              <w:jc w:val="both"/>
+              <w:rPr>
+                <w:rFonts w:ascii="Times New Roman" w:hAnsi="Times New Roman" w:cs="Times New Roman"/>
+                <w:sz w:val="24"/>
+                <w:szCs w:val="24"/>
+              </w:rPr>
+            </w:pPr>
+          </w:p>
+          <w:p>
+            <w:pPr>
+              <w:pStyle w:val="ListParagraph"/>
+              <w:jc w:val="both"/>
+              <w:rPr>
+                <w:rFonts w:ascii="Times New Roman" w:hAnsi="Times New Roman" w:cs="Times New Roman"/>
+                <w:sz w:val="24"/>
+                <w:szCs w:val="24"/>
+              </w:rPr>
+            </w:pPr>
+            <w:r>
+              <w:rPr>
+                <w:rFonts w:ascii="Times New Roman" w:hAnsi="Times New Roman" w:cs="Times New Roman"/>
+                <w:sz w:val="24"/>
+                <w:szCs w:val="24"/>
+              </w:rPr>
+              <w:tab/>
+              <w:t>// aktifkan fft unit</w:t>
+            </w:r>
+          </w:p>
+          <w:p>
+            <w:pPr>
+              <w:pStyle w:val="ListParagraph"/>
+              <w:jc w:val="both"/>
+              <w:rPr>
+                <w:rFonts w:ascii="Times New Roman" w:hAnsi="Times New Roman" w:cs="Times New Roman"/>
+                <w:sz w:val="24"/>
+                <w:szCs w:val="24"/>
+              </w:rPr>
+            </w:pPr>
+            <w:r>
+              <w:rPr>
+                <w:rFonts w:ascii="Times New Roman" w:hAnsi="Times New Roman" w:cs="Times New Roman"/>
+                <w:sz w:val="24"/>
+                <w:szCs w:val="24"/>
+              </w:rPr>
+              <w:tab/>
+              <w:t>FSOUND_DSP_SetActive(fft,TRUE);</w:t>
+            </w:r>
+          </w:p>
+          <w:p>
+            <w:pPr>
+              <w:pStyle w:val="ListParagraph"/>
+              <w:jc w:val="both"/>
+              <w:rPr>
+                <w:rFonts w:ascii="Times New Roman" w:hAnsi="Times New Roman" w:cs="Times New Roman"/>
+                <w:sz w:val="24"/>
+                <w:szCs w:val="24"/>
+              </w:rPr>
+            </w:pPr>
+            <w:r>
+              <w:rPr>
+                <w:rFonts w:ascii="Times New Roman" w:hAnsi="Times New Roman" w:cs="Times New Roman"/>
+                <w:sz w:val="24"/>
+                <w:szCs w:val="24"/>
+              </w:rPr>
+              <w:tab/>
+            </w:r>
+          </w:p>
+        </w:tc>
+      </w:tr>
     </w:tbl>
+    <w:p>
+      <w:pPr>
+        <w:pStyle w:val="ListParagraph"/>
+        <w:ind w:left="0" w:firstLine="709"/>
+        <w:jc w:val="center"/>
+        <w:rPr>
+          <w:rFonts w:ascii="Times New Roman" w:hAnsi="Times New Roman" w:cs="Times New Roman"/>
+          <w:b/>
+          <w:sz w:val="24"/>
+          <w:szCs w:val="24"/>
+        </w:rPr>
+      </w:pPr>
+    </w:p>
+    <w:p>
+      <w:pPr>
+        <w:pStyle w:val="ListParagraph"/>
+        <w:ind w:left="0" w:firstLine="709"/>
+        <w:jc w:val="center"/>
+        <w:rPr>
+          <w:rFonts w:ascii="Times New Roman" w:hAnsi="Times New Roman" w:cs="Times New Roman"/>
+          <w:b/>
+          <w:sz w:val="24"/>
+          <w:szCs w:val="24"/>
+        </w:rPr>
+      </w:pPr>
+    </w:p>
+    <w:p>
+      <w:pPr>
+        <w:pStyle w:val="ListParagraph"/>
+        <w:ind w:left="0" w:firstLine="709"/>
+        <w:jc w:val="center"/>
+        <w:rPr>
+          <w:rFonts w:ascii="Times New Roman" w:hAnsi="Times New Roman" w:cs="Times New Roman"/>
+          <w:b/>
+          <w:sz w:val="24"/>
+          <w:szCs w:val="24"/>
+        </w:rPr>
+      </w:pPr>
+    </w:p>
+    <w:p>
+      <w:pPr>
+        <w:pStyle w:val="ListParagraph"/>
+        <w:ind w:left="0" w:firstLine="709"/>
+        <w:jc w:val="center"/>
+        <w:rPr>
+          <w:rFonts w:ascii="Times New Roman" w:hAnsi="Times New Roman" w:cs="Times New Roman"/>
+          <w:b/>
+          <w:sz w:val="24"/>
+          <w:szCs w:val="24"/>
+        </w:rPr>
+      </w:pPr>
+    </w:p>
+    <w:p>
+      <w:pPr>
+        <w:pStyle w:val="ListParagraph"/>
+        <w:ind w:left="0" w:firstLine="709"/>
+        <w:jc w:val="center"/>
+        <w:rPr>
+          <w:rFonts w:ascii="Times New Roman" w:hAnsi="Times New Roman" w:cs="Times New Roman"/>
+          <w:b/>
+          <w:sz w:val="24"/>
+          <w:szCs w:val="24"/>
+        </w:rPr>
+      </w:pPr>
+    </w:p>
+    <w:p>
+      <w:pPr>
+        <w:pStyle w:val="ListParagraph"/>
+        <w:ind w:left="0" w:firstLine="709"/>
+        <w:jc w:val="center"/>
+        <w:rPr>
+          <w:rFonts w:ascii="Times New Roman" w:hAnsi="Times New Roman" w:cs="Times New Roman"/>
+          <w:b/>
+          <w:sz w:val="24"/>
+          <w:szCs w:val="24"/>
+        </w:rPr>
+      </w:pPr>
+    </w:p>
+    <w:p>
+      <w:pPr>
+        <w:pStyle w:val="ListParagraph"/>
+        <w:ind w:left="0" w:firstLine="709"/>
+        <w:jc w:val="center"/>
+        <w:rPr>
+          <w:rFonts w:ascii="Times New Roman" w:hAnsi="Times New Roman" w:cs="Times New Roman"/>
+          <w:b/>
+          <w:sz w:val="24"/>
+          <w:szCs w:val="24"/>
+        </w:rPr>
+      </w:pPr>
+    </w:p>
+    <w:p>
+      <w:pPr>
+        <w:pStyle w:val="ListParagraph"/>
+        <w:ind w:left="0" w:firstLine="709"/>
+        <w:jc w:val="center"/>
+        <w:rPr>
+          <w:rFonts w:ascii="Times New Roman" w:hAnsi="Times New Roman" w:cs="Times New Roman"/>
+          <w:b/>
+          <w:sz w:val="24"/>
+          <w:szCs w:val="24"/>
+        </w:rPr>
+      </w:pPr>
+    </w:p>
+    <w:p>
+      <w:pPr>
+        <w:pStyle w:val="ListParagraph"/>
+        <w:ind w:left="0" w:firstLine="709"/>
+        <w:jc w:val="center"/>
+        <w:rPr>
+          <w:rFonts w:ascii="Times New Roman" w:hAnsi="Times New Roman" w:cs="Times New Roman"/>
+          <w:b/>
+          <w:sz w:val="24"/>
+          <w:szCs w:val="24"/>
+        </w:rPr>
+      </w:pPr>
+    </w:p>
+    <w:p>
+      <w:pPr>
+        <w:pStyle w:val="ListParagraph"/>
+        <w:ind w:left="0" w:firstLine="709"/>
+        <w:jc w:val="center"/>
+        <w:rPr>
+          <w:rFonts w:ascii="Times New Roman" w:hAnsi="Times New Roman" w:cs="Times New Roman"/>
+          <w:b/>
+          <w:sz w:val="24"/>
+          <w:szCs w:val="24"/>
+        </w:rPr>
+      </w:pPr>
+    </w:p>
+    <w:p>
+      <w:pPr>
+        <w:pStyle w:val="ListParagraph"/>
+        <w:ind w:left="0" w:firstLine="709"/>
+        <w:jc w:val="center"/>
+        <w:rPr>
+          <w:rFonts w:ascii="Times New Roman" w:hAnsi="Times New Roman" w:cs="Times New Roman"/>
+          <w:b/>
+          <w:sz w:val="24"/>
+          <w:szCs w:val="24"/>
+        </w:rPr>
+      </w:pPr>
+    </w:p>
+    <w:p>
+      <w:pPr>
+        <w:pStyle w:val="ListParagraph"/>
+        <w:ind w:left="0" w:firstLine="709"/>
+        <w:jc w:val="center"/>
+        <w:rPr>
+          <w:rFonts w:ascii="Times New Roman" w:hAnsi="Times New Roman" w:cs="Times New Roman"/>
+          <w:b/>
+          <w:sz w:val="24"/>
+          <w:szCs w:val="24"/>
+        </w:rPr>
+      </w:pPr>
+    </w:p>
+    <w:p>
+      <w:pPr>
+        <w:pStyle w:val="ListParagraph"/>
+        <w:ind w:left="0" w:firstLine="709"/>
+        <w:jc w:val="center"/>
+        <w:rPr>
+          <w:rFonts w:ascii="Times New Roman" w:hAnsi="Times New Roman" w:cs="Times New Roman"/>
+          <w:b/>
+          <w:sz w:val="24"/>
+          <w:szCs w:val="24"/>
+        </w:rPr>
+      </w:pPr>
+    </w:p>
+    <w:p>
+      <w:pPr>
+        <w:pStyle w:val="ListParagraph"/>
+        <w:ind w:left="0" w:firstLine="709"/>
+        <w:jc w:val="center"/>
+        <w:rPr>
+          <w:rFonts w:ascii="Times New Roman" w:hAnsi="Times New Roman" w:cs="Times New Roman"/>
+          <w:b/>
+          <w:sz w:val="24"/>
+          <w:szCs w:val="24"/>
+        </w:rPr>
+      </w:pPr>
+    </w:p>
+    <w:p>
+      <w:pPr>
+        <w:pStyle w:val="ListParagraph"/>
+        <w:ind w:left="0" w:firstLine="709"/>
+        <w:jc w:val="center"/>
+        <w:rPr>
+          <w:rFonts w:ascii="Times New Roman" w:hAnsi="Times New Roman" w:cs="Times New Roman"/>
+          <w:b/>
+          <w:sz w:val="24"/>
+          <w:szCs w:val="24"/>
+        </w:rPr>
+      </w:pPr>
+    </w:p>
+    <w:p>
+      <w:pPr>
+        <w:pStyle w:val="ListParagraph"/>
+        <w:ind w:left="0" w:firstLine="709"/>
+        <w:jc w:val="center"/>
+        <w:rPr>
+          <w:rFonts w:ascii="Times New Roman" w:hAnsi="Times New Roman" w:cs="Times New Roman"/>
+          <w:b/>
+          <w:sz w:val="24"/>
+          <w:szCs w:val="24"/>
+        </w:rPr>
+      </w:pPr>
+    </w:p>
+    <w:p>
+      <w:pPr>
+        <w:pStyle w:val="ListParagraph"/>
+        <w:ind w:left="0" w:firstLine="709"/>
+        <w:jc w:val="center"/>
+        <w:rPr>
+          <w:rFonts w:ascii="Times New Roman" w:hAnsi="Times New Roman" w:cs="Times New Roman"/>
+          <w:b/>
+          <w:sz w:val="24"/>
+          <w:szCs w:val="24"/>
+        </w:rPr>
+      </w:pPr>
+    </w:p>
+    <w:p>
+      <w:pPr>
+        <w:pStyle w:val="ListParagraph"/>
+        <w:ind w:left="0" w:firstLine="709"/>
+        <w:jc w:val="center"/>
+        <w:rPr>
+          <w:rFonts w:ascii="Times New Roman" w:hAnsi="Times New Roman" w:cs="Times New Roman"/>
+          <w:b/>
+          <w:sz w:val="24"/>
+          <w:szCs w:val="24"/>
+        </w:rPr>
+      </w:pPr>
+    </w:p>
+    <w:p>
+      <w:pPr>
+        <w:pStyle w:val="ListParagraph"/>
+        <w:ind w:left="0" w:firstLine="709"/>
+        <w:jc w:val="center"/>
+        <w:rPr>
+          <w:rFonts w:ascii="Times New Roman" w:hAnsi="Times New Roman" w:cs="Times New Roman"/>
+          <w:b/>
+          <w:sz w:val="24"/>
+          <w:szCs w:val="24"/>
+        </w:rPr>
+      </w:pPr>
+    </w:p>
+    <w:p>
+      <w:pPr>
+        <w:pStyle w:val="ListParagraph"/>
+        <w:ind w:left="0" w:firstLine="709"/>
+        <w:jc w:val="center"/>
+        <w:rPr>
+          <w:rFonts w:ascii="Times New Roman" w:hAnsi="Times New Roman" w:cs="Times New Roman"/>
+          <w:b/>
+          <w:sz w:val="24"/>
+          <w:szCs w:val="24"/>
+        </w:rPr>
+      </w:pPr>
+    </w:p>
+    <w:p>
+      <w:pPr>
+        <w:pStyle w:val="ListParagraph"/>
+        <w:ind w:left="0" w:firstLine="709"/>
+        <w:jc w:val="center"/>
+        <w:rPr>
+          <w:rFonts w:ascii="Times New Roman" w:hAnsi="Times New Roman" w:cs="Times New Roman"/>
+          <w:b/>
+          <w:sz w:val="24"/>
+          <w:szCs w:val="24"/>
+        </w:rPr>
+      </w:pPr>
+    </w:p>
+    <w:p>
+      <w:pPr>
+        <w:pStyle w:val="ListParagraph"/>
+        <w:ind w:left="0" w:firstLine="709"/>
+        <w:jc w:val="center"/>
+        <w:rPr>
+          <w:rFonts w:ascii="Times New Roman" w:hAnsi="Times New Roman" w:cs="Times New Roman"/>
+          <w:b/>
+          <w:sz w:val="24"/>
+          <w:szCs w:val="24"/>
+        </w:rPr>
+      </w:pPr>
+    </w:p>
+    <w:p>
+      <w:pPr>
+        <w:pStyle w:val="ListParagraph"/>
+        <w:ind w:left="0" w:firstLine="709"/>
+        <w:jc w:val="center"/>
+        <w:rPr>
+          <w:rFonts w:ascii="Times New Roman" w:hAnsi="Times New Roman" w:cs="Times New Roman"/>
+          <w:b/>
+          <w:sz w:val="24"/>
+          <w:szCs w:val="24"/>
+        </w:rPr>
+      </w:pPr>
+    </w:p>
+    <w:p>
+      <w:pPr>
+        <w:pStyle w:val="ListParagraph"/>
+        <w:ind w:left="0" w:firstLine="709"/>
+        <w:jc w:val="center"/>
+        <w:rPr>
+          <w:rFonts w:ascii="Times New Roman" w:hAnsi="Times New Roman" w:cs="Times New Roman"/>
+          <w:b/>
+          <w:sz w:val="24"/>
+          <w:szCs w:val="24"/>
+        </w:rPr>
+      </w:pPr>
+    </w:p>
+    <w:p>
+      <w:pPr>
+        <w:pStyle w:val="ListParagraph"/>
+        <w:ind w:left="0" w:firstLine="709"/>
+        <w:jc w:val="center"/>
+        <w:rPr>
+          <w:rFonts w:ascii="Times New Roman" w:hAnsi="Times New Roman" w:cs="Times New Roman"/>
+          <w:b/>
+          <w:sz w:val="24"/>
+          <w:szCs w:val="24"/>
+        </w:rPr>
+      </w:pPr>
+    </w:p>
+    <w:p>
+      <w:pPr>
+        <w:pStyle w:val="ListParagraph"/>
+        <w:ind w:left="0" w:firstLine="709"/>
+        <w:jc w:val="center"/>
+        <w:rPr>
+          <w:rFonts w:ascii="Times New Roman" w:hAnsi="Times New Roman" w:cs="Times New Roman"/>
+          <w:b/>
+          <w:sz w:val="24"/>
+          <w:szCs w:val="24"/>
+        </w:rPr>
+      </w:pPr>
+    </w:p>
+    <w:p>
+      <w:pPr>
+        <w:pStyle w:val="ListParagraph"/>
+        <w:ind w:left="0" w:firstLine="709"/>
+        <w:jc w:val="center"/>
+        <w:rPr>
+          <w:rFonts w:ascii="Times New Roman" w:hAnsi="Times New Roman" w:cs="Times New Roman"/>
+          <w:b/>
+          <w:sz w:val="24"/>
+          <w:szCs w:val="24"/>
+        </w:rPr>
+      </w:pPr>
+    </w:p>
+    <w:p>
+      <w:pPr>
+        <w:pStyle w:val="ListParagraph"/>
+        <w:ind w:left="0" w:firstLine="709"/>
+        <w:jc w:val="center"/>
+        <w:rPr>
+          <w:rFonts w:ascii="Times New Roman" w:hAnsi="Times New Roman" w:cs="Times New Roman"/>
+          <w:b/>
+          <w:sz w:val="24"/>
+          <w:szCs w:val="24"/>
+        </w:rPr>
+      </w:pPr>
+    </w:p>
+    <w:p>
+      <w:pPr>
+        <w:pStyle w:val="ListParagraph"/>
+        <w:ind w:left="0" w:firstLine="709"/>
+        <w:jc w:val="center"/>
+        <w:rPr>
+          <w:rFonts w:ascii="Times New Roman" w:hAnsi="Times New Roman" w:cs="Times New Roman"/>
+          <w:b/>
+          <w:sz w:val="24"/>
+          <w:szCs w:val="24"/>
+        </w:rPr>
+      </w:pPr>
+    </w:p>
     <w:p>
       <w:pPr>
         <w:pStyle w:val="ListParagraph"/>
@@ -7695,7 +8768,7 @@
         <w:tblStyle w:val="TableGrid"/>
         <w:tblW w:w="0" w:type="auto"/>
         <w:tblInd w:w="-743" w:type="dxa"/>
-        <w:tblLook w:val="04A0" w:firstRow="1" w:lastRow="0" w:firstColumn="1" w:lastColumn="0" w:noHBand="0" w:noVBand="1"/>
+        <w:tblLook w:val="04A0"/>
       </w:tblPr>
       <w:tblGrid>
         <w:gridCol w:w="4537"/>
@@ -7792,15 +8865,140 @@
           <w:p>
             <w:pPr>
               <w:pStyle w:val="ListParagraph"/>
-              <w:ind w:left="0"/>
+              <w:numPr>
+                <w:ilvl w:val="0"/>
+                <w:numId w:val="19"/>
+              </w:numPr>
               <w:rPr>
                 <w:rFonts w:ascii="Times New Roman" w:hAnsi="Times New Roman" w:cs="Times New Roman"/>
                 <w:b/>
                 <w:sz w:val="24"/>
                 <w:szCs w:val="24"/>
-                <w:lang w:val="id-ID"/>
-              </w:rPr>
-            </w:pPr>
+              </w:rPr>
+            </w:pPr>
+            <w:r>
+              <w:rPr>
+                <w:rFonts w:ascii="Times New Roman" w:hAnsi="Times New Roman" w:cs="Times New Roman"/>
+                <w:sz w:val="24"/>
+                <w:szCs w:val="24"/>
+              </w:rPr>
+              <w:t>Terain Jalan</w:t>
+            </w:r>
+          </w:p>
+          <w:p>
+            <w:pPr>
+              <w:pStyle w:val="ListParagraph"/>
+              <w:numPr>
+                <w:ilvl w:val="0"/>
+                <w:numId w:val="19"/>
+              </w:numPr>
+              <w:rPr>
+                <w:rFonts w:ascii="Times New Roman" w:hAnsi="Times New Roman" w:cs="Times New Roman"/>
+                <w:b/>
+                <w:sz w:val="24"/>
+                <w:szCs w:val="24"/>
+              </w:rPr>
+            </w:pPr>
+            <w:r>
+              <w:rPr>
+                <w:rFonts w:ascii="Times New Roman" w:hAnsi="Times New Roman" w:cs="Times New Roman"/>
+                <w:sz w:val="24"/>
+                <w:szCs w:val="24"/>
+              </w:rPr>
+              <w:t>Awan</w:t>
+            </w:r>
+          </w:p>
+          <w:p>
+            <w:pPr>
+              <w:pStyle w:val="ListParagraph"/>
+              <w:numPr>
+                <w:ilvl w:val="0"/>
+                <w:numId w:val="19"/>
+              </w:numPr>
+              <w:rPr>
+                <w:rFonts w:ascii="Times New Roman" w:hAnsi="Times New Roman" w:cs="Times New Roman"/>
+                <w:b/>
+                <w:sz w:val="24"/>
+                <w:szCs w:val="24"/>
+              </w:rPr>
+            </w:pPr>
+            <w:r>
+              <w:rPr>
+                <w:rFonts w:ascii="Times New Roman" w:hAnsi="Times New Roman" w:cs="Times New Roman"/>
+                <w:sz w:val="24"/>
+                <w:szCs w:val="24"/>
+              </w:rPr>
+              <w:t>Matahari</w:t>
+            </w:r>
+          </w:p>
+          <w:p>
+            <w:pPr>
+              <w:pStyle w:val="ListParagraph"/>
+              <w:numPr>
+                <w:ilvl w:val="0"/>
+                <w:numId w:val="19"/>
+              </w:numPr>
+              <w:rPr>
+                <w:rFonts w:ascii="Times New Roman" w:hAnsi="Times New Roman" w:cs="Times New Roman"/>
+                <w:b/>
+                <w:sz w:val="24"/>
+                <w:szCs w:val="24"/>
+              </w:rPr>
+            </w:pPr>
+            <w:r>
+              <w:rPr>
+                <w:rFonts w:ascii="Times New Roman" w:hAnsi="Times New Roman" w:cs="Times New Roman"/>
+                <w:sz w:val="24"/>
+                <w:szCs w:val="24"/>
+              </w:rPr>
+              <w:t>Marka Jalan</w:t>
+            </w:r>
+          </w:p>
+          <w:p>
+            <w:pPr>
+              <w:pStyle w:val="ListParagraph"/>
+              <w:numPr>
+                <w:ilvl w:val="0"/>
+                <w:numId w:val="19"/>
+              </w:numPr>
+              <w:rPr>
+                <w:rFonts w:ascii="Times New Roman" w:hAnsi="Times New Roman" w:cs="Times New Roman"/>
+                <w:b/>
+                <w:sz w:val="24"/>
+                <w:szCs w:val="24"/>
+              </w:rPr>
+            </w:pPr>
+            <w:r>
+              <w:rPr>
+                <w:rFonts w:ascii="Times New Roman" w:hAnsi="Times New Roman" w:cs="Times New Roman"/>
+                <w:sz w:val="24"/>
+                <w:szCs w:val="24"/>
+              </w:rPr>
+              <w:t>Lampu Jalan</w:t>
+            </w:r>
+          </w:p>
+          <w:p>
+            <w:pPr>
+              <w:pStyle w:val="ListParagraph"/>
+              <w:numPr>
+                <w:ilvl w:val="0"/>
+                <w:numId w:val="19"/>
+              </w:numPr>
+              <w:rPr>
+                <w:rFonts w:ascii="Times New Roman" w:hAnsi="Times New Roman" w:cs="Times New Roman"/>
+                <w:b/>
+                <w:sz w:val="24"/>
+                <w:szCs w:val="24"/>
+              </w:rPr>
+            </w:pPr>
+            <w:r>
+              <w:rPr>
+                <w:rFonts w:ascii="Times New Roman" w:hAnsi="Times New Roman" w:cs="Times New Roman"/>
+                <w:sz w:val="24"/>
+                <w:szCs w:val="24"/>
+              </w:rPr>
+              <w:t>Membuat Laporan</w:t>
+            </w:r>
           </w:p>
         </w:tc>
       </w:tr>
@@ -7839,14 +9037,57 @@
           <w:p>
             <w:pPr>
               <w:pStyle w:val="ListParagraph"/>
-              <w:ind w:left="0"/>
-              <w:jc w:val="center"/>
+              <w:numPr>
+                <w:ilvl w:val="0"/>
+                <w:numId w:val="19"/>
+              </w:numPr>
               <w:rPr>
                 <w:rFonts w:ascii="Times New Roman" w:hAnsi="Times New Roman" w:cs="Times New Roman"/>
                 <w:b/>
                 <w:sz w:val="24"/>
                 <w:szCs w:val="24"/>
-                <w:lang w:val="id-ID"/>
+              </w:rPr>
+            </w:pPr>
+            <w:r>
+              <w:rPr>
+                <w:rFonts w:ascii="Times New Roman" w:hAnsi="Times New Roman" w:cs="Times New Roman"/>
+                <w:sz w:val="24"/>
+                <w:szCs w:val="24"/>
+              </w:rPr>
+              <w:t>Atap Bangunan</w:t>
+            </w:r>
+          </w:p>
+          <w:p>
+            <w:pPr>
+              <w:pStyle w:val="ListParagraph"/>
+              <w:numPr>
+                <w:ilvl w:val="0"/>
+                <w:numId w:val="19"/>
+              </w:numPr>
+              <w:rPr>
+                <w:rFonts w:ascii="Times New Roman" w:hAnsi="Times New Roman" w:cs="Times New Roman"/>
+                <w:b/>
+                <w:sz w:val="24"/>
+                <w:szCs w:val="24"/>
+              </w:rPr>
+            </w:pPr>
+            <w:r>
+              <w:rPr>
+                <w:rFonts w:ascii="Times New Roman" w:hAnsi="Times New Roman" w:cs="Times New Roman"/>
+                <w:sz w:val="24"/>
+                <w:szCs w:val="24"/>
+              </w:rPr>
+              <w:t>Pohon</w:t>
+            </w:r>
+          </w:p>
+          <w:p>
+            <w:pPr>
+              <w:pStyle w:val="ListParagraph"/>
+              <w:rPr>
+                <w:rFonts w:ascii="Times New Roman" w:hAnsi="Times New Roman" w:cs="Times New Roman"/>
+                <w:b/>
+                <w:sz w:val="24"/>
+                <w:szCs w:val="24"/>
               </w:rPr>
             </w:pPr>
           </w:p>
@@ -8041,7 +9282,7 @@
 </file>
 
 <file path=word/numbering.xml><?xml version="1.0" encoding="utf-8"?>
-<w:numbering xmlns:wpc="http://schemas.microsoft.com/office/word/2010/wordprocessingCanvas" xmlns:mc="http://schemas.openxmlformats.org/markup-compatibility/2006" xmlns:o="urn:schemas-microsoft-com:office:office" xmlns:r="http://schemas.openxmlformats.org/officeDocument/2006/relationships" xmlns:m="http://schemas.openxmlformats.org/officeDocument/2006/math" xmlns:v="urn:schemas-microsoft-com:vml" xmlns:wp14="http://schemas.microsoft.com/office/word/2010/wordprocessingDrawing" xmlns:wp="http://schemas.openxmlformats.org/drawingml/2006/wordprocessingDrawing" xmlns:w10="urn:schemas-microsoft-com:office:word" xmlns:w="http://schemas.openxmlformats.org/wordprocessingml/2006/main" xmlns:w14="http://schemas.microsoft.com/office/word/2010/wordml" xmlns:wpg="http://schemas.microsoft.com/office/word/2010/wordprocessingGroup" xmlns:wpi="http://schemas.microsoft.com/office/word/2010/wordprocessingInk" xmlns:wne="http://schemas.microsoft.com/office/word/2006/wordml" xmlns:wps="http://schemas.microsoft.com/office/word/2010/wordprocessingShape" mc:Ignorable="w14 wp14">
+<w:numbering xmlns:ve="http://schemas.openxmlformats.org/markup-compatibility/2006" xmlns:o="urn:schemas-microsoft-com:office:office" xmlns:r="http://schemas.openxmlformats.org/officeDocument/2006/relationships" xmlns:m="http://schemas.openxmlformats.org/officeDocument/2006/math" xmlns:v="urn:schemas-microsoft-com:vml" xmlns:wp="http://schemas.openxmlformats.org/drawingml/2006/wordprocessingDrawing" xmlns:w10="urn:schemas-microsoft-com:office:word" xmlns:w="http://schemas.openxmlformats.org/wordprocessingml/2006/main" xmlns:wne="http://schemas.microsoft.com/office/word/2006/wordml">
   <w:abstractNum w:abstractNumId="0">
     <w:nsid w:val="08612A37"/>
     <w:multiLevelType w:val="hybridMultilevel"/>
@@ -8818,6 +10059,118 @@
     </w:lvl>
   </w:abstractNum>
   <w:abstractNum w:abstractNumId="7">
+    <w:nsid w:val="2D374630"/>
+    <w:multiLevelType w:val="hybridMultilevel"/>
+    <w:tmpl w:val="06903F1A"/>
+    <w:lvl w:ilvl="0" w:tplc="654A1F9C">
+      <w:numFmt w:val="bullet"/>
+      <w:lvlText w:val="-"/>
+      <w:lvlJc w:val="left"/>
+      <w:pPr>
+        <w:ind w:left="720" w:hanging="360"/>
+      </w:pPr>
+      <w:rPr>
+        <w:rFonts w:ascii="Times New Roman" w:eastAsiaTheme="minorEastAsia" w:hAnsi="Times New Roman" w:cs="Times New Roman" w:hint="default"/>
+      </w:rPr>
+    </w:lvl>
+    <w:lvl w:ilvl="1" w:tplc="04090003" w:tentative="1">
+      <w:start w:val="1"/>
+      <w:numFmt w:val="bullet"/>
+      <w:lvlText w:val="o"/>
+      <w:lvlJc w:val="left"/>
+      <w:pPr>
+        <w:ind w:left="1440" w:hanging="360"/>
+      </w:pPr>
+      <w:rPr>
+        <w:rFonts w:ascii="Courier New" w:hAnsi="Courier New" w:cs="Courier New" w:hint="default"/>
+      </w:rPr>
+    </w:lvl>
+    <w:lvl w:ilvl="2" w:tplc="04090005" w:tentative="1">
+      <w:start w:val="1"/>
+      <w:numFmt w:val="bullet"/>
+      <w:lvlText w:val=""/>
+      <w:lvlJc w:val="left"/>
+      <w:pPr>
+        <w:ind w:left="2160" w:hanging="360"/>
+      </w:pPr>
+      <w:rPr>
+        <w:rFonts w:ascii="Wingdings" w:hAnsi="Wingdings" w:hint="default"/>
+      </w:rPr>
+    </w:lvl>
+    <w:lvl w:ilvl="3" w:tplc="04090001" w:tentative="1">
+      <w:start w:val="1"/>
+      <w:numFmt w:val="bullet"/>
+      <w:lvlText w:val=""/>
+      <w:lvlJc w:val="left"/>
+      <w:pPr>
+        <w:ind w:left="2880" w:hanging="360"/>
+      </w:pPr>
+      <w:rPr>
+        <w:rFonts w:ascii="Symbol" w:hAnsi="Symbol" w:hint="default"/>
+      </w:rPr>
+    </w:lvl>
+    <w:lvl w:ilvl="4" w:tplc="04090003" w:tentative="1">
+      <w:start w:val="1"/>
+      <w:numFmt w:val="bullet"/>
+      <w:lvlText w:val="o"/>
+      <w:lvlJc w:val="left"/>
+      <w:pPr>
+        <w:ind w:left="3600" w:hanging="360"/>
+      </w:pPr>
+      <w:rPr>
+        <w:rFonts w:ascii="Courier New" w:hAnsi="Courier New" w:cs="Courier New" w:hint="default"/>
+      </w:rPr>
+    </w:lvl>
+    <w:lvl w:ilvl="5" w:tplc="04090005" w:tentative="1">
+      <w:start w:val="1"/>
+      <w:numFmt w:val="bullet"/>
+      <w:lvlText w:val=""/>
+      <w:lvlJc w:val="left"/>
+      <w:pPr>
+        <w:ind w:left="4320" w:hanging="360"/>
+      </w:pPr>
+      <w:rPr>
+        <w:rFonts w:ascii="Wingdings" w:hAnsi="Wingdings" w:hint="default"/>
+      </w:rPr>
+    </w:lvl>
+    <w:lvl w:ilvl="6" w:tplc="04090001" w:tentative="1">
+      <w:start w:val="1"/>
+      <w:numFmt w:val="bullet"/>
+      <w:lvlText w:val=""/>
+      <w:lvlJc w:val="left"/>
+      <w:pPr>
+        <w:ind w:left="5040" w:hanging="360"/>
+      </w:pPr>
+      <w:rPr>
+        <w:rFonts w:ascii="Symbol" w:hAnsi="Symbol" w:hint="default"/>
+      </w:rPr>
+    </w:lvl>
+    <w:lvl w:ilvl="7" w:tplc="04090003" w:tentative="1">
+      <w:start w:val="1"/>
+      <w:numFmt w:val="bullet"/>
+      <w:lvlText w:val="o"/>
+      <w:lvlJc w:val="left"/>
+      <w:pPr>
+        <w:ind w:left="5760" w:hanging="360"/>
+      </w:pPr>
+      <w:rPr>
+        <w:rFonts w:ascii="Courier New" w:hAnsi="Courier New" w:cs="Courier New" w:hint="default"/>
+      </w:rPr>
+    </w:lvl>
+    <w:lvl w:ilvl="8" w:tplc="04090005" w:tentative="1">
+      <w:start w:val="1"/>
+      <w:numFmt w:val="bullet"/>
+      <w:lvlText w:val=""/>
+      <w:lvlJc w:val="left"/>
+      <w:pPr>
+        <w:ind w:left="6480" w:hanging="360"/>
+      </w:pPr>
+      <w:rPr>
+        <w:rFonts w:ascii="Wingdings" w:hAnsi="Wingdings" w:hint="default"/>
+      </w:rPr>
+    </w:lvl>
+  </w:abstractNum>
+  <w:abstractNum w:abstractNumId="8">
     <w:nsid w:val="2D583349"/>
     <w:multiLevelType w:val="hybridMultilevel"/>
     <w:tmpl w:val="51F236D0"/>
@@ -8930,7 +10283,7 @@
       </w:rPr>
     </w:lvl>
   </w:abstractNum>
-  <w:abstractNum w:abstractNumId="8">
+  <w:abstractNum w:abstractNumId="9">
     <w:nsid w:val="30FA334B"/>
     <w:multiLevelType w:val="hybridMultilevel"/>
     <w:tmpl w:val="07FC8808"/>
@@ -9043,7 +10396,7 @@
       </w:rPr>
     </w:lvl>
   </w:abstractNum>
-  <w:abstractNum w:abstractNumId="9">
+  <w:abstractNum w:abstractNumId="10">
     <w:nsid w:val="310A0EDD"/>
     <w:multiLevelType w:val="hybridMultilevel"/>
     <w:tmpl w:val="CBAC07BA"/>
@@ -9129,7 +10482,7 @@
       </w:pPr>
     </w:lvl>
   </w:abstractNum>
-  <w:abstractNum w:abstractNumId="10">
+  <w:abstractNum w:abstractNumId="11">
     <w:nsid w:val="375E5440"/>
     <w:multiLevelType w:val="multilevel"/>
     <w:tmpl w:val="B32C382C"/>
@@ -9243,7 +10596,7 @@
       </w:rPr>
     </w:lvl>
   </w:abstractNum>
-  <w:abstractNum w:abstractNumId="11">
+  <w:abstractNum w:abstractNumId="12">
     <w:nsid w:val="3FE43CA3"/>
     <w:multiLevelType w:val="hybridMultilevel"/>
     <w:tmpl w:val="E6086B9E"/>
@@ -9356,7 +10709,7 @@
       </w:rPr>
     </w:lvl>
   </w:abstractNum>
-  <w:abstractNum w:abstractNumId="12">
+  <w:abstractNum w:abstractNumId="13">
     <w:nsid w:val="421D0D30"/>
     <w:multiLevelType w:val="hybridMultilevel"/>
     <w:tmpl w:val="3E825FB8"/>
@@ -9469,7 +10822,7 @@
       </w:rPr>
     </w:lvl>
   </w:abstractNum>
-  <w:abstractNum w:abstractNumId="13">
+  <w:abstractNum w:abstractNumId="14">
     <w:nsid w:val="4F604CE8"/>
     <w:multiLevelType w:val="multilevel"/>
     <w:tmpl w:val="6B96B98A"/>
@@ -9590,7 +10943,7 @@
       </w:rPr>
     </w:lvl>
   </w:abstractNum>
-  <w:abstractNum w:abstractNumId="14">
+  <w:abstractNum w:abstractNumId="15">
     <w:nsid w:val="569264F1"/>
     <w:multiLevelType w:val="hybridMultilevel"/>
     <w:tmpl w:val="8D126B7E"/>
@@ -9703,7 +11056,7 @@
       </w:rPr>
     </w:lvl>
   </w:abstractNum>
-  <w:abstractNum w:abstractNumId="15">
+  <w:abstractNum w:abstractNumId="16">
     <w:nsid w:val="5FAA3A3B"/>
     <w:multiLevelType w:val="hybridMultilevel"/>
     <w:tmpl w:val="38048448"/>
@@ -9789,7 +11142,7 @@
       </w:pPr>
     </w:lvl>
   </w:abstractNum>
-  <w:abstractNum w:abstractNumId="16">
+  <w:abstractNum w:abstractNumId="17">
     <w:nsid w:val="60A03325"/>
     <w:multiLevelType w:val="hybridMultilevel"/>
     <w:tmpl w:val="B6987A3C"/>
@@ -9904,7 +11257,7 @@
       </w:pPr>
     </w:lvl>
   </w:abstractNum>
-  <w:abstractNum w:abstractNumId="17">
+  <w:abstractNum w:abstractNumId="18">
     <w:nsid w:val="65A945AC"/>
     <w:multiLevelType w:val="hybridMultilevel"/>
     <w:tmpl w:val="1B44869E"/>
@@ -10018,28 +11371,28 @@
     </w:lvl>
   </w:abstractNum>
   <w:num w:numId="1">
-    <w:abstractNumId w:val="10"/>
+    <w:abstractNumId w:val="11"/>
   </w:num>
   <w:num w:numId="2">
     <w:abstractNumId w:val="2"/>
   </w:num>
   <w:num w:numId="3">
-    <w:abstractNumId w:val="13"/>
+    <w:abstractNumId w:val="14"/>
   </w:num>
   <w:num w:numId="4">
     <w:abstractNumId w:val="1"/>
   </w:num>
   <w:num w:numId="5">
-    <w:abstractNumId w:val="9"/>
+    <w:abstractNumId w:val="10"/>
   </w:num>
   <w:num w:numId="6">
-    <w:abstractNumId w:val="15"/>
+    <w:abstractNumId w:val="16"/>
   </w:num>
   <w:num w:numId="7">
     <w:abstractNumId w:val="6"/>
   </w:num>
   <w:num w:numId="8">
-    <w:abstractNumId w:val="12"/>
+    <w:abstractNumId w:val="13"/>
   </w:num>
   <w:num w:numId="9">
     <w:abstractNumId w:val="5"/>
@@ -10048,19 +11401,19 @@
     <w:abstractNumId w:val="0"/>
   </w:num>
   <w:num w:numId="11">
+    <w:abstractNumId w:val="9"/>
+  </w:num>
+  <w:num w:numId="12">
+    <w:abstractNumId w:val="18"/>
+  </w:num>
+  <w:num w:numId="13">
     <w:abstractNumId w:val="8"/>
   </w:num>
-  <w:num w:numId="12">
+  <w:num w:numId="14">
     <w:abstractNumId w:val="17"/>
   </w:num>
-  <w:num w:numId="13">
-    <w:abstractNumId w:val="7"/>
-  </w:num>
-  <w:num w:numId="14">
-    <w:abstractNumId w:val="16"/>
-  </w:num>
   <w:num w:numId="15">
-    <w:abstractNumId w:val="14"/>
+    <w:abstractNumId w:val="15"/>
   </w:num>
   <w:num w:numId="16">
     <w:abstractNumId w:val="3"/>
@@ -10069,13 +11422,16 @@
     <w:abstractNumId w:val="4"/>
   </w:num>
   <w:num w:numId="18">
-    <w:abstractNumId w:val="11"/>
+    <w:abstractNumId w:val="12"/>
+  </w:num>
+  <w:num w:numId="19">
+    <w:abstractNumId w:val="7"/>
   </w:num>
 </w:numbering>
 </file>
 
 <file path=word/styles.xml><?xml version="1.0" encoding="utf-8"?>
-<w:styles xmlns:mc="http://schemas.openxmlformats.org/markup-compatibility/2006" xmlns:r="http://schemas.openxmlformats.org/officeDocument/2006/relationships" xmlns:w="http://schemas.openxmlformats.org/wordprocessingml/2006/main" xmlns:w14="http://schemas.microsoft.com/office/word/2010/wordml" mc:Ignorable="w14">
+<w:styles xmlns:r="http://schemas.openxmlformats.org/officeDocument/2006/relationships" xmlns:w="http://schemas.openxmlformats.org/wordprocessingml/2006/main">
   <w:docDefaults>
     <w:rPrDefault>
       <w:rPr>
@@ -10370,6 +11726,7 @@
     <w:uiPriority w:val="99"/>
     <w:semiHidden/>
     <w:unhideWhenUsed/>
+    <w:qFormat/>
     <w:tblPr>
       <w:tblInd w:w="0" w:type="dxa"/>
       <w:tblCellMar>
@@ -11156,7 +12513,7 @@
 </file>
 
 <file path=customXml/itemProps1.xml><?xml version="1.0" encoding="utf-8"?>
-<ds:datastoreItem xmlns:ds="http://schemas.openxmlformats.org/officeDocument/2006/customXml" ds:itemID="{52F02358-FFA0-4148-A9E7-6E22DE884C45}">
+<ds:datastoreItem xmlns:ds="http://schemas.openxmlformats.org/officeDocument/2006/customXml" ds:itemID="{5EF102D3-AD75-4E6B-8F75-D8E406ADC605}">
   <ds:schemaRefs>
     <ds:schemaRef ds:uri="http://schemas.openxmlformats.org/officeDocument/2006/bibliography"/>
   </ds:schemaRefs>

--- a/Laporan Grafkom kelompok Bandara 3D.docx
+++ b/Laporan Grafkom kelompok Bandara 3D.docx
@@ -177,19 +177,8 @@
           <w:sz w:val="24"/>
           <w:szCs w:val="24"/>
         </w:rPr>
-        <w:t xml:space="preserve">Asyer Yulian </w:t>
-      </w:r>
-      <w:proofErr w:type="gramStart"/>
-      <w:r>
-        <w:rPr>
-          <w:rFonts w:ascii="Times New Roman" w:hAnsi="Times New Roman" w:cs="Times New Roman"/>
-          <w:b/>
-          <w:sz w:val="24"/>
-          <w:szCs w:val="24"/>
-        </w:rPr>
-        <w:t>Kalo  10109378</w:t>
-      </w:r>
-      <w:proofErr w:type="gramEnd"/>
+        <w:t>Asyer Yulian Kalo  10109378</w:t>
+      </w:r>
     </w:p>
     <w:p>
       <w:pPr>
@@ -593,17 +582,8 @@
           <w:rFonts w:ascii="Times New Roman" w:hAnsi="Times New Roman" w:cs="Times New Roman"/>
           <w:szCs w:val="24"/>
         </w:rPr>
-        <w:t xml:space="preserve">Bandung,    </w:t>
-      </w:r>
-      <w:proofErr w:type="gramStart"/>
-      <w:r>
-        <w:rPr>
-          <w:rFonts w:ascii="Times New Roman" w:hAnsi="Times New Roman" w:cs="Times New Roman"/>
-          <w:szCs w:val="24"/>
-        </w:rPr>
-        <w:t>Juli  2013</w:t>
-      </w:r>
-      <w:proofErr w:type="gramEnd"/>
+        <w:t>Bandung,    Juli  2013</w:t>
+      </w:r>
     </w:p>
     <w:p>
       <w:pPr>
@@ -941,18 +921,8 @@
           <w:sz w:val="24"/>
           <w:szCs w:val="24"/>
         </w:rPr>
-        <w:t xml:space="preserve">Berdasarkan pemaparan pada latar belakang masalah, maka dapat disimpulkan beberapa </w:t>
-      </w:r>
-      <w:proofErr w:type="gramStart"/>
-      <w:r>
-        <w:rPr>
-          <w:rFonts w:ascii="Times New Roman" w:hAnsi="Times New Roman" w:cs="Times New Roman"/>
-          <w:sz w:val="24"/>
-          <w:szCs w:val="24"/>
-        </w:rPr>
-        <w:t>masalah :</w:t>
-      </w:r>
-      <w:proofErr w:type="gramEnd"/>
+        <w:t>Berdasarkan pemaparan pada latar belakang masalah, maka dapat disimpulkan beberapa masalah :</w:t>
+      </w:r>
     </w:p>
     <w:p>
       <w:pPr>
@@ -1073,18 +1043,8 @@
           <w:sz w:val="24"/>
           <w:szCs w:val="24"/>
         </w:rPr>
-        <w:t xml:space="preserve">Tujuan dari aplikasi ini </w:t>
-      </w:r>
-      <w:proofErr w:type="gramStart"/>
-      <w:r>
-        <w:rPr>
-          <w:rFonts w:ascii="Times New Roman" w:hAnsi="Times New Roman" w:cs="Times New Roman"/>
-          <w:sz w:val="24"/>
-          <w:szCs w:val="24"/>
-        </w:rPr>
-        <w:t>adalah :</w:t>
-      </w:r>
-      <w:proofErr w:type="gramEnd"/>
+        <w:t>Tujuan dari aplikasi ini adalah :</w:t>
+      </w:r>
     </w:p>
     <w:p>
       <w:pPr>
@@ -1347,25 +1307,7 @@
           <w:sz w:val="24"/>
           <w:szCs w:val="24"/>
         </w:rPr>
-        <w:t xml:space="preserve">Bangunan </w:t>
-      </w:r>
-      <w:proofErr w:type="gramStart"/>
-      <w:r>
-        <w:rPr>
-          <w:rFonts w:ascii="Times New Roman" w:hAnsi="Times New Roman" w:cs="Times New Roman"/>
-          <w:sz w:val="24"/>
-          <w:szCs w:val="24"/>
-        </w:rPr>
-        <w:t>Bandara :</w:t>
-      </w:r>
-      <w:proofErr w:type="gramEnd"/>
-      <w:r>
-        <w:rPr>
-          <w:rFonts w:ascii="Times New Roman" w:hAnsi="Times New Roman" w:cs="Times New Roman"/>
-          <w:sz w:val="24"/>
-          <w:szCs w:val="24"/>
-        </w:rPr>
-        <w:t xml:space="preserve"> Bangunan akan dibuat menyerupai bangunan asli dari sebuah bandara.</w:t>
+        <w:t>Bangunan Bandara : Bangunan akan dibuat menyerupai bangunan asli dari sebuah bandara.</w:t>
       </w:r>
     </w:p>
     <w:p>
@@ -1389,25 +1331,7 @@
           <w:sz w:val="24"/>
           <w:szCs w:val="24"/>
         </w:rPr>
-        <w:t xml:space="preserve">Ladasan </w:t>
-      </w:r>
-      <w:proofErr w:type="gramStart"/>
-      <w:r>
-        <w:rPr>
-          <w:rFonts w:ascii="Times New Roman" w:hAnsi="Times New Roman" w:cs="Times New Roman"/>
-          <w:sz w:val="24"/>
-          <w:szCs w:val="24"/>
-        </w:rPr>
-        <w:t>Pesawat :</w:t>
-      </w:r>
-      <w:proofErr w:type="gramEnd"/>
-      <w:r>
-        <w:rPr>
-          <w:rFonts w:ascii="Times New Roman" w:hAnsi="Times New Roman" w:cs="Times New Roman"/>
-          <w:sz w:val="24"/>
-          <w:szCs w:val="24"/>
-        </w:rPr>
-        <w:t xml:space="preserve"> Landasan pesawat dibuat menyerupai aslinya.</w:t>
+        <w:t>Ladasan Pesawat : Landasan pesawat dibuat menyerupai aslinya.</w:t>
       </w:r>
     </w:p>
     <w:p>
@@ -1431,33 +1355,15 @@
           <w:sz w:val="24"/>
           <w:szCs w:val="24"/>
         </w:rPr>
-        <w:t xml:space="preserve">Lampu </w:t>
-      </w:r>
-      <w:proofErr w:type="gramStart"/>
-      <w:r>
-        <w:rPr>
-          <w:rFonts w:ascii="Times New Roman" w:hAnsi="Times New Roman" w:cs="Times New Roman"/>
-          <w:sz w:val="24"/>
-          <w:szCs w:val="24"/>
-        </w:rPr>
-        <w:t>Landasa</w:t>
-      </w:r>
-      <w:r>
-        <w:rPr>
-          <w:rFonts w:ascii="Times New Roman" w:hAnsi="Times New Roman" w:cs="Times New Roman"/>
-          <w:sz w:val="24"/>
-          <w:szCs w:val="24"/>
-        </w:rPr>
-        <w:t>n :</w:t>
-      </w:r>
-      <w:proofErr w:type="gramEnd"/>
-      <w:r>
-        <w:rPr>
-          <w:rFonts w:ascii="Times New Roman" w:hAnsi="Times New Roman" w:cs="Times New Roman"/>
-          <w:sz w:val="24"/>
-          <w:szCs w:val="24"/>
-        </w:rPr>
-        <w:t xml:space="preserve"> Lampu landasan dibuat dipinggiran landasan pesawat.</w:t>
+        <w:t>Lampu Landasa</w:t>
+      </w:r>
+      <w:r>
+        <w:rPr>
+          <w:rFonts w:ascii="Times New Roman" w:hAnsi="Times New Roman" w:cs="Times New Roman"/>
+          <w:sz w:val="24"/>
+          <w:szCs w:val="24"/>
+        </w:rPr>
+        <w:t>n : Lampu landasan dibuat dipinggiran landasan pesawat.</w:t>
       </w:r>
     </w:p>
     <w:p>
@@ -1475,23 +1381,13 @@
           <w:szCs w:val="24"/>
         </w:rPr>
       </w:pPr>
-      <w:proofErr w:type="gramStart"/>
-      <w:r>
-        <w:rPr>
-          <w:rFonts w:ascii="Times New Roman" w:hAnsi="Times New Roman" w:cs="Times New Roman"/>
-          <w:sz w:val="24"/>
-          <w:szCs w:val="24"/>
-        </w:rPr>
-        <w:t>Pohon :</w:t>
-      </w:r>
-      <w:proofErr w:type="gramEnd"/>
-      <w:r>
-        <w:rPr>
-          <w:rFonts w:ascii="Times New Roman" w:hAnsi="Times New Roman" w:cs="Times New Roman"/>
-          <w:sz w:val="24"/>
-          <w:szCs w:val="24"/>
-        </w:rPr>
-        <w:t xml:space="preserve"> Pohon akan dibuat di sekitar bangunan bandara.</w:t>
+      <w:r>
+        <w:rPr>
+          <w:rFonts w:ascii="Times New Roman" w:hAnsi="Times New Roman" w:cs="Times New Roman"/>
+          <w:sz w:val="24"/>
+          <w:szCs w:val="24"/>
+        </w:rPr>
+        <w:t>Pohon : Pohon akan dibuat di sekitar bangunan bandara.</w:t>
       </w:r>
     </w:p>
     <w:p>
@@ -1509,23 +1405,13 @@
           <w:szCs w:val="24"/>
         </w:rPr>
       </w:pPr>
-      <w:proofErr w:type="gramStart"/>
-      <w:r>
-        <w:rPr>
-          <w:rFonts w:ascii="Times New Roman" w:hAnsi="Times New Roman" w:cs="Times New Roman"/>
-          <w:sz w:val="24"/>
-          <w:szCs w:val="24"/>
-        </w:rPr>
-        <w:t>Awan :</w:t>
-      </w:r>
-      <w:proofErr w:type="gramEnd"/>
-      <w:r>
-        <w:rPr>
-          <w:rFonts w:ascii="Times New Roman" w:hAnsi="Times New Roman" w:cs="Times New Roman"/>
-          <w:sz w:val="24"/>
-          <w:szCs w:val="24"/>
-        </w:rPr>
-        <w:t xml:space="preserve"> Awan akan dibuat untuk menambah estetika dari sebuah konsep </w:t>
+      <w:r>
+        <w:rPr>
+          <w:rFonts w:ascii="Times New Roman" w:hAnsi="Times New Roman" w:cs="Times New Roman"/>
+          <w:sz w:val="24"/>
+          <w:szCs w:val="24"/>
+        </w:rPr>
+        <w:t xml:space="preserve">Awan : Awan akan dibuat untuk menambah estetika dari sebuah konsep </w:t>
       </w:r>
       <w:r>
         <w:rPr>
@@ -1559,7 +1445,6 @@
           <w:szCs w:val="24"/>
         </w:rPr>
       </w:pPr>
-      <w:proofErr w:type="gramStart"/>
       <w:r>
         <w:rPr>
           <w:rFonts w:ascii="Times New Roman" w:hAnsi="Times New Roman" w:cs="Times New Roman"/>
@@ -1567,16 +1452,7 @@
           <w:szCs w:val="24"/>
         </w:rPr>
         <w:lastRenderedPageBreak/>
-        <w:t>Matahari :</w:t>
-      </w:r>
-      <w:proofErr w:type="gramEnd"/>
-      <w:r>
-        <w:rPr>
-          <w:rFonts w:ascii="Times New Roman" w:hAnsi="Times New Roman" w:cs="Times New Roman"/>
-          <w:sz w:val="24"/>
-          <w:szCs w:val="24"/>
-        </w:rPr>
-        <w:t xml:space="preserve"> Matahari akan dibuat untuk menyerupai keadaan sebenarnya.</w:t>
+        <w:t>Matahari : Matahari akan dibuat untuk menyerupai keadaan sebenarnya.</w:t>
       </w:r>
     </w:p>
     <w:p>
@@ -1594,23 +1470,13 @@
           <w:szCs w:val="24"/>
         </w:rPr>
       </w:pPr>
-      <w:proofErr w:type="gramStart"/>
-      <w:r>
-        <w:rPr>
-          <w:rFonts w:ascii="Times New Roman" w:hAnsi="Times New Roman" w:cs="Times New Roman"/>
-          <w:sz w:val="24"/>
-          <w:szCs w:val="24"/>
-        </w:rPr>
-        <w:t>Pesawat :</w:t>
-      </w:r>
-      <w:proofErr w:type="gramEnd"/>
-      <w:r>
-        <w:rPr>
-          <w:rFonts w:ascii="Times New Roman" w:hAnsi="Times New Roman" w:cs="Times New Roman"/>
-          <w:sz w:val="24"/>
-          <w:szCs w:val="24"/>
-        </w:rPr>
-        <w:t xml:space="preserve"> Pesawat akan dibuat menyerupai aslinya dan akan bergerak untuk lepas landas.</w:t>
+      <w:r>
+        <w:rPr>
+          <w:rFonts w:ascii="Times New Roman" w:hAnsi="Times New Roman" w:cs="Times New Roman"/>
+          <w:sz w:val="24"/>
+          <w:szCs w:val="24"/>
+        </w:rPr>
+        <w:t>Pesawat : Pesawat akan dibuat menyerupai aslinya dan akan bergerak untuk lepas landas.</w:t>
       </w:r>
     </w:p>
     <w:p>
@@ -1654,25 +1520,7 @@
           <w:sz w:val="24"/>
           <w:szCs w:val="24"/>
         </w:rPr>
-        <w:t xml:space="preserve">Bangunan </w:t>
-      </w:r>
-      <w:proofErr w:type="gramStart"/>
-      <w:r>
-        <w:rPr>
-          <w:rFonts w:ascii="Times New Roman" w:hAnsi="Times New Roman" w:cs="Times New Roman"/>
-          <w:sz w:val="24"/>
-          <w:szCs w:val="24"/>
-        </w:rPr>
-        <w:t>Bandara :</w:t>
-      </w:r>
-      <w:proofErr w:type="gramEnd"/>
-      <w:r>
-        <w:rPr>
-          <w:rFonts w:ascii="Times New Roman" w:hAnsi="Times New Roman" w:cs="Times New Roman"/>
-          <w:sz w:val="24"/>
-          <w:szCs w:val="24"/>
-        </w:rPr>
-        <w:t xml:space="preserve"> Bangunan terdiri dari beberapa gabungan kubus sebagai tembok, jendela, dan pintu dari bangunan bandara dan kerucut sebagai atap dari sebuah bandara sehingga menyerupai bentuk aslinya.</w:t>
+        <w:t>Bangunan Bandara : Bangunan terdiri dari beberapa gabungan kubus sebagai tembok, jendela, dan pintu dari bangunan bandara dan kerucut sebagai atap dari sebuah bandara sehingga menyerupai bentuk aslinya.</w:t>
       </w:r>
     </w:p>
     <w:p>
@@ -1696,25 +1544,7 @@
           <w:sz w:val="24"/>
           <w:szCs w:val="24"/>
         </w:rPr>
-        <w:t xml:space="preserve">Ladasan </w:t>
-      </w:r>
-      <w:proofErr w:type="gramStart"/>
-      <w:r>
-        <w:rPr>
-          <w:rFonts w:ascii="Times New Roman" w:hAnsi="Times New Roman" w:cs="Times New Roman"/>
-          <w:sz w:val="24"/>
-          <w:szCs w:val="24"/>
-        </w:rPr>
-        <w:t>Pesawat :</w:t>
-      </w:r>
-      <w:proofErr w:type="gramEnd"/>
-      <w:r>
-        <w:rPr>
-          <w:rFonts w:ascii="Times New Roman" w:hAnsi="Times New Roman" w:cs="Times New Roman"/>
-          <w:sz w:val="24"/>
-          <w:szCs w:val="24"/>
-        </w:rPr>
-        <w:t xml:space="preserve"> Landasan terdiri dari persegi panjang dan ditengahnya terdapat garis putih untuk menyerupai landasan pacu.</w:t>
+        <w:t>Ladasan Pesawat : Landasan terdiri dari persegi panjang dan ditengahnya terdapat garis putih untuk menyerupai landasan pacu.</w:t>
       </w:r>
     </w:p>
     <w:p>
@@ -1738,25 +1568,7 @@
           <w:sz w:val="24"/>
           <w:szCs w:val="24"/>
         </w:rPr>
-        <w:t xml:space="preserve">Lampu </w:t>
-      </w:r>
-      <w:proofErr w:type="gramStart"/>
-      <w:r>
-        <w:rPr>
-          <w:rFonts w:ascii="Times New Roman" w:hAnsi="Times New Roman" w:cs="Times New Roman"/>
-          <w:sz w:val="24"/>
-          <w:szCs w:val="24"/>
-        </w:rPr>
-        <w:t>Landasan :</w:t>
-      </w:r>
-      <w:proofErr w:type="gramEnd"/>
-      <w:r>
-        <w:rPr>
-          <w:rFonts w:ascii="Times New Roman" w:hAnsi="Times New Roman" w:cs="Times New Roman"/>
-          <w:sz w:val="24"/>
-          <w:szCs w:val="24"/>
-        </w:rPr>
-        <w:t xml:space="preserve"> Lampu landasan akan dibuat dengan menggunakan sphere berwarna oranye.</w:t>
+        <w:t>Lampu Landasan : Lampu landasan akan dibuat dengan menggunakan sphere berwarna oranye.</w:t>
       </w:r>
     </w:p>
     <w:p>
@@ -1774,23 +1586,13 @@
           <w:szCs w:val="24"/>
         </w:rPr>
       </w:pPr>
-      <w:proofErr w:type="gramStart"/>
-      <w:r>
-        <w:rPr>
-          <w:rFonts w:ascii="Times New Roman" w:hAnsi="Times New Roman" w:cs="Times New Roman"/>
-          <w:sz w:val="24"/>
-          <w:szCs w:val="24"/>
-        </w:rPr>
-        <w:t>Pohon :</w:t>
-      </w:r>
-      <w:proofErr w:type="gramEnd"/>
-      <w:r>
-        <w:rPr>
-          <w:rFonts w:ascii="Times New Roman" w:hAnsi="Times New Roman" w:cs="Times New Roman"/>
-          <w:sz w:val="24"/>
-          <w:szCs w:val="24"/>
-        </w:rPr>
-        <w:t xml:space="preserve"> </w:t>
+      <w:r>
+        <w:rPr>
+          <w:rFonts w:ascii="Times New Roman" w:hAnsi="Times New Roman" w:cs="Times New Roman"/>
+          <w:sz w:val="24"/>
+          <w:szCs w:val="24"/>
+        </w:rPr>
+        <w:t xml:space="preserve">Pohon : </w:t>
       </w:r>
       <w:r>
         <w:rPr>
@@ -1824,7 +1626,6 @@
           <w:szCs w:val="24"/>
         </w:rPr>
       </w:pPr>
-      <w:proofErr w:type="gramStart"/>
       <w:r>
         <w:rPr>
           <w:rFonts w:ascii="Times New Roman" w:hAnsi="Times New Roman" w:cs="Times New Roman"/>
@@ -1833,7 +1634,6 @@
         </w:rPr>
         <w:t>Awan :</w:t>
       </w:r>
-      <w:proofErr w:type="gramEnd"/>
       <w:r>
         <w:rPr>
           <w:rFonts w:ascii="Times New Roman" w:hAnsi="Times New Roman" w:cs="Times New Roman"/>
@@ -1866,23 +1666,13 @@
           <w:szCs w:val="24"/>
         </w:rPr>
       </w:pPr>
-      <w:proofErr w:type="gramStart"/>
-      <w:r>
-        <w:rPr>
-          <w:rFonts w:ascii="Times New Roman" w:hAnsi="Times New Roman" w:cs="Times New Roman"/>
-          <w:sz w:val="24"/>
-          <w:szCs w:val="24"/>
-        </w:rPr>
-        <w:t>Matahari :</w:t>
-      </w:r>
-      <w:proofErr w:type="gramEnd"/>
-      <w:r>
-        <w:rPr>
-          <w:rFonts w:ascii="Times New Roman" w:hAnsi="Times New Roman" w:cs="Times New Roman"/>
-          <w:sz w:val="24"/>
-          <w:szCs w:val="24"/>
-        </w:rPr>
-        <w:t xml:space="preserve"> Matahari akan dibuat </w:t>
+      <w:r>
+        <w:rPr>
+          <w:rFonts w:ascii="Times New Roman" w:hAnsi="Times New Roman" w:cs="Times New Roman"/>
+          <w:sz w:val="24"/>
+          <w:szCs w:val="24"/>
+        </w:rPr>
+        <w:t xml:space="preserve">Matahari : Matahari akan dibuat </w:t>
       </w:r>
       <w:r>
         <w:rPr>
@@ -1914,23 +1704,13 @@
           <w:rFonts w:ascii="Times New Roman" w:hAnsi="Times New Roman" w:cs="Times New Roman"/>
         </w:rPr>
       </w:pPr>
-      <w:proofErr w:type="gramStart"/>
-      <w:r>
-        <w:rPr>
-          <w:rFonts w:ascii="Times New Roman" w:hAnsi="Times New Roman" w:cs="Times New Roman"/>
-          <w:sz w:val="24"/>
-          <w:szCs w:val="24"/>
-        </w:rPr>
-        <w:t>Pesawat :</w:t>
-      </w:r>
-      <w:proofErr w:type="gramEnd"/>
-      <w:r>
-        <w:rPr>
-          <w:rFonts w:ascii="Times New Roman" w:hAnsi="Times New Roman" w:cs="Times New Roman"/>
-          <w:sz w:val="24"/>
-          <w:szCs w:val="24"/>
-        </w:rPr>
-        <w:t xml:space="preserve"> </w:t>
+      <w:r>
+        <w:rPr>
+          <w:rFonts w:ascii="Times New Roman" w:hAnsi="Times New Roman" w:cs="Times New Roman"/>
+          <w:sz w:val="24"/>
+          <w:szCs w:val="24"/>
+        </w:rPr>
+        <w:t xml:space="preserve">Pesawat : </w:t>
       </w:r>
       <w:r>
         <w:rPr>
@@ -2005,7 +1785,6 @@
           <w:szCs w:val="24"/>
         </w:rPr>
       </w:pPr>
-      <w:proofErr w:type="gramStart"/>
       <w:r>
         <w:rPr>
           <w:rFonts w:ascii="Times New Roman" w:hAnsi="Times New Roman" w:cs="Times New Roman"/>
@@ -2030,45 +1809,8 @@
           <w:sz w:val="24"/>
           <w:szCs w:val="24"/>
         </w:rPr>
-        <w:t xml:space="preserve"> adalah sebuah produk IDE untuk bahasa pemrograman C dan C++ yang dikembangkan Microsoft.</w:t>
-      </w:r>
-      <w:proofErr w:type="gramEnd"/>
-      <w:r>
-        <w:rPr>
-          <w:rFonts w:ascii="Times New Roman" w:hAnsi="Times New Roman" w:cs="Times New Roman"/>
-          <w:sz w:val="24"/>
-          <w:szCs w:val="24"/>
-        </w:rPr>
-        <w:t xml:space="preserve"> </w:t>
-      </w:r>
-      <w:proofErr w:type="gramStart"/>
-      <w:r>
-        <w:rPr>
-          <w:rFonts w:ascii="Times New Roman" w:hAnsi="Times New Roman" w:cs="Times New Roman"/>
-          <w:sz w:val="24"/>
-          <w:szCs w:val="24"/>
-        </w:rPr>
-        <w:t>Bahasa C atau C++ adalah suatu bahasa pemrograman.</w:t>
-      </w:r>
-      <w:proofErr w:type="gramEnd"/>
-      <w:r>
-        <w:rPr>
-          <w:rFonts w:ascii="Times New Roman" w:hAnsi="Times New Roman" w:cs="Times New Roman"/>
-          <w:sz w:val="24"/>
-          <w:szCs w:val="24"/>
-        </w:rPr>
-        <w:t xml:space="preserve"> </w:t>
-      </w:r>
-      <w:proofErr w:type="gramStart"/>
-      <w:r>
-        <w:rPr>
-          <w:rFonts w:ascii="Times New Roman" w:hAnsi="Times New Roman" w:cs="Times New Roman"/>
-          <w:sz w:val="24"/>
-          <w:szCs w:val="24"/>
-        </w:rPr>
-        <w:t>Bahasa C termasuk sebagai bahasa pemrograman tingkat menengah, maksudnya bahasa C bisa dipelajari dengan lebih mudah karena mudah dimengerti tetapi mempunyai kemampuan yang tinggi.</w:t>
-      </w:r>
-      <w:proofErr w:type="gramEnd"/>
+        <w:t xml:space="preserve"> adalah sebuah produk IDE untuk bahasa pemrograman C dan C++ yang dikembangkan Microsoft. Bahasa C atau C++ adalah suatu bahasa pemrograman. Bahasa C termasuk sebagai bahasa pemrograman tingkat menengah, maksudnya bahasa C bisa dipelajari dengan lebih mudah karena mudah dimengerti tetapi mempunyai kemampuan yang tinggi.</w:t>
+      </w:r>
     </w:p>
     <w:p>
       <w:pPr>
@@ -2083,52 +1825,14 @@
           <w:szCs w:val="24"/>
         </w:rPr>
       </w:pPr>
-      <w:proofErr w:type="gramStart"/>
-      <w:r>
-        <w:rPr>
-          <w:rFonts w:ascii="Times New Roman" w:hAnsi="Times New Roman" w:cs="Times New Roman"/>
-          <w:sz w:val="24"/>
-          <w:szCs w:val="24"/>
-        </w:rPr>
-        <w:t>Bahasa C bisa digunakan untuk merekayasa program untuk segala kebutuhan, baik untuk aplikasi bisnis, matematis atau bahkan game.</w:t>
-      </w:r>
-      <w:proofErr w:type="gramEnd"/>
-      <w:r>
-        <w:rPr>
-          <w:rFonts w:ascii="Times New Roman" w:hAnsi="Times New Roman" w:cs="Times New Roman"/>
-          <w:sz w:val="24"/>
-          <w:szCs w:val="24"/>
-        </w:rPr>
-        <w:t xml:space="preserve"> </w:t>
-      </w:r>
-      <w:proofErr w:type="gramStart"/>
-      <w:r>
-        <w:rPr>
-          <w:rFonts w:ascii="Times New Roman" w:hAnsi="Times New Roman" w:cs="Times New Roman"/>
-          <w:sz w:val="24"/>
-          <w:szCs w:val="24"/>
-        </w:rPr>
-        <w:t>Semua bahasa mempunyai kelemahan atau kelebihan sendiri-sendiri.</w:t>
-      </w:r>
-      <w:proofErr w:type="gramEnd"/>
-      <w:r>
-        <w:rPr>
-          <w:rFonts w:ascii="Times New Roman" w:hAnsi="Times New Roman" w:cs="Times New Roman"/>
-          <w:sz w:val="24"/>
-          <w:szCs w:val="24"/>
-        </w:rPr>
-        <w:t xml:space="preserve"> Begitu juga dengan bahasa C. Adapun sebagian kelebihan dari bahasa C adalah sebagai </w:t>
-      </w:r>
-      <w:proofErr w:type="gramStart"/>
-      <w:r>
-        <w:rPr>
-          <w:rFonts w:ascii="Times New Roman" w:hAnsi="Times New Roman" w:cs="Times New Roman"/>
-          <w:sz w:val="24"/>
-          <w:szCs w:val="24"/>
-        </w:rPr>
-        <w:t>berikut :</w:t>
-      </w:r>
-      <w:proofErr w:type="gramEnd"/>
+      <w:r>
+        <w:rPr>
+          <w:rFonts w:ascii="Times New Roman" w:hAnsi="Times New Roman" w:cs="Times New Roman"/>
+          <w:sz w:val="24"/>
+          <w:szCs w:val="24"/>
+        </w:rPr>
+        <w:t>Bahasa C bisa digunakan untuk merekayasa program untuk segala kebutuhan, baik untuk aplikasi bisnis, matematis atau bahkan game. Semua bahasa mempunyai kelemahan atau kelebihan sendiri-sendiri. Begitu juga dengan bahasa C. Adapun sebagian kelebihan dari bahasa C adalah sebagai berikut :</w:t>
+      </w:r>
     </w:p>
     <w:p>
       <w:pPr>
@@ -2199,23 +1903,13 @@
           <w:szCs w:val="24"/>
         </w:rPr>
       </w:pPr>
-      <w:proofErr w:type="gramStart"/>
-      <w:r>
-        <w:rPr>
-          <w:rFonts w:ascii="Times New Roman" w:hAnsi="Times New Roman" w:cs="Times New Roman"/>
-          <w:sz w:val="24"/>
-          <w:szCs w:val="24"/>
-        </w:rPr>
-        <w:t>lebih</w:t>
-      </w:r>
-      <w:proofErr w:type="gramEnd"/>
-      <w:r>
-        <w:rPr>
-          <w:rFonts w:ascii="Times New Roman" w:hAnsi="Times New Roman" w:cs="Times New Roman"/>
-          <w:sz w:val="24"/>
-          <w:szCs w:val="24"/>
-        </w:rPr>
-        <w:t xml:space="preserve"> mudah dipahami atau dikembangkan.</w:t>
+      <w:r>
+        <w:rPr>
+          <w:rFonts w:ascii="Times New Roman" w:hAnsi="Times New Roman" w:cs="Times New Roman"/>
+          <w:sz w:val="24"/>
+          <w:szCs w:val="24"/>
+        </w:rPr>
+        <w:t>lebih mudah dipahami atau dikembangkan.</w:t>
       </w:r>
     </w:p>
     <w:p>
@@ -2377,7 +2071,6 @@
           <w:szCs w:val="24"/>
         </w:rPr>
       </w:pPr>
-      <w:proofErr w:type="gramStart"/>
       <w:r>
         <w:rPr>
           <w:rFonts w:ascii="Times New Roman" w:hAnsi="Times New Roman" w:cs="Times New Roman"/>
@@ -2385,16 +2078,7 @@
           <w:szCs w:val="24"/>
         </w:rPr>
         <w:lastRenderedPageBreak/>
-        <w:t>kebingungan</w:t>
-      </w:r>
-      <w:proofErr w:type="gramEnd"/>
-      <w:r>
-        <w:rPr>
-          <w:rFonts w:ascii="Times New Roman" w:hAnsi="Times New Roman" w:cs="Times New Roman"/>
-          <w:sz w:val="24"/>
-          <w:szCs w:val="24"/>
-        </w:rPr>
-        <w:t xml:space="preserve"> para pemakainya.</w:t>
+        <w:t>kebingungan para pemakainya.</w:t>
       </w:r>
     </w:p>
     <w:p>
@@ -2510,34 +2194,14 @@
           <w:szCs w:val="24"/>
         </w:rPr>
       </w:pPr>
-      <w:proofErr w:type="gramStart"/>
-      <w:r>
-        <w:rPr>
-          <w:rFonts w:ascii="Times New Roman" w:hAnsi="Times New Roman" w:cs="Times New Roman"/>
-          <w:sz w:val="24"/>
-          <w:szCs w:val="24"/>
-        </w:rPr>
-        <w:t>OpenGL adalah suatu graphic library yang sebagian bersifat open source, dipakai pada banyak platform (windows, linux) dan dapat digunakan pada berbagai jenis compiler seperti C++ atau Delphi.</w:t>
-      </w:r>
-      <w:proofErr w:type="gramEnd"/>
-      <w:r>
-        <w:rPr>
-          <w:rFonts w:ascii="Times New Roman" w:hAnsi="Times New Roman" w:cs="Times New Roman"/>
-          <w:sz w:val="24"/>
-          <w:szCs w:val="24"/>
-        </w:rPr>
-        <w:t xml:space="preserve"> </w:t>
-      </w:r>
-      <w:proofErr w:type="gramStart"/>
-      <w:r>
-        <w:rPr>
-          <w:rFonts w:ascii="Times New Roman" w:hAnsi="Times New Roman" w:cs="Times New Roman"/>
-          <w:sz w:val="24"/>
-          <w:szCs w:val="24"/>
-        </w:rPr>
-        <w:t>OpenGL bukanlah bahasa pemrograman tetapi merupakan suatu Application Programming Interface (API).</w:t>
-      </w:r>
-      <w:proofErr w:type="gramEnd"/>
+      <w:r>
+        <w:rPr>
+          <w:rFonts w:ascii="Times New Roman" w:hAnsi="Times New Roman" w:cs="Times New Roman"/>
+          <w:sz w:val="24"/>
+          <w:szCs w:val="24"/>
+        </w:rPr>
+        <w:t>OpenGL adalah suatu graphic library yang sebagian bersifat open source, dipakai pada banyak platform (windows, linux) dan dapat digunakan pada berbagai jenis compiler seperti C++ atau Delphi. OpenGL bukanlah bahasa pemrograman tetapi merupakan suatu Application Programming Interface (API).</w:t>
+      </w:r>
     </w:p>
     <w:p>
       <w:pPr>
@@ -2653,34 +2317,14 @@
           <w:szCs w:val="24"/>
         </w:rPr>
       </w:pPr>
-      <w:proofErr w:type="gramStart"/>
-      <w:r>
-        <w:rPr>
-          <w:rFonts w:ascii="Times New Roman" w:hAnsi="Times New Roman" w:cs="Times New Roman"/>
-          <w:sz w:val="24"/>
-          <w:szCs w:val="24"/>
-        </w:rPr>
-        <w:t>Objek tiga dimensi adalah sebuah model struktur data yang menyatakan suatu gambar 3D dibentuk dan disusun.</w:t>
-      </w:r>
-      <w:proofErr w:type="gramEnd"/>
-      <w:r>
-        <w:rPr>
-          <w:rFonts w:ascii="Times New Roman" w:hAnsi="Times New Roman" w:cs="Times New Roman"/>
-          <w:sz w:val="24"/>
-          <w:szCs w:val="24"/>
-        </w:rPr>
-        <w:t xml:space="preserve"> Objek 3Ddidefinisikan </w:t>
-      </w:r>
-      <w:proofErr w:type="gramStart"/>
-      <w:r>
-        <w:rPr>
-          <w:rFonts w:ascii="Times New Roman" w:hAnsi="Times New Roman" w:cs="Times New Roman"/>
-          <w:sz w:val="24"/>
-          <w:szCs w:val="24"/>
-        </w:rPr>
-        <w:t>dengan :</w:t>
-      </w:r>
-      <w:proofErr w:type="gramEnd"/>
+      <w:r>
+        <w:rPr>
+          <w:rFonts w:ascii="Times New Roman" w:hAnsi="Times New Roman" w:cs="Times New Roman"/>
+          <w:sz w:val="24"/>
+          <w:szCs w:val="24"/>
+        </w:rPr>
+        <w:t>Objek tiga dimensi adalah sebuah model struktur data yang menyatakan suatu gambar 3D dibentuk dan disusun. Objek 3Ddidefinisikan dengan :</w:t>
+      </w:r>
     </w:p>
     <w:p>
       <w:pPr>
@@ -2703,25 +2347,7 @@
           <w:sz w:val="24"/>
           <w:szCs w:val="24"/>
         </w:rPr>
-        <w:t>Objek 3D adalah sekumpulan titik-titik 3D (x</w:t>
-      </w:r>
-      <w:proofErr w:type="gramStart"/>
-      <w:r>
-        <w:rPr>
-          <w:rFonts w:ascii="Times New Roman" w:hAnsi="Times New Roman" w:cs="Times New Roman"/>
-          <w:sz w:val="24"/>
-          <w:szCs w:val="24"/>
-        </w:rPr>
-        <w:t>,y,z</w:t>
-      </w:r>
-      <w:proofErr w:type="gramEnd"/>
-      <w:r>
-        <w:rPr>
-          <w:rFonts w:ascii="Times New Roman" w:hAnsi="Times New Roman" w:cs="Times New Roman"/>
-          <w:sz w:val="24"/>
-          <w:szCs w:val="24"/>
-        </w:rPr>
-        <w:t xml:space="preserve">) yang membentuk luasan-luasan </w:t>
+        <w:t xml:space="preserve">Objek 3D adalah sekumpulan titik-titik 3D (x,y,z) yang membentuk luasan-luasan </w:t>
       </w:r>
       <w:r>
         <w:rPr>
@@ -2784,23 +2410,13 @@
           <w:szCs w:val="24"/>
         </w:rPr>
       </w:pPr>
-      <w:proofErr w:type="gramStart"/>
-      <w:r>
-        <w:rPr>
-          <w:rFonts w:ascii="Times New Roman" w:hAnsi="Times New Roman" w:cs="Times New Roman"/>
-          <w:sz w:val="24"/>
-          <w:szCs w:val="24"/>
-        </w:rPr>
-        <w:t>Dari definisi ini, dapat dikatakan bahwa objek 3D merupakan kumpulan titik-titik dan kumpulan face yang merupakan susunan dari titik-titik yang ditentukan.</w:t>
-      </w:r>
-      <w:proofErr w:type="gramEnd"/>
-      <w:r>
-        <w:rPr>
-          <w:rFonts w:ascii="Times New Roman" w:hAnsi="Times New Roman" w:cs="Times New Roman"/>
-          <w:sz w:val="24"/>
-          <w:szCs w:val="24"/>
-        </w:rPr>
-        <w:t xml:space="preserve"> Seperti gambar kubus, kubus terdiri dari 8 titik dan 6 sisi/</w:t>
+      <w:r>
+        <w:rPr>
+          <w:rFonts w:ascii="Times New Roman" w:hAnsi="Times New Roman" w:cs="Times New Roman"/>
+          <w:sz w:val="24"/>
+          <w:szCs w:val="24"/>
+        </w:rPr>
+        <w:t>Dari definisi ini, dapat dikatakan bahwa objek 3D merupakan kumpulan titik-titik dan kumpulan face yang merupakan susunan dari titik-titik yang ditentukan. Seperti gambar kubus, kubus terdiri dari 8 titik dan 6 sisi/</w:t>
       </w:r>
       <w:r>
         <w:rPr>
@@ -2834,25 +2450,7 @@
           <w:sz w:val="24"/>
           <w:szCs w:val="24"/>
         </w:rPr>
-        <w:t xml:space="preserve"> merupakan polygon atau kumpulan titik-</w:t>
-      </w:r>
-      <w:proofErr w:type="gramStart"/>
-      <w:r>
-        <w:rPr>
-          <w:rFonts w:ascii="Times New Roman" w:hAnsi="Times New Roman" w:cs="Times New Roman"/>
-          <w:sz w:val="24"/>
-          <w:szCs w:val="24"/>
-        </w:rPr>
-        <w:t>titik  yang</w:t>
-      </w:r>
-      <w:proofErr w:type="gramEnd"/>
-      <w:r>
-        <w:rPr>
-          <w:rFonts w:ascii="Times New Roman" w:hAnsi="Times New Roman" w:cs="Times New Roman"/>
-          <w:sz w:val="24"/>
-          <w:szCs w:val="24"/>
-        </w:rPr>
-        <w:t xml:space="preserve"> disusun urutannya. Dalam kubus, </w:t>
+        <w:t xml:space="preserve"> merupakan polygon atau kumpulan titik-titik  yang disusun urutannya. Dalam kubus, </w:t>
       </w:r>
       <w:r>
         <w:rPr>
@@ -2869,25 +2467,7 @@
           <w:sz w:val="24"/>
           <w:szCs w:val="24"/>
         </w:rPr>
-        <w:t xml:space="preserve">nya semua </w:t>
-      </w:r>
-      <w:proofErr w:type="gramStart"/>
-      <w:r>
-        <w:rPr>
-          <w:rFonts w:ascii="Times New Roman" w:hAnsi="Times New Roman" w:cs="Times New Roman"/>
-          <w:sz w:val="24"/>
-          <w:szCs w:val="24"/>
-        </w:rPr>
-        <w:t>berupa  bujursangkar</w:t>
-      </w:r>
-      <w:proofErr w:type="gramEnd"/>
-      <w:r>
-        <w:rPr>
-          <w:rFonts w:ascii="Times New Roman" w:hAnsi="Times New Roman" w:cs="Times New Roman"/>
-          <w:sz w:val="24"/>
-          <w:szCs w:val="24"/>
-        </w:rPr>
-        <w:t xml:space="preserve"> dengan 4 titik.</w:t>
+        <w:t>nya semua berupa  bujursangkar dengan 4 titik.</w:t>
       </w:r>
     </w:p>
     <w:p>
@@ -2931,77 +2511,13 @@
           <w:szCs w:val="24"/>
         </w:rPr>
       </w:pPr>
-      <w:proofErr w:type="gramStart"/>
-      <w:r>
-        <w:rPr>
-          <w:rFonts w:ascii="Times New Roman" w:hAnsi="Times New Roman" w:cs="Times New Roman"/>
-          <w:sz w:val="24"/>
-          <w:szCs w:val="24"/>
-        </w:rPr>
-        <w:t>Bitmap adalah representasi atau gambaran yang terdiri dari baris dan kolom pada titik image graphics di komputer.</w:t>
-      </w:r>
-      <w:proofErr w:type="gramEnd"/>
-      <w:r>
-        <w:rPr>
-          <w:rFonts w:ascii="Times New Roman" w:hAnsi="Times New Roman" w:cs="Times New Roman"/>
-          <w:sz w:val="24"/>
-          <w:szCs w:val="24"/>
-        </w:rPr>
-        <w:t xml:space="preserve"> Nilai dari titik disimpan dalam satu atau lebih data bit. </w:t>
-      </w:r>
-      <w:proofErr w:type="gramStart"/>
-      <w:r>
-        <w:rPr>
-          <w:rFonts w:ascii="Times New Roman" w:hAnsi="Times New Roman" w:cs="Times New Roman"/>
-          <w:sz w:val="24"/>
-          <w:szCs w:val="24"/>
-        </w:rPr>
-        <w:t>Tampilan dari bitmap atau raster, menggunakan titik-titik berwarna yang dikenal dengan sebutan pixel.</w:t>
-      </w:r>
-      <w:proofErr w:type="gramEnd"/>
-      <w:r>
-        <w:rPr>
-          <w:rFonts w:ascii="Times New Roman" w:hAnsi="Times New Roman" w:cs="Times New Roman"/>
-          <w:sz w:val="24"/>
-          <w:szCs w:val="24"/>
-        </w:rPr>
-        <w:t xml:space="preserve"> Pixel-pixel tersebut ditempatkan pada lokasi-lokasi tertentu dengan nilai-nilai warna tersendiri, yang secara keseluruhan </w:t>
-      </w:r>
-      <w:proofErr w:type="gramStart"/>
-      <w:r>
-        <w:rPr>
-          <w:rFonts w:ascii="Times New Roman" w:hAnsi="Times New Roman" w:cs="Times New Roman"/>
-          <w:sz w:val="24"/>
-          <w:szCs w:val="24"/>
-        </w:rPr>
-        <w:t>akan</w:t>
-      </w:r>
-      <w:proofErr w:type="gramEnd"/>
-      <w:r>
-        <w:rPr>
-          <w:rFonts w:ascii="Times New Roman" w:hAnsi="Times New Roman" w:cs="Times New Roman"/>
-          <w:sz w:val="24"/>
-          <w:szCs w:val="24"/>
-        </w:rPr>
-        <w:t xml:space="preserve"> membentuk sebuah tampilan gambar. </w:t>
-      </w:r>
-      <w:proofErr w:type="gramStart"/>
-      <w:r>
-        <w:rPr>
-          <w:rFonts w:ascii="Times New Roman" w:hAnsi="Times New Roman" w:cs="Times New Roman"/>
-          <w:sz w:val="24"/>
-          <w:szCs w:val="24"/>
-        </w:rPr>
-        <w:t>Tampilan bitmap mampu menunjukkan kehalusan gradasi bayangan dan warna dari sebuah gambar, karena itu bitmap merupakan media elelktronik yang paling tepat untuk gambar-gambar dengan perpaduan gradasi warna yang rumit seperti foto dan lukisan digital.</w:t>
-      </w:r>
-      <w:proofErr w:type="gramEnd"/>
-      <w:r>
-        <w:rPr>
-          <w:rFonts w:ascii="Times New Roman" w:hAnsi="Times New Roman" w:cs="Times New Roman"/>
-          <w:sz w:val="24"/>
-          <w:szCs w:val="24"/>
-        </w:rPr>
-        <w:t xml:space="preserve"> </w:t>
+      <w:r>
+        <w:rPr>
+          <w:rFonts w:ascii="Times New Roman" w:hAnsi="Times New Roman" w:cs="Times New Roman"/>
+          <w:sz w:val="24"/>
+          <w:szCs w:val="24"/>
+        </w:rPr>
+        <w:t xml:space="preserve">Bitmap adalah representasi atau gambaran yang terdiri dari baris dan kolom pada titik image graphics di komputer. Nilai dari titik disimpan dalam satu atau lebih data bit. Tampilan dari bitmap atau raster, menggunakan titik-titik berwarna yang dikenal dengan sebutan pixel. Pixel-pixel tersebut ditempatkan pada lokasi-lokasi tertentu dengan nilai-nilai warna tersendiri, yang secara keseluruhan akan membentuk sebuah tampilan gambar. Tampilan bitmap mampu menunjukkan kehalusan gradasi bayangan dan warna dari sebuah gambar, karena itu bitmap merupakan media elelktronik yang paling tepat untuk gambar-gambar dengan perpaduan gradasi warna yang rumit seperti foto dan lukisan digital. </w:t>
       </w:r>
     </w:p>
     <w:p>
@@ -3014,34 +2530,14 @@
           <w:szCs w:val="24"/>
         </w:rPr>
       </w:pPr>
-      <w:proofErr w:type="gramStart"/>
-      <w:r>
-        <w:rPr>
-          <w:rFonts w:ascii="Times New Roman" w:hAnsi="Times New Roman" w:cs="Times New Roman"/>
-          <w:sz w:val="24"/>
-          <w:szCs w:val="24"/>
-        </w:rPr>
-        <w:t>Struktur bitmap terdiri dari Header, Info Header dan Color Tabel.</w:t>
-      </w:r>
-      <w:proofErr w:type="gramEnd"/>
-      <w:r>
-        <w:rPr>
-          <w:rFonts w:ascii="Times New Roman" w:hAnsi="Times New Roman" w:cs="Times New Roman"/>
-          <w:sz w:val="24"/>
-          <w:szCs w:val="24"/>
-        </w:rPr>
-        <w:t xml:space="preserve"> Header adalah bagian dari file bitmap yang berisi informasi header dari file gambar bitmap. Ukuran dari header ini 14 byte, masing-masing terdiri dari signature 2 bytes (berisi “BM” sebagai tanda gambar mempunyai format bmp), FileSize 4 bytes (besarnya ukuran gambar  mempunyai satuan bytes), Reserved 4 bytes (tidak digunakan atau sama diisi dengan nilai nol) dan DataOffset 4 bytes (file offset untuk raster data). Info header adalah bagian dari header yang berisi informasi lebih detail dari file gambar bitmap. </w:t>
-      </w:r>
-      <w:proofErr w:type="gramStart"/>
-      <w:r>
-        <w:rPr>
-          <w:rFonts w:ascii="Times New Roman" w:hAnsi="Times New Roman" w:cs="Times New Roman"/>
-          <w:sz w:val="24"/>
-          <w:szCs w:val="24"/>
-        </w:rPr>
-        <w:t>Color table adalah table yang berisi warna-warna yang ada pada gambar bitmap.</w:t>
-      </w:r>
-      <w:proofErr w:type="gramEnd"/>
+      <w:r>
+        <w:rPr>
+          <w:rFonts w:ascii="Times New Roman" w:hAnsi="Times New Roman" w:cs="Times New Roman"/>
+          <w:sz w:val="24"/>
+          <w:szCs w:val="24"/>
+        </w:rPr>
+        <w:t>Struktur bitmap terdiri dari Header, Info Header dan Color Tabel. Header adalah bagian dari file bitmap yang berisi informasi header dari file gambar bitmap. Ukuran dari header ini 14 byte, masing-masing terdiri dari signature 2 bytes (berisi “BM” sebagai tanda gambar mempunyai format bmp), FileSize 4 bytes (besarnya ukuran gambar  mempunyai satuan bytes), Reserved 4 bytes (tidak digunakan atau sama diisi dengan nilai nol) dan DataOffset 4 bytes (file offset untuk raster data). Info header adalah bagian dari header yang berisi informasi lebih detail dari file gambar bitmap. Color table adalah table yang berisi warna-warna yang ada pada gambar bitmap.</w:t>
+      </w:r>
     </w:p>
     <w:p>
       <w:pPr>
@@ -3133,25 +2629,7 @@
           <w:sz w:val="24"/>
           <w:szCs w:val="24"/>
         </w:rPr>
-        <w:t xml:space="preserve">Proses menghitung intensitas cahaya terutama pada 3D point, biasanya diatas suatu </w:t>
-      </w:r>
-      <w:proofErr w:type="gramStart"/>
-      <w:r>
-        <w:rPr>
-          <w:rFonts w:ascii="Times New Roman" w:hAnsi="Times New Roman" w:cs="Times New Roman"/>
-          <w:sz w:val="24"/>
-          <w:szCs w:val="24"/>
-        </w:rPr>
-        <w:t>permukaan :</w:t>
-      </w:r>
-      <w:proofErr w:type="gramEnd"/>
-      <w:r>
-        <w:rPr>
-          <w:rFonts w:ascii="Times New Roman" w:hAnsi="Times New Roman" w:cs="Times New Roman"/>
-          <w:sz w:val="24"/>
-          <w:szCs w:val="24"/>
-        </w:rPr>
-        <w:t xml:space="preserve"> </w:t>
+        <w:t xml:space="preserve">Proses menghitung intensitas cahaya terutama pada 3D point, biasanya diatas suatu permukaan : </w:t>
       </w:r>
     </w:p>
     <w:p>
@@ -3202,25 +2680,7 @@
           <w:sz w:val="24"/>
           <w:szCs w:val="24"/>
         </w:rPr>
-        <w:t xml:space="preserve">Bayangan </w:t>
-      </w:r>
-      <w:proofErr w:type="gramStart"/>
-      <w:r>
-        <w:rPr>
-          <w:rFonts w:ascii="Times New Roman" w:hAnsi="Times New Roman" w:cs="Times New Roman"/>
-          <w:sz w:val="24"/>
-          <w:szCs w:val="24"/>
-        </w:rPr>
-        <w:t>akan</w:t>
-      </w:r>
-      <w:proofErr w:type="gramEnd"/>
-      <w:r>
-        <w:rPr>
-          <w:rFonts w:ascii="Times New Roman" w:hAnsi="Times New Roman" w:cs="Times New Roman"/>
-          <w:sz w:val="24"/>
-          <w:szCs w:val="24"/>
-        </w:rPr>
-        <w:t xml:space="preserve"> muncul saat cahaya jatuh menyinari suatu objek.Pada dunia maya, layaknya cahaya, terdapat beberapa jenis bayangan yang dapat dihasilkan oleh komputer.</w:t>
+        <w:t>Bayangan akan muncul saat cahaya jatuh menyinari suatu objek.Pada dunia maya, layaknya cahaya, terdapat beberapa jenis bayangan yang dapat dihasilkan oleh komputer.</w:t>
       </w:r>
     </w:p>
     <w:p>
@@ -3323,16 +2783,7 @@
           <w:sz w:val="24"/>
           <w:szCs w:val="24"/>
         </w:rPr>
-        <w:t xml:space="preserve">. </w:t>
-      </w:r>
-      <w:proofErr w:type="gramStart"/>
-      <w:r>
-        <w:rPr>
-          <w:rFonts w:ascii="Times New Roman" w:hAnsi="Times New Roman" w:cs="Times New Roman"/>
-          <w:sz w:val="24"/>
-          <w:szCs w:val="24"/>
-        </w:rPr>
-        <w:t xml:space="preserve">Anda dapat mengombinasikan kedua jenis bayangan ini </w:t>
+        <w:t xml:space="preserve">. Anda dapat mengombinasikan kedua jenis bayangan ini </w:t>
       </w:r>
       <w:r>
         <w:rPr>
@@ -3383,16 +2834,7 @@
           <w:sz w:val="24"/>
           <w:szCs w:val="24"/>
         </w:rPr>
-        <w:t xml:space="preserve"> Anda.</w:t>
-      </w:r>
-      <w:proofErr w:type="gramEnd"/>
-      <w:r>
-        <w:rPr>
-          <w:rFonts w:ascii="Times New Roman" w:hAnsi="Times New Roman" w:cs="Times New Roman"/>
-          <w:sz w:val="24"/>
-          <w:szCs w:val="24"/>
-        </w:rPr>
-        <w:t xml:space="preserve"> Dengan mengatur atribut bayangan </w:t>
+        <w:t xml:space="preserve"> Anda. Dengan mengatur atribut bayangan </w:t>
       </w:r>
       <w:r>
         <w:rPr>
@@ -3460,25 +2902,7 @@
           <w:sz w:val="24"/>
           <w:szCs w:val="24"/>
         </w:rPr>
-        <w:t xml:space="preserve">memberikan efek </w:t>
-      </w:r>
-      <w:proofErr w:type="gramStart"/>
-      <w:r>
-        <w:rPr>
-          <w:rFonts w:ascii="Times New Roman" w:hAnsi="Times New Roman" w:cs="Times New Roman"/>
-          <w:sz w:val="24"/>
-          <w:szCs w:val="24"/>
-        </w:rPr>
-        <w:t>yang hamper</w:t>
-      </w:r>
-      <w:proofErr w:type="gramEnd"/>
-      <w:r>
-        <w:rPr>
-          <w:rFonts w:ascii="Times New Roman" w:hAnsi="Times New Roman" w:cs="Times New Roman"/>
-          <w:sz w:val="24"/>
-          <w:szCs w:val="24"/>
-        </w:rPr>
-        <w:t xml:space="preserve"> sama, namun bayangan depth map waktu </w:t>
+        <w:t xml:space="preserve">memberikan efek yang hamper sama, namun bayangan depth map waktu </w:t>
       </w:r>
       <w:r>
         <w:rPr>
@@ -3495,25 +2919,7 @@
           <w:sz w:val="24"/>
           <w:szCs w:val="24"/>
         </w:rPr>
-        <w:t xml:space="preserve">-nya lebih cepat. Umumnya kebanyakan orang </w:t>
-      </w:r>
-      <w:proofErr w:type="gramStart"/>
-      <w:r>
-        <w:rPr>
-          <w:rFonts w:ascii="Times New Roman" w:hAnsi="Times New Roman" w:cs="Times New Roman"/>
-          <w:sz w:val="24"/>
-          <w:szCs w:val="24"/>
-        </w:rPr>
-        <w:t>akan</w:t>
-      </w:r>
-      <w:proofErr w:type="gramEnd"/>
-      <w:r>
-        <w:rPr>
-          <w:rFonts w:ascii="Times New Roman" w:hAnsi="Times New Roman" w:cs="Times New Roman"/>
-          <w:sz w:val="24"/>
-          <w:szCs w:val="24"/>
-        </w:rPr>
-        <w:t xml:space="preserve"> memilih bayangan depth map kecuali jika tipe bayangan tersebut tidak dapat membantu mencapai visualisasi yang diinginkan.</w:t>
+        <w:t>-nya lebih cepat. Umumnya kebanyakan orang akan memilih bayangan depth map kecuali jika tipe bayangan tersebut tidak dapat membantu mencapai visualisasi yang diinginkan.</w:t>
       </w:r>
     </w:p>
     <w:p>
@@ -3550,41 +2956,13 @@
           <w:szCs w:val="24"/>
         </w:rPr>
       </w:pPr>
-      <w:proofErr w:type="gramStart"/>
-      <w:r>
-        <w:rPr>
-          <w:rFonts w:ascii="Times New Roman" w:hAnsi="Times New Roman" w:cs="Times New Roman"/>
-          <w:sz w:val="24"/>
-          <w:szCs w:val="24"/>
-        </w:rPr>
-        <w:t>Sebuah objek dalam tiga dimensi di translasikan dengan mengubah setiap setiao point yang mendefinisikan objek.</w:t>
-      </w:r>
-      <w:proofErr w:type="gramEnd"/>
-      <w:r>
-        <w:rPr>
-          <w:rFonts w:ascii="Times New Roman" w:hAnsi="Times New Roman" w:cs="Times New Roman"/>
-          <w:sz w:val="24"/>
-          <w:szCs w:val="24"/>
-        </w:rPr>
-        <w:t xml:space="preserve"> Untuk sebuah objek yang dibangun atau direpresentasikan dengan sebuah set dari permukaan – permukaan </w:t>
-      </w:r>
-      <w:proofErr w:type="gramStart"/>
-      <w:r>
-        <w:rPr>
-          <w:rFonts w:ascii="Times New Roman" w:hAnsi="Times New Roman" w:cs="Times New Roman"/>
-          <w:sz w:val="24"/>
-          <w:szCs w:val="24"/>
-        </w:rPr>
-        <w:t>poligon ,</w:t>
-      </w:r>
-      <w:proofErr w:type="gramEnd"/>
-      <w:r>
-        <w:rPr>
-          <w:rFonts w:ascii="Times New Roman" w:hAnsi="Times New Roman" w:cs="Times New Roman"/>
-          <w:sz w:val="24"/>
-          <w:szCs w:val="24"/>
-        </w:rPr>
-        <w:t xml:space="preserve"> translasi dilakukan pada setiap permukaan dan menggambar kembali permukaan poligon pada posisi baru.</w:t>
+      <w:r>
+        <w:rPr>
+          <w:rFonts w:ascii="Times New Roman" w:hAnsi="Times New Roman" w:cs="Times New Roman"/>
+          <w:sz w:val="24"/>
+          <w:szCs w:val="24"/>
+        </w:rPr>
+        <w:t>Sebuah objek dalam tiga dimensi di translasikan dengan mengubah setiap setiao point yang mendefinisikan objek. Untuk sebuah objek yang dibangun atau direpresentasikan dengan sebuah set dari permukaan – permukaan poligon , translasi dilakukan pada setiap permukaan dan menggambar kembali permukaan poligon pada posisi baru.</w:t>
       </w:r>
     </w:p>
     <w:p>
@@ -3710,43 +3088,7 @@
           <w:sz w:val="24"/>
           <w:szCs w:val="24"/>
         </w:rPr>
-        <w:t xml:space="preserve">Untuk membangkitkan rotasi pada objek 3D kita harus membuat aksis dari rotasi dan jumlah sudut </w:t>
-      </w:r>
-      <w:proofErr w:type="gramStart"/>
-      <w:r>
-        <w:rPr>
-          <w:rFonts w:ascii="Times New Roman" w:hAnsi="Times New Roman" w:cs="Times New Roman"/>
-          <w:sz w:val="24"/>
-          <w:szCs w:val="24"/>
-        </w:rPr>
-        <w:t>rotasi .</w:t>
-      </w:r>
-      <w:proofErr w:type="gramEnd"/>
-      <w:r>
-        <w:rPr>
-          <w:rFonts w:ascii="Times New Roman" w:hAnsi="Times New Roman" w:cs="Times New Roman"/>
-          <w:sz w:val="24"/>
-          <w:szCs w:val="24"/>
-        </w:rPr>
-        <w:t xml:space="preserve"> Tidak seperti melakukan rotasi pada objek 2D yang semua proses transformasi dilakukan di koordinat </w:t>
-      </w:r>
-      <w:proofErr w:type="gramStart"/>
-      <w:r>
-        <w:rPr>
-          <w:rFonts w:ascii="Times New Roman" w:hAnsi="Times New Roman" w:cs="Times New Roman"/>
-          <w:sz w:val="24"/>
-          <w:szCs w:val="24"/>
-        </w:rPr>
-        <w:t>xy ,</w:t>
-      </w:r>
-      <w:proofErr w:type="gramEnd"/>
-      <w:r>
-        <w:rPr>
-          <w:rFonts w:ascii="Times New Roman" w:hAnsi="Times New Roman" w:cs="Times New Roman"/>
-          <w:sz w:val="24"/>
-          <w:szCs w:val="24"/>
-        </w:rPr>
-        <w:t xml:space="preserve"> sebuah rotasi objek tiga dimensi bisa dilakukan di </w:t>
+        <w:t xml:space="preserve">Untuk membangkitkan rotasi pada objek 3D kita harus membuat aksis dari rotasi dan jumlah sudut rotasi . Tidak seperti melakukan rotasi pada objek 2D yang semua proses transformasi dilakukan di koordinat xy , sebuah rotasi objek tiga dimensi bisa dilakukan di </w:t>
       </w:r>
       <w:r>
         <w:rPr>
@@ -3800,18 +3142,8 @@
           <w:szCs w:val="24"/>
         </w:rPr>
         <w:lastRenderedPageBreak/>
-        <w:t xml:space="preserve">Rotasi Berdasarkan Sumbu </w:t>
-      </w:r>
-      <w:proofErr w:type="gramStart"/>
-      <w:r>
-        <w:rPr>
-          <w:rFonts w:ascii="Times New Roman" w:hAnsi="Times New Roman" w:cs="Times New Roman"/>
-          <w:sz w:val="24"/>
-          <w:szCs w:val="24"/>
-        </w:rPr>
-        <w:t>Z :</w:t>
-      </w:r>
-      <w:proofErr w:type="gramEnd"/>
+        <w:t>Rotasi Berdasarkan Sumbu Z :</w:t>
+      </w:r>
     </w:p>
     <w:p>
       <w:pPr>
@@ -3902,18 +3234,8 @@
           <w:szCs w:val="24"/>
         </w:rPr>
         <w:lastRenderedPageBreak/>
-        <w:t xml:space="preserve">Rotasi Berdasarkan Sumbu </w:t>
-      </w:r>
-      <w:proofErr w:type="gramStart"/>
-      <w:r>
-        <w:rPr>
-          <w:rFonts w:ascii="Times New Roman" w:hAnsi="Times New Roman" w:cs="Times New Roman"/>
-          <w:sz w:val="24"/>
-          <w:szCs w:val="24"/>
-        </w:rPr>
-        <w:t>X :</w:t>
-      </w:r>
-      <w:proofErr w:type="gramEnd"/>
+        <w:t>Rotasi Berdasarkan Sumbu X :</w:t>
+      </w:r>
     </w:p>
     <w:p>
       <w:pPr>
@@ -4081,25 +3403,7 @@
           <w:sz w:val="24"/>
           <w:szCs w:val="24"/>
         </w:rPr>
-        <w:t xml:space="preserve">Rotasi Berdasarkan Sumbu </w:t>
-      </w:r>
-      <w:proofErr w:type="gramStart"/>
-      <w:r>
-        <w:rPr>
-          <w:rFonts w:ascii="Times New Roman" w:hAnsi="Times New Roman" w:cs="Times New Roman"/>
-          <w:sz w:val="24"/>
-          <w:szCs w:val="24"/>
-        </w:rPr>
-        <w:t>Y :</w:t>
-      </w:r>
-      <w:proofErr w:type="gramEnd"/>
-      <w:r>
-        <w:rPr>
-          <w:rFonts w:ascii="Times New Roman" w:hAnsi="Times New Roman" w:cs="Times New Roman"/>
-          <w:sz w:val="24"/>
-          <w:szCs w:val="24"/>
-        </w:rPr>
-        <w:t xml:space="preserve"> </w:t>
+        <w:t xml:space="preserve">Rotasi Berdasarkan Sumbu Y : </w:t>
       </w:r>
     </w:p>
     <w:p>
@@ -4219,41 +3523,13 @@
           <w:szCs w:val="24"/>
         </w:rPr>
       </w:pPr>
-      <w:proofErr w:type="gramStart"/>
-      <w:r>
-        <w:rPr>
-          <w:rFonts w:ascii="Times New Roman" w:hAnsi="Times New Roman" w:cs="Times New Roman"/>
-          <w:sz w:val="24"/>
-          <w:szCs w:val="24"/>
-        </w:rPr>
-        <w:t>Penskalaan pada objek 3D dengan transformasi mengubah ukuran dan posisi objek relatif terhadap koordinat asli.</w:t>
-      </w:r>
-      <w:proofErr w:type="gramEnd"/>
-      <w:r>
-        <w:rPr>
-          <w:rFonts w:ascii="Times New Roman" w:hAnsi="Times New Roman" w:cs="Times New Roman"/>
-          <w:sz w:val="24"/>
-          <w:szCs w:val="24"/>
-        </w:rPr>
-        <w:t xml:space="preserve"> Jika tidak semua parameternya </w:t>
-      </w:r>
-      <w:proofErr w:type="gramStart"/>
-      <w:r>
-        <w:rPr>
-          <w:rFonts w:ascii="Times New Roman" w:hAnsi="Times New Roman" w:cs="Times New Roman"/>
-          <w:sz w:val="24"/>
-          <w:szCs w:val="24"/>
-        </w:rPr>
-        <w:t>sama</w:t>
-      </w:r>
-      <w:proofErr w:type="gramEnd"/>
-      <w:r>
-        <w:rPr>
-          <w:rFonts w:ascii="Times New Roman" w:hAnsi="Times New Roman" w:cs="Times New Roman"/>
-          <w:sz w:val="24"/>
-          <w:szCs w:val="24"/>
-        </w:rPr>
-        <w:t xml:space="preserve"> dimensi – dimensi relative pada objek akan diubah.</w:t>
+      <w:r>
+        <w:rPr>
+          <w:rFonts w:ascii="Times New Roman" w:hAnsi="Times New Roman" w:cs="Times New Roman"/>
+          <w:sz w:val="24"/>
+          <w:szCs w:val="24"/>
+        </w:rPr>
+        <w:t>Penskalaan pada objek 3D dengan transformasi mengubah ukuran dan posisi objek relatif terhadap koordinat asli. Jika tidak semua parameternya sama dimensi – dimensi relative pada objek akan diubah.</w:t>
       </w:r>
       <w:r>
         <w:rPr>
@@ -4269,18 +3545,8 @@
           <w:sz w:val="24"/>
           <w:szCs w:val="24"/>
         </w:rPr>
-        <w:t xml:space="preserve">Matriks transformasi untuk skala dapat juga dinyatakn sebagai </w:t>
-      </w:r>
-      <w:proofErr w:type="gramStart"/>
-      <w:r>
-        <w:rPr>
-          <w:rFonts w:ascii="Times New Roman" w:hAnsi="Times New Roman" w:cs="Times New Roman"/>
-          <w:sz w:val="24"/>
-          <w:szCs w:val="24"/>
-        </w:rPr>
-        <w:t>berikut :</w:t>
-      </w:r>
-      <w:proofErr w:type="gramEnd"/>
+        <w:t>Matriks transformasi untuk skala dapat juga dinyatakn sebagai berikut :</w:t>
+      </w:r>
     </w:p>
     <w:p>
       <w:pPr>
@@ -4450,25 +3716,7 @@
           <w:sz w:val="24"/>
           <w:szCs w:val="24"/>
         </w:rPr>
-        <w:t xml:space="preserve">Sistem yang </w:t>
-      </w:r>
-      <w:proofErr w:type="gramStart"/>
-      <w:r>
-        <w:rPr>
-          <w:rFonts w:ascii="Times New Roman" w:hAnsi="Times New Roman" w:cs="Times New Roman"/>
-          <w:sz w:val="24"/>
-          <w:szCs w:val="24"/>
-        </w:rPr>
-        <w:t>akan</w:t>
-      </w:r>
-      <w:proofErr w:type="gramEnd"/>
-      <w:r>
-        <w:rPr>
-          <w:rFonts w:ascii="Times New Roman" w:hAnsi="Times New Roman" w:cs="Times New Roman"/>
-          <w:sz w:val="24"/>
-          <w:szCs w:val="24"/>
-        </w:rPr>
-        <w:t xml:space="preserve"> dibangun adalah sebuah aplikasi yang menghasilkan efek – efek dari</w:t>
+        <w:t>Sistem yang akan dibangun adalah sebuah aplikasi yang menghasilkan efek – efek dari</w:t>
       </w:r>
       <w:r>
         <w:rPr>
@@ -4511,25 +3759,7 @@
           <w:sz w:val="24"/>
           <w:szCs w:val="24"/>
         </w:rPr>
-        <w:t xml:space="preserve">. Pada </w:t>
-      </w:r>
-      <w:proofErr w:type="gramStart"/>
-      <w:r>
-        <w:rPr>
-          <w:rFonts w:ascii="Times New Roman" w:hAnsi="Times New Roman" w:cs="Times New Roman"/>
-          <w:sz w:val="24"/>
-          <w:szCs w:val="24"/>
-        </w:rPr>
-        <w:t>bab</w:t>
-      </w:r>
-      <w:proofErr w:type="gramEnd"/>
-      <w:r>
-        <w:rPr>
-          <w:rFonts w:ascii="Times New Roman" w:hAnsi="Times New Roman" w:cs="Times New Roman"/>
-          <w:sz w:val="24"/>
-          <w:szCs w:val="24"/>
-        </w:rPr>
-        <w:t xml:space="preserve"> I telah dijelaskan mengenai batasan masalah di dalam pengimplementasian aplikasi yang dimaksud. </w:t>
+        <w:t xml:space="preserve">. Pada bab I telah dijelaskan mengenai batasan masalah di dalam pengimplementasian aplikasi yang dimaksud. </w:t>
       </w:r>
     </w:p>
     <w:p>
@@ -4565,25 +3795,7 @@
           <w:sz w:val="24"/>
           <w:szCs w:val="24"/>
         </w:rPr>
-        <w:t xml:space="preserve"> C++. Adapun kebutuhan software dan hadwarenya </w:t>
-      </w:r>
-      <w:proofErr w:type="gramStart"/>
-      <w:r>
-        <w:rPr>
-          <w:rFonts w:ascii="Times New Roman" w:hAnsi="Times New Roman" w:cs="Times New Roman"/>
-          <w:sz w:val="24"/>
-          <w:szCs w:val="24"/>
-        </w:rPr>
-        <w:t>akan</w:t>
-      </w:r>
-      <w:proofErr w:type="gramEnd"/>
-      <w:r>
-        <w:rPr>
-          <w:rFonts w:ascii="Times New Roman" w:hAnsi="Times New Roman" w:cs="Times New Roman"/>
-          <w:sz w:val="24"/>
-          <w:szCs w:val="24"/>
-        </w:rPr>
-        <w:t xml:space="preserve"> dijelaskan lebih lanjut.</w:t>
+        <w:t xml:space="preserve"> C++. Adapun kebutuhan software dan hadwarenya akan dijelaskan lebih lanjut.</w:t>
       </w:r>
     </w:p>
     <w:p>
@@ -4632,34 +3844,14 @@
           <w:szCs w:val="24"/>
         </w:rPr>
       </w:pPr>
-      <w:proofErr w:type="gramStart"/>
-      <w:r>
-        <w:rPr>
-          <w:rFonts w:ascii="Times New Roman" w:hAnsi="Times New Roman" w:cs="Times New Roman"/>
-          <w:sz w:val="24"/>
-          <w:szCs w:val="24"/>
-        </w:rPr>
-        <w:t>Analisis kebutuhan non fungsional dilakukan untuk menghasilkan spesifikasi kebutuhan non fungsional.</w:t>
-      </w:r>
-      <w:proofErr w:type="gramEnd"/>
-      <w:r>
-        <w:rPr>
-          <w:rFonts w:ascii="Times New Roman" w:hAnsi="Times New Roman" w:cs="Times New Roman"/>
-          <w:sz w:val="24"/>
-          <w:szCs w:val="24"/>
-        </w:rPr>
-        <w:t xml:space="preserve"> </w:t>
-      </w:r>
-      <w:proofErr w:type="gramStart"/>
-      <w:r>
-        <w:rPr>
-          <w:rFonts w:ascii="Times New Roman" w:hAnsi="Times New Roman" w:cs="Times New Roman"/>
-          <w:sz w:val="24"/>
-          <w:szCs w:val="24"/>
-        </w:rPr>
-        <w:t>Spesifikasi kebutuhan non fungsional adalah spesifikasi yang rinci tentang hal-hal yang dibutuhkan oleh system sebelum system diimplementasikan.</w:t>
-      </w:r>
-      <w:proofErr w:type="gramEnd"/>
+      <w:r>
+        <w:rPr>
+          <w:rFonts w:ascii="Times New Roman" w:hAnsi="Times New Roman" w:cs="Times New Roman"/>
+          <w:sz w:val="24"/>
+          <w:szCs w:val="24"/>
+        </w:rPr>
+        <w:t>Analisis kebutuhan non fungsional dilakukan untuk menghasilkan spesifikasi kebutuhan non fungsional. Spesifikasi kebutuhan non fungsional adalah spesifikasi yang rinci tentang hal-hal yang dibutuhkan oleh system sebelum system diimplementasikan.</w:t>
+      </w:r>
     </w:p>
     <w:p>
       <w:pPr>
@@ -4720,19 +3912,8 @@
           <w:sz w:val="24"/>
           <w:szCs w:val="24"/>
         </w:rPr>
-        <w:t xml:space="preserve">Space untuk menjalankan aplikasi ini kami merekomendasikan kebutuhan hardware sebagai </w:t>
-      </w:r>
-      <w:proofErr w:type="gramStart"/>
-      <w:r>
-        <w:rPr>
-          <w:rFonts w:ascii="Times New Roman" w:hAnsi="Times New Roman" w:cs="Times New Roman"/>
-          <w:bCs/>
-          <w:sz w:val="24"/>
-          <w:szCs w:val="24"/>
-        </w:rPr>
-        <w:t>berikut :</w:t>
-      </w:r>
-      <w:proofErr w:type="gramEnd"/>
+        <w:t>Space untuk menjalankan aplikasi ini kami merekomendasikan kebutuhan hardware sebagai berikut :</w:t>
+      </w:r>
     </w:p>
     <w:p>
       <w:pPr>
@@ -4909,19 +4090,8 @@
           <w:sz w:val="24"/>
           <w:szCs w:val="24"/>
         </w:rPr>
-        <w:t xml:space="preserve">Dan untuk software kami menggunakan software sebagai </w:t>
-      </w:r>
-      <w:proofErr w:type="gramStart"/>
-      <w:r>
-        <w:rPr>
-          <w:rFonts w:ascii="Times New Roman" w:hAnsi="Times New Roman" w:cs="Times New Roman"/>
-          <w:bCs/>
-          <w:sz w:val="24"/>
-          <w:szCs w:val="24"/>
-        </w:rPr>
-        <w:t>berikut :</w:t>
-      </w:r>
-      <w:proofErr w:type="gramEnd"/>
+        <w:t>Dan untuk software kami menggunakan software sebagai berikut :</w:t>
+      </w:r>
     </w:p>
     <w:p>
       <w:pPr>
@@ -5092,41 +4262,13 @@
           <w:szCs w:val="24"/>
         </w:rPr>
       </w:pPr>
-      <w:proofErr w:type="gramStart"/>
-      <w:r>
-        <w:rPr>
-          <w:rFonts w:ascii="Times New Roman" w:hAnsi="Times New Roman" w:cs="Times New Roman"/>
-          <w:sz w:val="24"/>
-          <w:szCs w:val="24"/>
-        </w:rPr>
-        <w:t>Analisis kebutuhan fungsional dilakukan untuk menghasilkan spesifikasi kebutuhan fungsional.</w:t>
-      </w:r>
-      <w:proofErr w:type="gramEnd"/>
-      <w:r>
-        <w:rPr>
-          <w:rFonts w:ascii="Times New Roman" w:hAnsi="Times New Roman" w:cs="Times New Roman"/>
-          <w:sz w:val="24"/>
-          <w:szCs w:val="24"/>
-        </w:rPr>
-        <w:t xml:space="preserve"> Spesifikasi kebutuhan fungsional adalah spesifikasi yang rinci tentang hal-hal yang </w:t>
-      </w:r>
-      <w:proofErr w:type="gramStart"/>
-      <w:r>
-        <w:rPr>
-          <w:rFonts w:ascii="Times New Roman" w:hAnsi="Times New Roman" w:cs="Times New Roman"/>
-          <w:sz w:val="24"/>
-          <w:szCs w:val="24"/>
-        </w:rPr>
-        <w:t>akan</w:t>
-      </w:r>
-      <w:proofErr w:type="gramEnd"/>
-      <w:r>
-        <w:rPr>
-          <w:rFonts w:ascii="Times New Roman" w:hAnsi="Times New Roman" w:cs="Times New Roman"/>
-          <w:sz w:val="24"/>
-          <w:szCs w:val="24"/>
-        </w:rPr>
-        <w:t xml:space="preserve"> dilakukan sistem ketika diimplementasikan.</w:t>
+      <w:r>
+        <w:rPr>
+          <w:rFonts w:ascii="Times New Roman" w:hAnsi="Times New Roman" w:cs="Times New Roman"/>
+          <w:sz w:val="24"/>
+          <w:szCs w:val="24"/>
+        </w:rPr>
+        <w:t>Analisis kebutuhan fungsional dilakukan untuk menghasilkan spesifikasi kebutuhan fungsional. Spesifikasi kebutuhan fungsional adalah spesifikasi yang rinci tentang hal-hal yang akan dilakukan sistem ketika diimplementasikan.</w:t>
       </w:r>
     </w:p>
     <w:p>
@@ -5296,7 +4438,6 @@
           <w:szCs w:val="24"/>
         </w:rPr>
       </w:pPr>
-      <w:proofErr w:type="gramStart"/>
       <w:r>
         <w:rPr>
           <w:rFonts w:ascii="Times New Roman" w:hAnsi="Times New Roman" w:cs="Times New Roman"/>
@@ -5313,17 +4454,7 @@
           <w:sz w:val="24"/>
           <w:szCs w:val="24"/>
         </w:rPr>
-        <w:t>Terlihat</w:t>
-      </w:r>
-      <w:proofErr w:type="gramEnd"/>
-      <w:r>
-        <w:rPr>
-          <w:rFonts w:ascii="Times New Roman" w:hAnsi="Times New Roman" w:cs="Times New Roman"/>
-          <w:color w:val="auto"/>
-          <w:sz w:val="24"/>
-          <w:szCs w:val="24"/>
-        </w:rPr>
-        <w:t xml:space="preserve"> dari Sudut Kanan</w:t>
+        <w:t>Terlihat dari Sudut Kanan</w:t>
       </w:r>
     </w:p>
     <w:p>
@@ -5395,7 +4526,6 @@
           <w:szCs w:val="24"/>
         </w:rPr>
       </w:pPr>
-      <w:proofErr w:type="gramStart"/>
       <w:r>
         <w:rPr>
           <w:rFonts w:ascii="Times New Roman" w:hAnsi="Times New Roman" w:cs="Times New Roman"/>
@@ -5403,17 +4533,7 @@
           <w:sz w:val="24"/>
           <w:szCs w:val="24"/>
         </w:rPr>
-        <w:t>Gambar  Terlihat</w:t>
-      </w:r>
-      <w:proofErr w:type="gramEnd"/>
-      <w:r>
-        <w:rPr>
-          <w:rFonts w:ascii="Times New Roman" w:hAnsi="Times New Roman" w:cs="Times New Roman"/>
-          <w:color w:val="auto"/>
-          <w:sz w:val="24"/>
-          <w:szCs w:val="24"/>
-        </w:rPr>
-        <w:t xml:space="preserve"> dari Sudut Kiri</w:t>
+        <w:t>Gambar  Terlihat dari Sudut Kiri</w:t>
       </w:r>
     </w:p>
     <w:tbl>
@@ -5524,7 +4644,7 @@
                 <v:shape id="_x0000_i1025" type="#_x0000_t75" style="width:95.25pt;height:74.25pt" o:ole="">
                   <v:imagedata r:id="rId17" o:title=""/>
                 </v:shape>
-                <o:OLEObject Type="Embed" ProgID="PBrush" ShapeID="_x0000_i1025" DrawAspect="Content" ObjectID="_1435178503" r:id="rId18"/>
+                <o:OLEObject Type="Embed" ProgID="PBrush" ShapeID="_x0000_i1025" DrawAspect="Content" ObjectID="_1436221656" r:id="rId18"/>
               </w:object>
             </w:r>
           </w:p>
@@ -5769,7 +4889,7 @@
                 <v:shape id="_x0000_i1026" type="#_x0000_t75" style="width:103.5pt;height:69pt" o:ole="">
                   <v:imagedata r:id="rId19" o:title=""/>
                 </v:shape>
-                <o:OLEObject Type="Embed" ProgID="PBrush" ShapeID="_x0000_i1026" DrawAspect="Content" ObjectID="_1435178504" r:id="rId20"/>
+                <o:OLEObject Type="Embed" ProgID="PBrush" ShapeID="_x0000_i1026" DrawAspect="Content" ObjectID="_1436221657" r:id="rId20"/>
               </w:object>
             </w:r>
           </w:p>
@@ -5944,7 +5064,7 @@
                 <v:shape id="_x0000_i1027" type="#_x0000_t75" style="width:90pt;height:111.75pt" o:ole="">
                   <v:imagedata r:id="rId21" o:title=""/>
                 </v:shape>
-                <o:OLEObject Type="Embed" ProgID="PBrush" ShapeID="_x0000_i1027" DrawAspect="Content" ObjectID="_1435178505" r:id="rId22"/>
+                <o:OLEObject Type="Embed" ProgID="PBrush" ShapeID="_x0000_i1027" DrawAspect="Content" ObjectID="_1436221658" r:id="rId22"/>
               </w:object>
             </w:r>
           </w:p>
@@ -5966,7 +5086,7 @@
                 <v:shape id="_x0000_i1028" type="#_x0000_t75" style="width:90pt;height:111.75pt" o:ole="">
                   <v:imagedata r:id="rId21" o:title=""/>
                 </v:shape>
-                <o:OLEObject Type="Embed" ProgID="PBrush" ShapeID="_x0000_i1028" DrawAspect="Content" ObjectID="_1435178506" r:id="rId23"/>
+                <o:OLEObject Type="Embed" ProgID="PBrush" ShapeID="_x0000_i1028" DrawAspect="Content" ObjectID="_1436221659" r:id="rId23"/>
               </w:object>
             </w:r>
           </w:p>
@@ -5995,7 +5115,7 @@
                 <v:shape id="_x0000_i1029" type="#_x0000_t75" style="width:90pt;height:111.75pt" o:ole="">
                   <v:imagedata r:id="rId21" o:title=""/>
                 </v:shape>
-                <o:OLEObject Type="Embed" ProgID="PBrush" ShapeID="_x0000_i1029" DrawAspect="Content" ObjectID="_1435178507" r:id="rId24"/>
+                <o:OLEObject Type="Embed" ProgID="PBrush" ShapeID="_x0000_i1029" DrawAspect="Content" ObjectID="_1436221660" r:id="rId24"/>
               </w:object>
             </w:r>
           </w:p>
@@ -6622,10 +5742,10 @@
             </w:pPr>
             <w:r>
               <w:object w:dxaOrig="2805" w:dyaOrig="1320">
-                <v:shape id="_x0000_i1033" type="#_x0000_t75" style="width:140.25pt;height:66pt" o:ole="">
+                <v:shape id="_x0000_i1030" type="#_x0000_t75" style="width:140.25pt;height:66pt" o:ole="">
                   <v:imagedata r:id="rId25" o:title=""/>
                 </v:shape>
-                <o:OLEObject Type="Embed" ProgID="PBrush" ShapeID="_x0000_i1033" DrawAspect="Content" ObjectID="_1435178508" r:id="rId26"/>
+                <o:OLEObject Type="Embed" ProgID="PBrush" ShapeID="_x0000_i1030" DrawAspect="Content" ObjectID="_1436221661" r:id="rId26"/>
               </w:object>
             </w:r>
           </w:p>
@@ -6793,8 +5913,6 @@
               </w:rPr>
               <w:t xml:space="preserve">     }</w:t>
             </w:r>
-            <w:bookmarkStart w:id="14" w:name="_GoBack"/>
-            <w:bookmarkEnd w:id="14"/>
           </w:p>
           <w:p>
             <w:pPr>
@@ -8117,10 +7235,10 @@
             </w:pPr>
             <w:r>
               <w:object w:dxaOrig="3540" w:dyaOrig="975">
-                <v:shape id="_x0000_i1030" type="#_x0000_t75" style="width:177pt;height:48.75pt" o:ole="">
+                <v:shape id="_x0000_i1031" type="#_x0000_t75" style="width:177pt;height:48.75pt" o:ole="">
                   <v:imagedata r:id="rId27" o:title=""/>
                 </v:shape>
-                <o:OLEObject Type="Embed" ProgID="PBrush" ShapeID="_x0000_i1030" DrawAspect="Content" ObjectID="_1435178509" r:id="rId28"/>
+                <o:OLEObject Type="Embed" ProgID="PBrush" ShapeID="_x0000_i1031" DrawAspect="Content" ObjectID="_1436221662" r:id="rId28"/>
               </w:object>
             </w:r>
           </w:p>
@@ -8153,10 +7271,10 @@
             </w:pPr>
             <w:r>
               <w:object w:dxaOrig="3540" w:dyaOrig="975">
-                <v:shape id="_x0000_i1031" type="#_x0000_t75" style="width:177pt;height:48.75pt" o:ole="">
+                <v:shape id="_x0000_i1032" type="#_x0000_t75" style="width:177pt;height:48.75pt" o:ole="">
                   <v:imagedata r:id="rId27" o:title=""/>
                 </v:shape>
-                <o:OLEObject Type="Embed" ProgID="PBrush" ShapeID="_x0000_i1031" DrawAspect="Content" ObjectID="_1435178510" r:id="rId29"/>
+                <o:OLEObject Type="Embed" ProgID="PBrush" ShapeID="_x0000_i1032" DrawAspect="Content" ObjectID="_1436221663" r:id="rId29"/>
               </w:object>
             </w:r>
           </w:p>
@@ -8365,10 +7483,10 @@
             </w:pPr>
             <w:r>
               <w:object w:dxaOrig="3255" w:dyaOrig="1575">
-                <v:shape id="_x0000_i1032" type="#_x0000_t75" style="width:162.75pt;height:78.75pt" o:ole="">
+                <v:shape id="_x0000_i1033" type="#_x0000_t75" style="width:162.75pt;height:78.75pt" o:ole="">
                   <v:imagedata r:id="rId30" o:title=""/>
                 </v:shape>
-                <o:OLEObject Type="Embed" ProgID="PBrush" ShapeID="_x0000_i1032" DrawAspect="Content" ObjectID="_1435178511" r:id="rId31"/>
+                <o:OLEObject Type="Embed" ProgID="PBrush" ShapeID="_x0000_i1033" DrawAspect="Content" ObjectID="_1436221664" r:id="rId31"/>
               </w:object>
             </w:r>
           </w:p>
@@ -8513,11 +7631,390 @@
       <w:pPr>
         <w:pStyle w:val="ListParagraph"/>
         <w:ind w:left="0" w:firstLine="709"/>
-        <w:jc w:val="both"/>
-        <w:rPr>
-          <w:rFonts w:ascii="Times New Roman" w:hAnsi="Times New Roman" w:cs="Times New Roman"/>
-          <w:sz w:val="24"/>
-          <w:szCs w:val="24"/>
+        <w:jc w:val="center"/>
+        <w:rPr>
+          <w:rFonts w:ascii="Times New Roman" w:hAnsi="Times New Roman" w:cs="Times New Roman"/>
+          <w:b/>
+          <w:sz w:val="24"/>
+          <w:szCs w:val="24"/>
+          <w:lang w:val="id-ID"/>
+        </w:rPr>
+      </w:pPr>
+      <w:r>
+        <w:rPr>
+          <w:rFonts w:ascii="Times New Roman" w:hAnsi="Times New Roman" w:cs="Times New Roman"/>
+          <w:b/>
+          <w:sz w:val="24"/>
+          <w:szCs w:val="24"/>
+          <w:lang w:val="id-ID"/>
+        </w:rPr>
+        <w:lastRenderedPageBreak/>
+        <w:t>BAB IV</w:t>
+      </w:r>
+    </w:p>
+    <w:p>
+      <w:pPr>
+        <w:pStyle w:val="ListParagraph"/>
+        <w:ind w:left="0" w:firstLine="709"/>
+        <w:jc w:val="center"/>
+        <w:rPr>
+          <w:rFonts w:ascii="Times New Roman" w:hAnsi="Times New Roman" w:cs="Times New Roman"/>
+          <w:b/>
+          <w:sz w:val="24"/>
+          <w:szCs w:val="24"/>
+          <w:lang w:val="id-ID"/>
+        </w:rPr>
+      </w:pPr>
+      <w:r>
+        <w:rPr>
+          <w:rFonts w:ascii="Times New Roman" w:hAnsi="Times New Roman" w:cs="Times New Roman"/>
+          <w:b/>
+          <w:sz w:val="24"/>
+          <w:szCs w:val="24"/>
+          <w:lang w:val="id-ID"/>
+        </w:rPr>
+        <w:t>KONTRIBUSI</w:t>
+      </w:r>
+    </w:p>
+    <w:p>
+      <w:pPr>
+        <w:pStyle w:val="ListParagraph"/>
+        <w:ind w:left="0" w:firstLine="709"/>
+        <w:jc w:val="center"/>
+        <w:rPr>
+          <w:rFonts w:ascii="Times New Roman" w:hAnsi="Times New Roman" w:cs="Times New Roman"/>
+          <w:b/>
+          <w:sz w:val="24"/>
+          <w:szCs w:val="24"/>
+          <w:lang w:val="id-ID"/>
+        </w:rPr>
+      </w:pPr>
+    </w:p>
+    <w:tbl>
+      <w:tblPr>
+        <w:tblStyle w:val="TableGrid"/>
+        <w:tblW w:w="0" w:type="auto"/>
+        <w:tblInd w:w="-743" w:type="dxa"/>
+        <w:tblLook w:val="04A0" w:firstRow="1" w:lastRow="0" w:firstColumn="1" w:lastColumn="0" w:noHBand="0" w:noVBand="1"/>
+      </w:tblPr>
+      <w:tblGrid>
+        <w:gridCol w:w="4537"/>
+        <w:gridCol w:w="5782"/>
+      </w:tblGrid>
+      <w:tr>
+        <w:tc>
+          <w:tcPr>
+            <w:tcW w:w="4537" w:type="dxa"/>
+          </w:tcPr>
+          <w:p>
+            <w:pPr>
+              <w:pStyle w:val="ListParagraph"/>
+              <w:ind w:left="0"/>
+              <w:jc w:val="center"/>
+              <w:rPr>
+                <w:rFonts w:ascii="Times New Roman" w:hAnsi="Times New Roman" w:cs="Times New Roman"/>
+                <w:sz w:val="24"/>
+                <w:szCs w:val="24"/>
+                <w:lang w:val="id-ID"/>
+              </w:rPr>
+            </w:pPr>
+            <w:r>
+              <w:rPr>
+                <w:rFonts w:ascii="Times New Roman" w:hAnsi="Times New Roman" w:cs="Times New Roman"/>
+                <w:sz w:val="24"/>
+                <w:szCs w:val="24"/>
+                <w:lang w:val="id-ID"/>
+              </w:rPr>
+              <w:t>Nama dan NIM</w:t>
+            </w:r>
+          </w:p>
+        </w:tc>
+        <w:tc>
+          <w:tcPr>
+            <w:tcW w:w="5782" w:type="dxa"/>
+          </w:tcPr>
+          <w:p>
+            <w:pPr>
+              <w:pStyle w:val="ListParagraph"/>
+              <w:ind w:left="0"/>
+              <w:jc w:val="center"/>
+              <w:rPr>
+                <w:rFonts w:ascii="Times New Roman" w:hAnsi="Times New Roman" w:cs="Times New Roman"/>
+                <w:sz w:val="24"/>
+                <w:szCs w:val="24"/>
+                <w:lang w:val="id-ID"/>
+              </w:rPr>
+            </w:pPr>
+            <w:r>
+              <w:rPr>
+                <w:rFonts w:ascii="Times New Roman" w:hAnsi="Times New Roman" w:cs="Times New Roman"/>
+                <w:sz w:val="24"/>
+                <w:szCs w:val="24"/>
+                <w:lang w:val="id-ID"/>
+              </w:rPr>
+              <w:t>Kontribusi</w:t>
+            </w:r>
+          </w:p>
+        </w:tc>
+      </w:tr>
+      <w:tr>
+        <w:tc>
+          <w:tcPr>
+            <w:tcW w:w="4537" w:type="dxa"/>
+          </w:tcPr>
+          <w:p>
+            <w:pPr>
+              <w:pStyle w:val="ListParagraph"/>
+              <w:ind w:left="0"/>
+              <w:jc w:val="center"/>
+              <w:rPr>
+                <w:rFonts w:ascii="Times New Roman" w:hAnsi="Times New Roman" w:cs="Times New Roman"/>
+                <w:sz w:val="24"/>
+                <w:szCs w:val="24"/>
+                <w:lang w:val="id-ID"/>
+              </w:rPr>
+            </w:pPr>
+            <w:r>
+              <w:rPr>
+                <w:rFonts w:ascii="Times New Roman" w:hAnsi="Times New Roman" w:cs="Times New Roman"/>
+                <w:sz w:val="24"/>
+                <w:szCs w:val="24"/>
+                <w:lang w:val="id-ID"/>
+              </w:rPr>
+              <w:t>OKE TRIYANA(10109365)</w:t>
+            </w:r>
+          </w:p>
+        </w:tc>
+        <w:tc>
+          <w:tcPr>
+            <w:tcW w:w="5782" w:type="dxa"/>
+          </w:tcPr>
+          <w:p>
+            <w:pPr>
+              <w:pStyle w:val="ListParagraph"/>
+              <w:ind w:left="0"/>
+              <w:rPr>
+                <w:rFonts w:ascii="Times New Roman" w:hAnsi="Times New Roman" w:cs="Times New Roman"/>
+                <w:b/>
+                <w:sz w:val="24"/>
+                <w:szCs w:val="24"/>
+                <w:lang w:val="id-ID"/>
+              </w:rPr>
+            </w:pPr>
+          </w:p>
+        </w:tc>
+      </w:tr>
+      <w:tr>
+        <w:tc>
+          <w:tcPr>
+            <w:tcW w:w="4537" w:type="dxa"/>
+          </w:tcPr>
+          <w:p>
+            <w:pPr>
+              <w:pStyle w:val="ListParagraph"/>
+              <w:ind w:left="0"/>
+              <w:jc w:val="center"/>
+              <w:rPr>
+                <w:rFonts w:ascii="Times New Roman" w:hAnsi="Times New Roman" w:cs="Times New Roman"/>
+                <w:sz w:val="24"/>
+                <w:szCs w:val="24"/>
+                <w:lang w:val="id-ID"/>
+              </w:rPr>
+            </w:pPr>
+            <w:r>
+              <w:rPr>
+                <w:rFonts w:ascii="Times New Roman" w:hAnsi="Times New Roman" w:cs="Times New Roman"/>
+                <w:sz w:val="24"/>
+                <w:szCs w:val="24"/>
+                <w:lang w:val="id-ID"/>
+              </w:rPr>
+              <w:t>ASYER YULIAN KALO(10109378)</w:t>
+            </w:r>
+          </w:p>
+        </w:tc>
+        <w:tc>
+          <w:tcPr>
+            <w:tcW w:w="5782" w:type="dxa"/>
+          </w:tcPr>
+          <w:p>
+            <w:pPr>
+              <w:pStyle w:val="ListParagraph"/>
+              <w:ind w:left="0"/>
+              <w:jc w:val="center"/>
+              <w:rPr>
+                <w:rFonts w:ascii="Times New Roman" w:hAnsi="Times New Roman" w:cs="Times New Roman"/>
+                <w:b/>
+                <w:sz w:val="24"/>
+                <w:szCs w:val="24"/>
+                <w:lang w:val="id-ID"/>
+              </w:rPr>
+            </w:pPr>
+          </w:p>
+        </w:tc>
+      </w:tr>
+      <w:tr>
+        <w:tc>
+          <w:tcPr>
+            <w:tcW w:w="4537" w:type="dxa"/>
+          </w:tcPr>
+          <w:p>
+            <w:pPr>
+              <w:pStyle w:val="ListParagraph"/>
+              <w:ind w:left="0"/>
+              <w:jc w:val="center"/>
+              <w:rPr>
+                <w:rFonts w:ascii="Times New Roman" w:hAnsi="Times New Roman" w:cs="Times New Roman"/>
+                <w:sz w:val="24"/>
+                <w:szCs w:val="24"/>
+                <w:lang w:val="id-ID"/>
+              </w:rPr>
+            </w:pPr>
+            <w:r>
+              <w:rPr>
+                <w:rFonts w:ascii="Times New Roman" w:hAnsi="Times New Roman" w:cs="Times New Roman"/>
+                <w:sz w:val="24"/>
+                <w:szCs w:val="24"/>
+                <w:lang w:val="id-ID"/>
+              </w:rPr>
+              <w:t>RAJU RIYANDA(10109399)</w:t>
+            </w:r>
+          </w:p>
+        </w:tc>
+        <w:tc>
+          <w:tcPr>
+            <w:tcW w:w="5782" w:type="dxa"/>
+          </w:tcPr>
+          <w:p>
+            <w:pPr>
+              <w:pStyle w:val="ListParagraph"/>
+              <w:ind w:left="0"/>
+              <w:rPr>
+                <w:rFonts w:ascii="Times New Roman" w:hAnsi="Times New Roman" w:cs="Times New Roman"/>
+                <w:sz w:val="24"/>
+                <w:szCs w:val="24"/>
+                <w:lang w:val="id-ID"/>
+              </w:rPr>
+            </w:pPr>
+            <w:r>
+              <w:rPr>
+                <w:rFonts w:ascii="Times New Roman" w:hAnsi="Times New Roman" w:cs="Times New Roman"/>
+                <w:b/>
+                <w:sz w:val="24"/>
+                <w:szCs w:val="24"/>
+                <w:lang w:val="id-ID"/>
+              </w:rPr>
+              <w:t>-</w:t>
+            </w:r>
+            <w:r>
+              <w:rPr>
+                <w:rFonts w:ascii="Times New Roman" w:hAnsi="Times New Roman" w:cs="Times New Roman"/>
+                <w:sz w:val="24"/>
+                <w:szCs w:val="24"/>
+                <w:lang w:val="id-ID"/>
+              </w:rPr>
+              <w:t>Bangunan</w:t>
+            </w:r>
+          </w:p>
+          <w:p>
+            <w:pPr>
+              <w:pStyle w:val="ListParagraph"/>
+              <w:ind w:left="0"/>
+              <w:rPr>
+                <w:rFonts w:ascii="Times New Roman" w:hAnsi="Times New Roman" w:cs="Times New Roman"/>
+                <w:sz w:val="24"/>
+                <w:szCs w:val="24"/>
+                <w:lang w:val="id-ID"/>
+              </w:rPr>
+            </w:pPr>
+            <w:r>
+              <w:rPr>
+                <w:rFonts w:ascii="Times New Roman" w:hAnsi="Times New Roman" w:cs="Times New Roman"/>
+                <w:sz w:val="24"/>
+                <w:szCs w:val="24"/>
+                <w:lang w:val="id-ID"/>
+              </w:rPr>
+              <w:t>-Pesawat</w:t>
+            </w:r>
+          </w:p>
+          <w:p>
+            <w:pPr>
+              <w:pStyle w:val="ListParagraph"/>
+              <w:ind w:left="0"/>
+              <w:rPr>
+                <w:rFonts w:ascii="Times New Roman" w:hAnsi="Times New Roman" w:cs="Times New Roman"/>
+                <w:sz w:val="24"/>
+                <w:szCs w:val="24"/>
+                <w:lang w:val="id-ID"/>
+              </w:rPr>
+            </w:pPr>
+            <w:r>
+              <w:rPr>
+                <w:rFonts w:ascii="Times New Roman" w:hAnsi="Times New Roman" w:cs="Times New Roman"/>
+                <w:sz w:val="24"/>
+                <w:szCs w:val="24"/>
+                <w:lang w:val="id-ID"/>
+              </w:rPr>
+              <w:t>-Pesawat terbang//REVISI</w:t>
+            </w:r>
+          </w:p>
+          <w:p>
+            <w:pPr>
+              <w:pStyle w:val="ListParagraph"/>
+              <w:ind w:left="0"/>
+              <w:rPr>
+                <w:rFonts w:ascii="Times New Roman" w:hAnsi="Times New Roman" w:cs="Times New Roman"/>
+                <w:sz w:val="24"/>
+                <w:szCs w:val="24"/>
+                <w:lang w:val="id-ID"/>
+              </w:rPr>
+            </w:pPr>
+            <w:r>
+              <w:rPr>
+                <w:rFonts w:ascii="Times New Roman" w:hAnsi="Times New Roman" w:cs="Times New Roman"/>
+                <w:sz w:val="24"/>
+                <w:szCs w:val="24"/>
+                <w:lang w:val="id-ID"/>
+              </w:rPr>
+              <w:t>-Suara Pesawat//Revisi</w:t>
+            </w:r>
+          </w:p>
+          <w:p>
+            <w:pPr>
+              <w:pStyle w:val="ListParagraph"/>
+              <w:ind w:left="0"/>
+              <w:rPr>
+                <w:rFonts w:ascii="Times New Roman" w:hAnsi="Times New Roman" w:cs="Times New Roman"/>
+                <w:sz w:val="24"/>
+                <w:szCs w:val="24"/>
+                <w:lang w:val="id-ID"/>
+              </w:rPr>
+            </w:pPr>
+            <w:r>
+              <w:rPr>
+                <w:rFonts w:ascii="Times New Roman" w:hAnsi="Times New Roman" w:cs="Times New Roman"/>
+                <w:sz w:val="24"/>
+                <w:szCs w:val="24"/>
+                <w:lang w:val="id-ID"/>
+              </w:rPr>
+              <w:t>-Tekstur//Revisi</w:t>
+            </w:r>
+            <w:bookmarkStart w:id="14" w:name="_GoBack"/>
+            <w:bookmarkEnd w:id="14"/>
+          </w:p>
+        </w:tc>
+      </w:tr>
+    </w:tbl>
+    <w:p>
+      <w:pPr>
+        <w:pStyle w:val="ListParagraph"/>
+        <w:ind w:left="0" w:firstLine="709"/>
+        <w:jc w:val="center"/>
+        <w:rPr>
+          <w:rFonts w:ascii="Times New Roman" w:hAnsi="Times New Roman" w:cs="Times New Roman"/>
+          <w:b/>
+          <w:sz w:val="24"/>
+          <w:szCs w:val="24"/>
+          <w:lang w:val="id-ID"/>
         </w:rPr>
       </w:pPr>
     </w:p>
@@ -11659,7 +11156,7 @@
 </file>
 
 <file path=customXml/itemProps1.xml><?xml version="1.0" encoding="utf-8"?>
-<ds:datastoreItem xmlns:ds="http://schemas.openxmlformats.org/officeDocument/2006/customXml" ds:itemID="{E184693C-B9EA-4F94-832B-4400A68F00A4}">
+<ds:datastoreItem xmlns:ds="http://schemas.openxmlformats.org/officeDocument/2006/customXml" ds:itemID="{52F02358-FFA0-4148-A9E7-6E22DE884C45}">
   <ds:schemaRefs>
     <ds:schemaRef ds:uri="http://schemas.openxmlformats.org/officeDocument/2006/bibliography"/>
   </ds:schemaRefs>
